--- a/Teszteleses_Dokumentacio_2_4.docx
+++ b/Teszteleses_Dokumentacio_2_4.docx
@@ -5,7 +5,7 @@
     <w:p>
       <w:pPr>
         <w:spacing w:line="240" w:lineRule="auto"/>
-        <w:jc w:val="both"/>
+        <w:jc w:val="center"/>
         <w:rPr>
           <w:rFonts w:eastAsia="Times New Roman"/>
           <w:szCs w:val="22"/>
@@ -26,7 +26,7 @@
     <w:p>
       <w:pPr>
         <w:spacing w:line="240" w:lineRule="auto"/>
-        <w:jc w:val="both"/>
+        <w:jc w:val="center"/>
         <w:rPr>
           <w:rFonts w:eastAsia="Times New Roman"/>
           <w:lang w:eastAsia="hu-HU"/>
@@ -46,7 +46,7 @@
     <w:p>
       <w:pPr>
         <w:spacing w:line="240" w:lineRule="auto"/>
-        <w:jc w:val="both"/>
+        <w:jc w:val="center"/>
         <w:rPr>
           <w:rFonts w:eastAsia="Times New Roman"/>
           <w:lang w:eastAsia="hu-HU"/>
@@ -80,7 +80,7 @@
     <w:p>
       <w:pPr>
         <w:spacing w:line="240" w:lineRule="auto"/>
-        <w:jc w:val="both"/>
+        <w:jc w:val="center"/>
         <w:rPr>
           <w:rFonts w:eastAsia="Times New Roman"/>
           <w:lang w:eastAsia="hu-HU"/>
@@ -114,7 +114,7 @@
     <w:p>
       <w:pPr>
         <w:spacing w:before="2040" w:line="240" w:lineRule="auto"/>
-        <w:jc w:val="both"/>
+        <w:jc w:val="center"/>
         <w:rPr>
           <w:rFonts w:eastAsia="Times New Roman"/>
           <w:lang w:eastAsia="hu-HU"/>
@@ -155,7 +155,7 @@
     <w:p>
       <w:pPr>
         <w:spacing w:before="4080" w:line="240" w:lineRule="auto"/>
-        <w:jc w:val="both"/>
+        <w:jc w:val="center"/>
         <w:rPr>
           <w:rFonts w:eastAsia="Times New Roman"/>
           <w:color w:val="000000"/>
@@ -178,7 +178,7 @@
     <w:p>
       <w:pPr>
         <w:spacing w:before="200" w:line="240" w:lineRule="auto"/>
-        <w:jc w:val="both"/>
+        <w:jc w:val="center"/>
         <w:rPr>
           <w:rFonts w:eastAsia="Times New Roman"/>
           <w:sz w:val="32"/>
@@ -200,7 +200,7 @@
     <w:p>
       <w:pPr>
         <w:spacing w:before="1920" w:line="240" w:lineRule="auto"/>
-        <w:jc w:val="both"/>
+        <w:jc w:val="center"/>
         <w:rPr>
           <w:rFonts w:eastAsia="Times New Roman"/>
           <w:color w:val="000000"/>
@@ -218,17 +218,6 @@
           <w:lang w:eastAsia="hu-HU"/>
         </w:rPr>
         <w:t>Budapest, 2024.</w:t>
-      </w:r>
-    </w:p>
-    <w:p>
-      <w:pPr>
-        <w:jc w:val="both"/>
-        <w:rPr>
-          <w:szCs w:val="22"/>
-        </w:rPr>
-      </w:pPr>
-      <w:r>
-        <w:br w:type="page"/>
       </w:r>
     </w:p>
     <w:sdt>
@@ -274,7 +263,6 @@
             <w:tabs>
               <w:tab w:val="right" w:leader="dot" w:pos="9062"/>
             </w:tabs>
-            <w:jc w:val="both"/>
             <w:rPr>
               <w:rFonts w:asciiTheme="minorHAnsi" w:eastAsiaTheme="minorEastAsia" w:hAnsiTheme="minorHAnsi" w:cstheme="minorBidi"/>
               <w:noProof/>
@@ -294,7 +282,7 @@
           <w:r>
             <w:fldChar w:fldCharType="separate"/>
           </w:r>
-          <w:hyperlink w:anchor="_Toc163596121" w:history="1">
+          <w:hyperlink w:anchor="_Toc163681821" w:history="1">
             <w:r>
               <w:rPr>
                 <w:rStyle w:val="Hiperhivatkozs"/>
@@ -321,7 +309,7 @@
                 <w:noProof/>
                 <w:webHidden/>
               </w:rPr>
-              <w:instrText xml:space="preserve"> PAGEREF _Toc163596121 \h </w:instrText>
+              <w:instrText xml:space="preserve"> PAGEREF _Toc163681821 \h </w:instrText>
             </w:r>
             <w:r>
               <w:rPr>
@@ -358,7 +346,6 @@
             <w:tabs>
               <w:tab w:val="right" w:leader="dot" w:pos="9062"/>
             </w:tabs>
-            <w:jc w:val="both"/>
             <w:rPr>
               <w:rFonts w:asciiTheme="minorHAnsi" w:eastAsiaTheme="minorEastAsia" w:hAnsiTheme="minorHAnsi" w:cstheme="minorBidi"/>
               <w:noProof/>
@@ -369,7 +356,7 @@
               <w14:ligatures w14:val="standardContextual"/>
             </w:rPr>
           </w:pPr>
-          <w:hyperlink w:anchor="_Toc163596122" w:history="1">
+          <w:hyperlink w:anchor="_Toc163681822" w:history="1">
             <w:r>
               <w:rPr>
                 <w:rStyle w:val="Hiperhivatkozs"/>
@@ -396,7 +383,7 @@
                 <w:noProof/>
                 <w:webHidden/>
               </w:rPr>
-              <w:instrText xml:space="preserve"> PAGEREF _Toc163596122 \h </w:instrText>
+              <w:instrText xml:space="preserve"> PAGEREF _Toc163681822 \h </w:instrText>
             </w:r>
             <w:r>
               <w:rPr>
@@ -433,7 +420,6 @@
             <w:tabs>
               <w:tab w:val="right" w:leader="dot" w:pos="9062"/>
             </w:tabs>
-            <w:jc w:val="both"/>
             <w:rPr>
               <w:rFonts w:asciiTheme="minorHAnsi" w:eastAsiaTheme="minorEastAsia" w:hAnsiTheme="minorHAnsi" w:cstheme="minorBidi"/>
               <w:noProof/>
@@ -444,7 +430,7 @@
               <w14:ligatures w14:val="standardContextual"/>
             </w:rPr>
           </w:pPr>
-          <w:hyperlink w:anchor="_Toc163596123" w:history="1">
+          <w:hyperlink w:anchor="_Toc163681823" w:history="1">
             <w:r>
               <w:rPr>
                 <w:rStyle w:val="Hiperhivatkozs"/>
@@ -471,7 +457,7 @@
                 <w:noProof/>
                 <w:webHidden/>
               </w:rPr>
-              <w:instrText xml:space="preserve"> PAGEREF _Toc163596123 \h </w:instrText>
+              <w:instrText xml:space="preserve"> PAGEREF _Toc163681823 \h </w:instrText>
             </w:r>
             <w:r>
               <w:rPr>
@@ -508,7 +494,6 @@
             <w:tabs>
               <w:tab w:val="right" w:leader="dot" w:pos="9062"/>
             </w:tabs>
-            <w:jc w:val="both"/>
             <w:rPr>
               <w:rFonts w:asciiTheme="minorHAnsi" w:eastAsiaTheme="minorEastAsia" w:hAnsiTheme="minorHAnsi" w:cstheme="minorBidi"/>
               <w:noProof/>
@@ -519,7 +504,7 @@
               <w14:ligatures w14:val="standardContextual"/>
             </w:rPr>
           </w:pPr>
-          <w:hyperlink w:anchor="_Toc163596124" w:history="1">
+          <w:hyperlink w:anchor="_Toc163681824" w:history="1">
             <w:r>
               <w:rPr>
                 <w:rStyle w:val="Hiperhivatkozs"/>
@@ -546,7 +531,7 @@
                 <w:noProof/>
                 <w:webHidden/>
               </w:rPr>
-              <w:instrText xml:space="preserve"> PAGEREF _Toc163596124 \h </w:instrText>
+              <w:instrText xml:space="preserve"> PAGEREF _Toc163681824 \h </w:instrText>
             </w:r>
             <w:r>
               <w:rPr>
@@ -583,7 +568,6 @@
             <w:tabs>
               <w:tab w:val="right" w:leader="dot" w:pos="9062"/>
             </w:tabs>
-            <w:jc w:val="both"/>
             <w:rPr>
               <w:rFonts w:asciiTheme="minorHAnsi" w:eastAsiaTheme="minorEastAsia" w:hAnsiTheme="minorHAnsi" w:cstheme="minorBidi"/>
               <w:noProof/>
@@ -594,7 +578,7 @@
               <w14:ligatures w14:val="standardContextual"/>
             </w:rPr>
           </w:pPr>
-          <w:hyperlink w:anchor="_Toc163596125" w:history="1">
+          <w:hyperlink w:anchor="_Toc163681825" w:history="1">
             <w:r>
               <w:rPr>
                 <w:rStyle w:val="Hiperhivatkozs"/>
@@ -621,7 +605,7 @@
                 <w:noProof/>
                 <w:webHidden/>
               </w:rPr>
-              <w:instrText xml:space="preserve"> PAGEREF _Toc163596125 \h </w:instrText>
+              <w:instrText xml:space="preserve"> PAGEREF _Toc163681825 \h </w:instrText>
             </w:r>
             <w:r>
               <w:rPr>
@@ -658,7 +642,6 @@
             <w:tabs>
               <w:tab w:val="right" w:leader="dot" w:pos="9062"/>
             </w:tabs>
-            <w:jc w:val="both"/>
             <w:rPr>
               <w:rFonts w:asciiTheme="minorHAnsi" w:eastAsiaTheme="minorEastAsia" w:hAnsiTheme="minorHAnsi" w:cstheme="minorBidi"/>
               <w:noProof/>
@@ -669,7 +652,7 @@
               <w14:ligatures w14:val="standardContextual"/>
             </w:rPr>
           </w:pPr>
-          <w:hyperlink w:anchor="_Toc163596126" w:history="1">
+          <w:hyperlink w:anchor="_Toc163681826" w:history="1">
             <w:r>
               <w:rPr>
                 <w:rStyle w:val="Hiperhivatkozs"/>
@@ -696,7 +679,7 @@
                 <w:noProof/>
                 <w:webHidden/>
               </w:rPr>
-              <w:instrText xml:space="preserve"> PAGEREF _Toc163596126 \h </w:instrText>
+              <w:instrText xml:space="preserve"> PAGEREF _Toc163681826 \h </w:instrText>
             </w:r>
             <w:r>
               <w:rPr>
@@ -733,7 +716,6 @@
             <w:tabs>
               <w:tab w:val="right" w:leader="dot" w:pos="9062"/>
             </w:tabs>
-            <w:jc w:val="both"/>
             <w:rPr>
               <w:rFonts w:asciiTheme="minorHAnsi" w:eastAsiaTheme="minorEastAsia" w:hAnsiTheme="minorHAnsi" w:cstheme="minorBidi"/>
               <w:noProof/>
@@ -744,7 +726,7 @@
               <w14:ligatures w14:val="standardContextual"/>
             </w:rPr>
           </w:pPr>
-          <w:hyperlink w:anchor="_Toc163596127" w:history="1">
+          <w:hyperlink w:anchor="_Toc163681827" w:history="1">
             <w:r>
               <w:rPr>
                 <w:rStyle w:val="Hiperhivatkozs"/>
@@ -771,7 +753,7 @@
                 <w:noProof/>
                 <w:webHidden/>
               </w:rPr>
-              <w:instrText xml:space="preserve"> PAGEREF _Toc163596127 \h </w:instrText>
+              <w:instrText xml:space="preserve"> PAGEREF _Toc163681827 \h </w:instrText>
             </w:r>
             <w:r>
               <w:rPr>
@@ -808,7 +790,6 @@
             <w:tabs>
               <w:tab w:val="right" w:leader="dot" w:pos="9062"/>
             </w:tabs>
-            <w:jc w:val="both"/>
             <w:rPr>
               <w:rFonts w:asciiTheme="minorHAnsi" w:eastAsiaTheme="minorEastAsia" w:hAnsiTheme="minorHAnsi" w:cstheme="minorBidi"/>
               <w:noProof/>
@@ -819,13 +800,13 @@
               <w14:ligatures w14:val="standardContextual"/>
             </w:rPr>
           </w:pPr>
-          <w:hyperlink w:anchor="_Toc163596128" w:history="1">
+          <w:hyperlink w:anchor="_Toc163681828" w:history="1">
             <w:r>
               <w:rPr>
                 <w:rStyle w:val="Hiperhivatkozs"/>
                 <w:noProof/>
               </w:rPr>
-              <w:t>Szürke terület</w:t>
+              <w:t>Lila terület</w:t>
             </w:r>
             <w:r>
               <w:rPr>
@@ -846,7 +827,7 @@
                 <w:noProof/>
                 <w:webHidden/>
               </w:rPr>
-              <w:instrText xml:space="preserve"> PAGEREF _Toc163596128 \h </w:instrText>
+              <w:instrText xml:space="preserve"> PAGEREF _Toc163681828 \h </w:instrText>
             </w:r>
             <w:r>
               <w:rPr>
@@ -883,7 +864,6 @@
             <w:tabs>
               <w:tab w:val="right" w:leader="dot" w:pos="9062"/>
             </w:tabs>
-            <w:jc w:val="both"/>
             <w:rPr>
               <w:rFonts w:asciiTheme="minorHAnsi" w:eastAsiaTheme="minorEastAsia" w:hAnsiTheme="minorHAnsi" w:cstheme="minorBidi"/>
               <w:noProof/>
@@ -894,13 +874,27 @@
               <w14:ligatures w14:val="standardContextual"/>
             </w:rPr>
           </w:pPr>
-          <w:hyperlink w:anchor="_Toc163596129" w:history="1">
+          <w:hyperlink w:anchor="_Toc163681829" w:history="1">
             <w:r>
               <w:rPr>
                 <w:rStyle w:val="Hiperhivatkozs"/>
                 <w:noProof/>
               </w:rPr>
-              <w:t>HSRP</w:t>
+              <w:t>GRE Al</w:t>
+            </w:r>
+            <w:r>
+              <w:rPr>
+                <w:rStyle w:val="Hiperhivatkozs"/>
+                <w:noProof/>
+              </w:rPr>
+              <w:t>a</w:t>
+            </w:r>
+            <w:r>
+              <w:rPr>
+                <w:rStyle w:val="Hiperhivatkozs"/>
+                <w:noProof/>
+              </w:rPr>
+              <w:t>gút</w:t>
             </w:r>
             <w:r>
               <w:rPr>
@@ -921,7 +915,7 @@
                 <w:noProof/>
                 <w:webHidden/>
               </w:rPr>
-              <w:instrText xml:space="preserve"> PAGEREF _Toc163596129 \h </w:instrText>
+              <w:instrText xml:space="preserve"> PAGEREF _Toc163681829 \h </w:instrText>
             </w:r>
             <w:r>
               <w:rPr>
@@ -954,11 +948,10 @@
         </w:p>
         <w:p>
           <w:pPr>
-            <w:pStyle w:val="TJ3"/>
+            <w:pStyle w:val="TJ2"/>
             <w:tabs>
               <w:tab w:val="right" w:leader="dot" w:pos="9062"/>
             </w:tabs>
-            <w:jc w:val="both"/>
             <w:rPr>
               <w:rFonts w:asciiTheme="minorHAnsi" w:eastAsiaTheme="minorEastAsia" w:hAnsiTheme="minorHAnsi" w:cstheme="minorBidi"/>
               <w:noProof/>
@@ -969,13 +962,13 @@
               <w14:ligatures w14:val="standardContextual"/>
             </w:rPr>
           </w:pPr>
-          <w:hyperlink w:anchor="_Toc163596130" w:history="1">
+          <w:hyperlink w:anchor="_Toc163681830" w:history="1">
             <w:r>
               <w:rPr>
                 <w:rStyle w:val="Hiperhivatkozs"/>
                 <w:noProof/>
               </w:rPr>
-              <w:t>NAT</w:t>
+              <w:t>Szürke terület</w:t>
             </w:r>
             <w:r>
               <w:rPr>
@@ -996,7 +989,7 @@
                 <w:noProof/>
                 <w:webHidden/>
               </w:rPr>
-              <w:instrText xml:space="preserve"> PAGEREF _Toc163596130 \h </w:instrText>
+              <w:instrText xml:space="preserve"> PAGEREF _Toc163681830 \h </w:instrText>
             </w:r>
             <w:r>
               <w:rPr>
@@ -1033,7 +1026,6 @@
             <w:tabs>
               <w:tab w:val="right" w:leader="dot" w:pos="9062"/>
             </w:tabs>
-            <w:jc w:val="both"/>
             <w:rPr>
               <w:rFonts w:asciiTheme="minorHAnsi" w:eastAsiaTheme="minorEastAsia" w:hAnsiTheme="minorHAnsi" w:cstheme="minorBidi"/>
               <w:noProof/>
@@ -1044,13 +1036,13 @@
               <w14:ligatures w14:val="standardContextual"/>
             </w:rPr>
           </w:pPr>
-          <w:hyperlink w:anchor="_Toc163596131" w:history="1">
+          <w:hyperlink w:anchor="_Toc163681831" w:history="1">
             <w:r>
               <w:rPr>
                 <w:rStyle w:val="Hiperhivatkozs"/>
                 <w:noProof/>
               </w:rPr>
-              <w:t>ACL</w:t>
+              <w:t>HSRP</w:t>
             </w:r>
             <w:r>
               <w:rPr>
@@ -1071,7 +1063,7 @@
                 <w:noProof/>
                 <w:webHidden/>
               </w:rPr>
-              <w:instrText xml:space="preserve"> PAGEREF _Toc163596131 \h </w:instrText>
+              <w:instrText xml:space="preserve"> PAGEREF _Toc163681831 \h </w:instrText>
             </w:r>
             <w:r>
               <w:rPr>
@@ -1091,7 +1083,7 @@
                 <w:noProof/>
                 <w:webHidden/>
               </w:rPr>
-              <w:t>11</w:t>
+              <w:t>10</w:t>
             </w:r>
             <w:r>
               <w:rPr>
@@ -1108,7 +1100,6 @@
             <w:tabs>
               <w:tab w:val="right" w:leader="dot" w:pos="9062"/>
             </w:tabs>
-            <w:jc w:val="both"/>
             <w:rPr>
               <w:rFonts w:asciiTheme="minorHAnsi" w:eastAsiaTheme="minorEastAsia" w:hAnsiTheme="minorHAnsi" w:cstheme="minorBidi"/>
               <w:noProof/>
@@ -1119,12 +1110,160 @@
               <w14:ligatures w14:val="standardContextual"/>
             </w:rPr>
           </w:pPr>
-          <w:hyperlink w:anchor="_Toc163596132" w:history="1">
+          <w:hyperlink w:anchor="_Toc163681832" w:history="1">
             <w:r>
               <w:rPr>
                 <w:rStyle w:val="Hiperhivatkozs"/>
                 <w:noProof/>
               </w:rPr>
+              <w:t>NAT</w:t>
+            </w:r>
+            <w:r>
+              <w:rPr>
+                <w:noProof/>
+                <w:webHidden/>
+              </w:rPr>
+              <w:tab/>
+            </w:r>
+            <w:r>
+              <w:rPr>
+                <w:noProof/>
+                <w:webHidden/>
+              </w:rPr>
+              <w:fldChar w:fldCharType="begin"/>
+            </w:r>
+            <w:r>
+              <w:rPr>
+                <w:noProof/>
+                <w:webHidden/>
+              </w:rPr>
+              <w:instrText xml:space="preserve"> PAGEREF _Toc163681832 \h </w:instrText>
+            </w:r>
+            <w:r>
+              <w:rPr>
+                <w:noProof/>
+                <w:webHidden/>
+              </w:rPr>
+            </w:r>
+            <w:r>
+              <w:rPr>
+                <w:noProof/>
+                <w:webHidden/>
+              </w:rPr>
+              <w:fldChar w:fldCharType="separate"/>
+            </w:r>
+            <w:r>
+              <w:rPr>
+                <w:noProof/>
+                <w:webHidden/>
+              </w:rPr>
+              <w:t>11</w:t>
+            </w:r>
+            <w:r>
+              <w:rPr>
+                <w:noProof/>
+                <w:webHidden/>
+              </w:rPr>
+              <w:fldChar w:fldCharType="end"/>
+            </w:r>
+          </w:hyperlink>
+        </w:p>
+        <w:p>
+          <w:pPr>
+            <w:pStyle w:val="TJ3"/>
+            <w:tabs>
+              <w:tab w:val="right" w:leader="dot" w:pos="9062"/>
+            </w:tabs>
+            <w:rPr>
+              <w:rFonts w:asciiTheme="minorHAnsi" w:eastAsiaTheme="minorEastAsia" w:hAnsiTheme="minorHAnsi" w:cstheme="minorBidi"/>
+              <w:noProof/>
+              <w:kern w:val="2"/>
+              <w:sz w:val="22"/>
+              <w:szCs w:val="22"/>
+              <w:lang w:val="en-US"/>
+              <w14:ligatures w14:val="standardContextual"/>
+            </w:rPr>
+          </w:pPr>
+          <w:hyperlink w:anchor="_Toc163681833" w:history="1">
+            <w:r>
+              <w:rPr>
+                <w:rStyle w:val="Hiperhivatkozs"/>
+                <w:noProof/>
+              </w:rPr>
+              <w:t>ACL</w:t>
+            </w:r>
+            <w:r>
+              <w:rPr>
+                <w:noProof/>
+                <w:webHidden/>
+              </w:rPr>
+              <w:tab/>
+            </w:r>
+            <w:r>
+              <w:rPr>
+                <w:noProof/>
+                <w:webHidden/>
+              </w:rPr>
+              <w:fldChar w:fldCharType="begin"/>
+            </w:r>
+            <w:r>
+              <w:rPr>
+                <w:noProof/>
+                <w:webHidden/>
+              </w:rPr>
+              <w:instrText xml:space="preserve"> PAGEREF _Toc163681833 \h </w:instrText>
+            </w:r>
+            <w:r>
+              <w:rPr>
+                <w:noProof/>
+                <w:webHidden/>
+              </w:rPr>
+            </w:r>
+            <w:r>
+              <w:rPr>
+                <w:noProof/>
+                <w:webHidden/>
+              </w:rPr>
+              <w:fldChar w:fldCharType="separate"/>
+            </w:r>
+            <w:r>
+              <w:rPr>
+                <w:noProof/>
+                <w:webHidden/>
+              </w:rPr>
+              <w:t>13</w:t>
+            </w:r>
+            <w:r>
+              <w:rPr>
+                <w:noProof/>
+                <w:webHidden/>
+              </w:rPr>
+              <w:fldChar w:fldCharType="end"/>
+            </w:r>
+          </w:hyperlink>
+        </w:p>
+        <w:p>
+          <w:pPr>
+            <w:pStyle w:val="TJ3"/>
+            <w:tabs>
+              <w:tab w:val="right" w:leader="dot" w:pos="9062"/>
+            </w:tabs>
+            <w:rPr>
+              <w:rFonts w:asciiTheme="minorHAnsi" w:eastAsiaTheme="minorEastAsia" w:hAnsiTheme="minorHAnsi" w:cstheme="minorBidi"/>
+              <w:noProof/>
+              <w:kern w:val="2"/>
+              <w:sz w:val="22"/>
+              <w:szCs w:val="22"/>
+              <w:lang w:val="en-US"/>
+              <w14:ligatures w14:val="standardContextual"/>
+            </w:rPr>
+          </w:pPr>
+          <w:hyperlink w:anchor="_Toc163681834" w:history="1">
+            <w:r>
+              <w:rPr>
+                <w:rStyle w:val="Hiperhivatkozs"/>
+                <w:noProof/>
+              </w:rPr>
               <w:t>Szerverek</w:t>
             </w:r>
             <w:r>
@@ -1146,7 +1285,7 @@
                 <w:noProof/>
                 <w:webHidden/>
               </w:rPr>
-              <w:instrText xml:space="preserve"> PAGEREF _Toc163596132 \h </w:instrText>
+              <w:instrText xml:space="preserve"> PAGEREF _Toc163681834 \h </w:instrText>
             </w:r>
             <w:r>
               <w:rPr>
@@ -1166,7 +1305,7 @@
                 <w:noProof/>
                 <w:webHidden/>
               </w:rPr>
-              <w:t>13</w:t>
+              <w:t>15</w:t>
             </w:r>
             <w:r>
               <w:rPr>
@@ -1219,7 +1358,7 @@
         <w:pStyle w:val="Cmsor2"/>
         <w:jc w:val="both"/>
       </w:pPr>
-      <w:bookmarkStart w:id="0" w:name="_Toc163596121"/>
+      <w:bookmarkStart w:id="0" w:name="_Toc163681821"/>
       <w:r>
         <w:t>Hálózat ismertetése</w:t>
       </w:r>
@@ -1265,7 +1404,7 @@
         <w:pStyle w:val="Cmsor2"/>
         <w:jc w:val="both"/>
       </w:pPr>
-      <w:bookmarkStart w:id="1" w:name="_Toc163596122"/>
+      <w:bookmarkStart w:id="1" w:name="_Toc163681822"/>
       <w:r>
         <w:lastRenderedPageBreak/>
         <w:t>Kék terület</w:t>
@@ -1280,7 +1419,7 @@
           <w:rFonts w:ascii="Times New Roman" w:hAnsi="Times New Roman" w:cs="Times New Roman"/>
         </w:rPr>
       </w:pPr>
-      <w:bookmarkStart w:id="2" w:name="_Toc163596123"/>
+      <w:bookmarkStart w:id="2" w:name="_Toc163681823"/>
       <w:proofErr w:type="gramStart"/>
       <w:r>
         <w:rPr>
@@ -1470,7 +1609,7 @@
               </wp:anchor>
             </w:drawing>
           </mc:Choice>
-          <mc:Fallback xmlns:w16du="http://schemas.microsoft.com/office/word/2023/wordml/word16du">
+          <mc:Fallback>
             <w:pict>
               <v:shapetype w14:anchorId="0A1A8B55" id="_x0000_t202" coordsize="21600,21600" o:spt="202" path="m,l,21600r21600,l21600,xe">
                 <v:stroke joinstyle="miter"/>
@@ -1520,23 +1659,7 @@
                         <w:fldChar w:fldCharType="end"/>
                       </w:r>
                       <w:r>
-                        <w:t xml:space="preserve">. ábra - </w:t>
-                      </w:r>
-                      <w:proofErr w:type="spellStart"/>
-                      <w:r>
-                        <w:t>VTP</w:t>
-                      </w:r>
-                      <w:proofErr w:type="spellEnd"/>
-                      <w:r>
-                        <w:t xml:space="preserve"> </w:t>
-                      </w:r>
-                      <w:proofErr w:type="spellStart"/>
-                      <w:r>
-                        <w:t>domain</w:t>
-                      </w:r>
-                      <w:proofErr w:type="spellEnd"/>
-                      <w:r>
-                        <w:t xml:space="preserve"> megváltoztatása a kliensen</w:t>
+                        <w:t>. ábra - VTP domain megváltoztatása a kliensen</w:t>
                       </w:r>
                     </w:p>
                   </w:txbxContent>
@@ -1719,7 +1842,7 @@
               </wp:anchor>
             </w:drawing>
           </mc:Choice>
-          <mc:Fallback xmlns:w16du="http://schemas.microsoft.com/office/word/2023/wordml/word16du">
+          <mc:Fallback>
             <w:pict>
               <v:shape w14:anchorId="294A254E" id="_x0000_s1027" type="#_x0000_t202" style="position:absolute;left:0;text-align:left;margin-left:2.35pt;margin-top:85.8pt;width:451.2pt;height:15.6pt;z-index:251663360;visibility:visible;mso-wrap-style:square;mso-height-percent:0;mso-wrap-distance-left:9pt;mso-wrap-distance-top:0;mso-wrap-distance-right:9pt;mso-wrap-distance-bottom:0;mso-position-horizontal:absolute;mso-position-horizontal-relative:text;mso-position-vertical:absolute;mso-position-vertical-relative:text;mso-height-percent:0;mso-height-relative:margin;v-text-anchor:top" o:gfxdata="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" stroked="f">
                 <v:textbox inset="0,0,0,0">
@@ -1765,15 +1888,7 @@
                         <w:fldChar w:fldCharType="end"/>
                       </w:r>
                       <w:r>
-                        <w:t xml:space="preserve">. ábra - </w:t>
-                      </w:r>
-                      <w:proofErr w:type="spellStart"/>
-                      <w:r>
-                        <w:t>Domain</w:t>
-                      </w:r>
-                      <w:proofErr w:type="spellEnd"/>
-                      <w:r>
-                        <w:t xml:space="preserve"> egyezés hiba a VTP-n</w:t>
+                        <w:t>. ábra - Domain egyezés hiba a VTP-n</w:t>
                       </w:r>
                     </w:p>
                   </w:txbxContent>
@@ -1967,7 +2082,7 @@
               </wp:anchor>
             </w:drawing>
           </mc:Choice>
-          <mc:Fallback xmlns:w16du="http://schemas.microsoft.com/office/word/2023/wordml/word16du">
+          <mc:Fallback>
             <w:pict>
               <v:shape w14:anchorId="376C79D6" id="_x0000_s1028" type="#_x0000_t202" style="position:absolute;left:0;text-align:left;margin-left:402.4pt;margin-top:336.1pt;width:453.6pt;height:12pt;z-index:251666432;visibility:visible;mso-wrap-style:square;mso-height-percent:0;mso-wrap-distance-left:9pt;mso-wrap-distance-top:0;mso-wrap-distance-right:9pt;mso-wrap-distance-bottom:0;mso-position-horizontal:right;mso-position-horizontal-relative:margin;mso-position-vertical:absolute;mso-position-vertical-relative:text;mso-height-percent:0;mso-height-relative:margin;v-text-anchor:top" o:gfxdata="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" stroked="f">
                 <v:textbox inset="0,0,0,0">
@@ -2013,23 +2128,7 @@
                         <w:fldChar w:fldCharType="end"/>
                       </w:r>
                       <w:r>
-                        <w:t xml:space="preserve">. ábra - show </w:t>
-                      </w:r>
-                      <w:proofErr w:type="spellStart"/>
-                      <w:r>
-                        <w:t>vlan</w:t>
-                      </w:r>
-                      <w:proofErr w:type="spellEnd"/>
-                      <w:r>
-                        <w:t xml:space="preserve"> </w:t>
-                      </w:r>
-                      <w:proofErr w:type="spellStart"/>
-                      <w:r>
-                        <w:t>brief</w:t>
-                      </w:r>
-                      <w:proofErr w:type="spellEnd"/>
-                      <w:r>
-                        <w:t xml:space="preserve"> parancs kimenetele VTP esetén</w:t>
+                        <w:t>. ábra - show vlan brief parancs kimenetele VTP esetén</w:t>
                       </w:r>
                     </w:p>
                   </w:txbxContent>
@@ -2045,7 +2144,7 @@
           <w:noProof/>
         </w:rPr>
         <w:drawing>
-          <wp:anchor distT="0" distB="0" distL="114300" distR="114300" simplePos="0" relativeHeight="251664384" behindDoc="0" locked="0" layoutInCell="1" allowOverlap="1" wp14:anchorId="685F7CB7" wp14:editId="74E6D716">
+          <wp:anchor distT="0" distB="0" distL="114300" distR="114300" simplePos="0" relativeHeight="251664384" behindDoc="0" locked="0" layoutInCell="1" allowOverlap="1" wp14:anchorId="685F7CB7" wp14:editId="4AE02FE1">
             <wp:simplePos x="0" y="0"/>
             <wp:positionH relativeFrom="margin">
               <wp:align>center</wp:align>
@@ -2316,7 +2415,7 @@
         </w:rPr>
       </w:pPr>
       <w:bookmarkStart w:id="3" w:name="_Toc152673122"/>
-      <w:bookmarkStart w:id="4" w:name="_Toc163596124"/>
+      <w:bookmarkStart w:id="4" w:name="_Toc163681824"/>
       <w:proofErr w:type="spellStart"/>
       <w:r>
         <w:rPr>
@@ -2908,7 +3007,7 @@
           <w:rFonts w:ascii="Times New Roman" w:hAnsi="Times New Roman" w:cs="Times New Roman"/>
         </w:rPr>
       </w:pPr>
-      <w:bookmarkStart w:id="5" w:name="_Toc163596125"/>
+      <w:bookmarkStart w:id="5" w:name="_Toc163681825"/>
       <w:r>
         <w:rPr>
           <w:rFonts w:ascii="Times New Roman" w:hAnsi="Times New Roman" w:cs="Times New Roman"/>
@@ -3211,7 +3310,7 @@
               </wp:anchor>
             </w:drawing>
           </mc:Choice>
-          <mc:Fallback xmlns:w16du="http://schemas.microsoft.com/office/word/2023/wordml/word16du">
+          <mc:Fallback>
             <w:pict>
               <v:shape w14:anchorId="174CB84A" id="_x0000_s1029" type="#_x0000_t202" style="position:absolute;left:0;text-align:left;margin-left:0;margin-top:1.9pt;width:386.95pt;height:.05pt;z-index:251672576;visibility:visible;mso-wrap-style:square;mso-wrap-distance-left:9pt;mso-wrap-distance-top:0;mso-wrap-distance-right:9pt;mso-wrap-distance-bottom:0;mso-position-horizontal:center;mso-position-horizontal-relative:margin;mso-position-vertical:absolute;mso-position-vertical-relative:text;v-text-anchor:top" o:gfxdata="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" stroked="f">
                 <v:textbox style="mso-fit-shape-to-text:t" inset="0,0,0,0">
@@ -3257,23 +3356,7 @@
                         <w:fldChar w:fldCharType="end"/>
                       </w:r>
                       <w:r>
-                        <w:t xml:space="preserve">. ábra- show port </w:t>
-                      </w:r>
-                      <w:proofErr w:type="spellStart"/>
-                      <w:r>
-                        <w:t>security</w:t>
-                      </w:r>
-                      <w:proofErr w:type="spellEnd"/>
-                      <w:r>
-                        <w:t xml:space="preserve"> </w:t>
-                      </w:r>
-                      <w:proofErr w:type="spellStart"/>
-                      <w:r>
-                        <w:t>parncs</w:t>
-                      </w:r>
-                      <w:proofErr w:type="spellEnd"/>
-                      <w:r>
-                        <w:t xml:space="preserve"> kimenete</w:t>
+                        <w:t>. ábra- show port security parncs kimenete</w:t>
                       </w:r>
                     </w:p>
                   </w:txbxContent>
@@ -3305,7 +3388,7 @@
           <w:rFonts w:ascii="Times New Roman" w:hAnsi="Times New Roman" w:cs="Times New Roman"/>
         </w:rPr>
       </w:pPr>
-      <w:bookmarkStart w:id="6" w:name="_Toc163596126"/>
+      <w:bookmarkStart w:id="6" w:name="_Toc163681826"/>
       <w:r>
         <w:rPr>
           <w:rFonts w:ascii="Times New Roman" w:hAnsi="Times New Roman" w:cs="Times New Roman"/>
@@ -3681,7 +3764,7 @@
           <w:rFonts w:ascii="Times New Roman" w:hAnsi="Times New Roman" w:cs="Times New Roman"/>
         </w:rPr>
       </w:pPr>
-      <w:bookmarkStart w:id="7" w:name="_Toc163596127"/>
+      <w:bookmarkStart w:id="7" w:name="_Toc163681827"/>
       <w:r>
         <w:rPr>
           <w:rFonts w:ascii="Times New Roman" w:hAnsi="Times New Roman" w:cs="Times New Roman"/>
@@ -3905,24 +3988,630 @@
     <w:p>
       <w:pPr>
         <w:pStyle w:val="Cmsor2"/>
-        <w:jc w:val="both"/>
-      </w:pPr>
-      <w:bookmarkStart w:id="8" w:name="_Toc163596128"/>
-      <w:r>
+        <w:rPr>
+          <w:rFonts w:ascii="Times New Roman" w:hAnsi="Times New Roman" w:cs="Times New Roman"/>
+        </w:rPr>
+      </w:pPr>
+      <w:bookmarkStart w:id="8" w:name="_Toc163681828"/>
+      <w:r>
+        <w:rPr>
+          <w:rFonts w:ascii="Times New Roman" w:hAnsi="Times New Roman" w:cs="Times New Roman"/>
+        </w:rPr>
+        <w:t>Lila terület</w:t>
+      </w:r>
+      <w:bookmarkEnd w:id="8"/>
+    </w:p>
+    <w:p>
+      <w:pPr>
+        <w:pStyle w:val="Cmsor3"/>
+      </w:pPr>
+      <w:bookmarkStart w:id="9" w:name="_Toc163681829"/>
+      <w:r>
+        <w:t>GRE Alagút</w:t>
+      </w:r>
+      <w:bookmarkEnd w:id="9"/>
+    </w:p>
+    <w:p>
+      <w:r>
+        <w:t>A GRE Alagút egy olyan virtuális pont-pont kapcsolat, amely fizikailag nem létezik, de a forgalomirányítás számára egy létező útvonalat biztosít a (</w:t>
+      </w:r>
+      <w:proofErr w:type="spellStart"/>
+      <w:proofErr w:type="gramStart"/>
+      <w:r>
+        <w:t>szoftveres,virtuális</w:t>
+      </w:r>
+      <w:proofErr w:type="spellEnd"/>
+      <w:proofErr w:type="gramEnd"/>
+      <w:r>
+        <w:t>) interfészek összekapcsolásával.</w:t>
+      </w:r>
+    </w:p>
+    <w:p>
+      <w:pPr>
+        <w:rPr>
+          <w:noProof/>
+        </w:rPr>
+      </w:pPr>
+      <w:r>
+        <w:rPr>
+          <w:noProof/>
+        </w:rPr>
+        <w:lastRenderedPageBreak/>
+        <mc:AlternateContent>
+          <mc:Choice Requires="wps">
+            <w:drawing>
+              <wp:anchor distT="0" distB="0" distL="114300" distR="114300" simplePos="0" relativeHeight="251686912" behindDoc="0" locked="0" layoutInCell="1" allowOverlap="1" wp14:anchorId="3F5B8758" wp14:editId="63E2075A">
+                <wp:simplePos x="0" y="0"/>
+                <wp:positionH relativeFrom="column">
+                  <wp:posOffset>0</wp:posOffset>
+                </wp:positionH>
+                <wp:positionV relativeFrom="paragraph">
+                  <wp:posOffset>4093845</wp:posOffset>
+                </wp:positionV>
+                <wp:extent cx="5760720" cy="635"/>
+                <wp:effectExtent l="0" t="0" r="0" b="0"/>
+                <wp:wrapSquare wrapText="bothSides"/>
+                <wp:docPr id="15" name="Szövegdoboz 15"/>
+                <wp:cNvGraphicFramePr/>
+                <a:graphic xmlns:a="http://schemas.openxmlformats.org/drawingml/2006/main">
+                  <a:graphicData uri="http://schemas.microsoft.com/office/word/2010/wordprocessingShape">
+                    <wps:wsp>
+                      <wps:cNvSpPr txBox="1"/>
+                      <wps:spPr>
+                        <a:xfrm>
+                          <a:off x="0" y="0"/>
+                          <a:ext cx="5760720" cy="635"/>
+                        </a:xfrm>
+                        <a:prstGeom prst="rect">
+                          <a:avLst/>
+                        </a:prstGeom>
+                        <a:solidFill>
+                          <a:prstClr val="white"/>
+                        </a:solidFill>
+                        <a:ln>
+                          <a:noFill/>
+                        </a:ln>
+                      </wps:spPr>
+                      <wps:txbx>
+                        <w:txbxContent>
+                          <w:p>
+                            <w:pPr>
+                              <w:pStyle w:val="Kpalrs"/>
+                              <w:jc w:val="center"/>
+                              <w:rPr>
+                                <w:sz w:val="24"/>
+                                <w:szCs w:val="24"/>
+                              </w:rPr>
+                            </w:pPr>
+                            <w:r>
+                              <w:t xml:space="preserve">ábra </w:t>
+                            </w:r>
+                            <w:r>
+                              <w:fldChar w:fldCharType="begin"/>
+                            </w:r>
+                            <w:r>
+                              <w:instrText xml:space="preserve"> SEQ ábra \* ARABIC </w:instrText>
+                            </w:r>
+                            <w:r>
+                              <w:fldChar w:fldCharType="separate"/>
+                            </w:r>
+                            <w:r>
+                              <w:rPr>
+                                <w:noProof/>
+                              </w:rPr>
+                              <w:t>5</w:t>
+                            </w:r>
+                            <w:r>
+                              <w:fldChar w:fldCharType="end"/>
+                            </w:r>
+                            <w:r>
+                              <w:t xml:space="preserve"> - GRE Topológia</w:t>
+                            </w:r>
+                          </w:p>
+                        </w:txbxContent>
+                      </wps:txbx>
+                      <wps:bodyPr rot="0" spcFirstLastPara="0" vertOverflow="overflow" horzOverflow="overflow" vert="horz" wrap="square" lIns="0" tIns="0" rIns="0" bIns="0" numCol="1" spcCol="0" rtlCol="0" fromWordArt="0" anchor="t" anchorCtr="0" forceAA="0" compatLnSpc="1">
+                        <a:prstTxWarp prst="textNoShape">
+                          <a:avLst/>
+                        </a:prstTxWarp>
+                        <a:spAutoFit/>
+                      </wps:bodyPr>
+                    </wps:wsp>
+                  </a:graphicData>
+                </a:graphic>
+              </wp:anchor>
+            </w:drawing>
+          </mc:Choice>
+          <mc:Fallback>
+            <w:pict>
+              <v:shape w14:anchorId="3F5B8758" id="Szövegdoboz 15" o:spid="_x0000_s1030" type="#_x0000_t202" style="position:absolute;left:0;text-align:left;margin-left:0;margin-top:322.35pt;width:453.6pt;height:.05pt;z-index:251686912;visibility:visible;mso-wrap-style:square;mso-wrap-distance-left:9pt;mso-wrap-distance-top:0;mso-wrap-distance-right:9pt;mso-wrap-distance-bottom:0;mso-position-horizontal:absolute;mso-position-horizontal-relative:text;mso-position-vertical:absolute;mso-position-vertical-relative:text;v-text-anchor:top" o:gfxdata="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" stroked="f">
+                <v:textbox style="mso-fit-shape-to-text:t" inset="0,0,0,0">
+                  <w:txbxContent>
+                    <w:p>
+                      <w:pPr>
+                        <w:pStyle w:val="Kpalrs"/>
+                        <w:jc w:val="center"/>
+                        <w:rPr>
+                          <w:sz w:val="24"/>
+                          <w:szCs w:val="24"/>
+                        </w:rPr>
+                      </w:pPr>
+                      <w:r>
+                        <w:t xml:space="preserve">ábra </w:t>
+                      </w:r>
+                      <w:r>
+                        <w:fldChar w:fldCharType="begin"/>
+                      </w:r>
+                      <w:r>
+                        <w:instrText xml:space="preserve"> SEQ ábra \* ARABIC </w:instrText>
+                      </w:r>
+                      <w:r>
+                        <w:fldChar w:fldCharType="separate"/>
+                      </w:r>
+                      <w:r>
+                        <w:rPr>
+                          <w:noProof/>
+                        </w:rPr>
+                        <w:t>5</w:t>
+                      </w:r>
+                      <w:r>
+                        <w:fldChar w:fldCharType="end"/>
+                      </w:r>
+                      <w:r>
+                        <w:t xml:space="preserve"> - GRE Topológia</w:t>
+                      </w:r>
+                    </w:p>
+                  </w:txbxContent>
+                </v:textbox>
+                <w10:wrap type="square"/>
+              </v:shape>
+            </w:pict>
+          </mc:Fallback>
+        </mc:AlternateContent>
+      </w:r>
+      <w:r>
+        <w:rPr>
+          <w:noProof/>
+        </w:rPr>
+        <w:drawing>
+          <wp:anchor distT="0" distB="0" distL="114300" distR="114300" simplePos="0" relativeHeight="251684864" behindDoc="0" locked="0" layoutInCell="1" allowOverlap="1" wp14:anchorId="48C53C93" wp14:editId="71A379C9">
+            <wp:simplePos x="0" y="0"/>
+            <wp:positionH relativeFrom="margin">
+              <wp:align>right</wp:align>
+            </wp:positionH>
+            <wp:positionV relativeFrom="paragraph">
+              <wp:posOffset>852805</wp:posOffset>
+            </wp:positionV>
+            <wp:extent cx="5760720" cy="3183890"/>
+            <wp:effectExtent l="19050" t="19050" r="11430" b="16510"/>
+            <wp:wrapSquare wrapText="bothSides"/>
+            <wp:docPr id="13" name="Kép 13"/>
+            <wp:cNvGraphicFramePr>
+              <a:graphicFrameLocks xmlns:a="http://schemas.openxmlformats.org/drawingml/2006/main" noChangeAspect="1"/>
+            </wp:cNvGraphicFramePr>
+            <a:graphic xmlns:a="http://schemas.openxmlformats.org/drawingml/2006/main">
+              <a:graphicData uri="http://schemas.openxmlformats.org/drawingml/2006/picture">
+                <pic:pic xmlns:pic="http://schemas.openxmlformats.org/drawingml/2006/picture">
+                  <pic:nvPicPr>
+                    <pic:cNvPr id="1" name=""/>
+                    <pic:cNvPicPr/>
+                  </pic:nvPicPr>
+                  <pic:blipFill>
+                    <a:blip r:embed="rId16">
+                      <a:extLst>
+                        <a:ext uri="{28A0092B-C50C-407E-A947-70E740481C1C}">
+                          <a14:useLocalDpi xmlns:a14="http://schemas.microsoft.com/office/drawing/2010/main" val="0"/>
+                        </a:ext>
+                      </a:extLst>
+                    </a:blip>
+                    <a:stretch>
+                      <a:fillRect/>
+                    </a:stretch>
+                  </pic:blipFill>
+                  <pic:spPr>
+                    <a:xfrm>
+                      <a:off x="0" y="0"/>
+                      <a:ext cx="5760720" cy="3183890"/>
+                    </a:xfrm>
+                    <a:prstGeom prst="rect">
+                      <a:avLst/>
+                    </a:prstGeom>
+                    <a:ln>
+                      <a:solidFill>
+                        <a:schemeClr val="tx1"/>
+                      </a:solidFill>
+                    </a:ln>
+                  </pic:spPr>
+                </pic:pic>
+              </a:graphicData>
+            </a:graphic>
+          </wp:anchor>
+        </w:drawing>
+      </w:r>
+      <w:r>
+        <w:t xml:space="preserve">Mivel a </w:t>
+      </w:r>
+      <w:proofErr w:type="spellStart"/>
+      <w:r>
+        <w:t>Packet</w:t>
+      </w:r>
+      <w:proofErr w:type="spellEnd"/>
+      <w:r>
+        <w:t xml:space="preserve"> </w:t>
+      </w:r>
+      <w:proofErr w:type="spellStart"/>
+      <w:r>
+        <w:t>Tracer</w:t>
+      </w:r>
+      <w:proofErr w:type="spellEnd"/>
+      <w:r>
+        <w:t xml:space="preserve"> nem teljesen támogatja a GRE protokollt, ezért az </w:t>
+      </w:r>
+      <w:proofErr w:type="spellStart"/>
+      <w:r>
+        <w:t>Tunnel</w:t>
+      </w:r>
+      <w:proofErr w:type="spellEnd"/>
+      <w:r>
+        <w:t>-t PNETLAB segítségével mutatjuk be. Az egyszerűbb bemutatás érdekében, csak a topológia azon részét szemléltetjük, melyen keresztül megy a GRE alagút.</w:t>
+      </w:r>
+      <w:r>
+        <w:rPr>
+          <w:noProof/>
+        </w:rPr>
+        <w:t xml:space="preserve"> </w:t>
+      </w:r>
+    </w:p>
+    <w:p>
+      <w:pPr>
+        <w:rPr>
+          <w:noProof/>
+        </w:rPr>
+      </w:pPr>
+      <w:r>
+        <w:rPr>
+          <w:noProof/>
+        </w:rPr>
+        <w:t xml:space="preserve">A GRE Alagút működésétét egy </w:t>
+      </w:r>
+      <w:r>
+        <w:rPr>
+          <w:rFonts w:ascii="Courier New" w:hAnsi="Courier New" w:cs="Courier New"/>
+          <w:noProof/>
+          <w:color w:val="808080" w:themeColor="background1" w:themeShade="80"/>
+        </w:rPr>
+        <w:t>ping</w:t>
+      </w:r>
+      <w:r>
+        <w:rPr>
+          <w:noProof/>
+        </w:rPr>
+        <w:t xml:space="preserve">, és a </w:t>
+      </w:r>
+      <w:r>
+        <w:rPr>
+          <w:rFonts w:ascii="Courier New" w:hAnsi="Courier New" w:cs="Courier New"/>
+          <w:noProof/>
+          <w:color w:val="808080" w:themeColor="background1" w:themeShade="80"/>
+        </w:rPr>
+        <w:t>wireshark</w:t>
+      </w:r>
+      <w:r>
+        <w:rPr>
+          <w:rFonts w:ascii="Courier New" w:hAnsi="Courier New" w:cs="Courier New"/>
+          <w:noProof/>
+          <w:color w:val="808080" w:themeColor="background1" w:themeShade="80"/>
+        </w:rPr>
+        <w:t xml:space="preserve"> </w:t>
+      </w:r>
+      <w:r>
+        <w:rPr>
+          <w:noProof/>
+        </w:rPr>
+        <w:t>nevű csomagelemző program segítségével szemléltetjuk.</w:t>
+      </w:r>
+    </w:p>
+    <w:p>
+      <w:pPr>
+        <w:rPr>
+          <w:noProof/>
+        </w:rPr>
+      </w:pPr>
+      <w:r>
+        <w:rPr>
+          <w:noProof/>
+        </w:rPr>
+        <w:drawing>
+          <wp:anchor distT="0" distB="0" distL="114300" distR="114300" simplePos="0" relativeHeight="251687936" behindDoc="0" locked="0" layoutInCell="1" allowOverlap="1" wp14:anchorId="259319BC" wp14:editId="2C2F3DD3">
+            <wp:simplePos x="0" y="0"/>
+            <wp:positionH relativeFrom="margin">
+              <wp:align>right</wp:align>
+            </wp:positionH>
+            <wp:positionV relativeFrom="paragraph">
+              <wp:posOffset>212725</wp:posOffset>
+            </wp:positionV>
+            <wp:extent cx="5760720" cy="1300480"/>
+            <wp:effectExtent l="0" t="0" r="0" b="0"/>
+            <wp:wrapSquare wrapText="bothSides"/>
+            <wp:docPr id="16" name="Kép 16"/>
+            <wp:cNvGraphicFramePr>
+              <a:graphicFrameLocks xmlns:a="http://schemas.openxmlformats.org/drawingml/2006/main" noChangeAspect="1"/>
+            </wp:cNvGraphicFramePr>
+            <a:graphic xmlns:a="http://schemas.openxmlformats.org/drawingml/2006/main">
+              <a:graphicData uri="http://schemas.openxmlformats.org/drawingml/2006/picture">
+                <pic:pic xmlns:pic="http://schemas.openxmlformats.org/drawingml/2006/picture">
+                  <pic:nvPicPr>
+                    <pic:cNvPr id="1" name=""/>
+                    <pic:cNvPicPr/>
+                  </pic:nvPicPr>
+                  <pic:blipFill>
+                    <a:blip r:embed="rId17">
+                      <a:extLst>
+                        <a:ext uri="{28A0092B-C50C-407E-A947-70E740481C1C}">
+                          <a14:useLocalDpi xmlns:a14="http://schemas.microsoft.com/office/drawing/2010/main" val="0"/>
+                        </a:ext>
+                      </a:extLst>
+                    </a:blip>
+                    <a:stretch>
+                      <a:fillRect/>
+                    </a:stretch>
+                  </pic:blipFill>
+                  <pic:spPr>
+                    <a:xfrm>
+                      <a:off x="0" y="0"/>
+                      <a:ext cx="5760720" cy="1300480"/>
+                    </a:xfrm>
+                    <a:prstGeom prst="rect">
+                      <a:avLst/>
+                    </a:prstGeom>
+                  </pic:spPr>
+                </pic:pic>
+              </a:graphicData>
+            </a:graphic>
+            <wp14:sizeRelH relativeFrom="margin">
+              <wp14:pctWidth>0</wp14:pctWidth>
+            </wp14:sizeRelH>
+            <wp14:sizeRelV relativeFrom="margin">
+              <wp14:pctHeight>0</wp14:pctHeight>
+            </wp14:sizeRelV>
+          </wp:anchor>
+        </w:drawing>
+      </w:r>
+      <w:r>
+        <w:rPr>
+          <w:noProof/>
+        </w:rPr>
+        <w:br/>
+      </w:r>
+      <w:r>
+        <w:t xml:space="preserve">Ahogyan a LABOR számítógépének terminálja is mutatja, a </w:t>
+      </w:r>
+      <w:proofErr w:type="spellStart"/>
+      <w:r>
+        <w:rPr>
+          <w:rFonts w:ascii="Courier New" w:hAnsi="Courier New" w:cs="Courier New"/>
+          <w:color w:val="808080" w:themeColor="background1" w:themeShade="80"/>
+        </w:rPr>
+        <w:t>ping</w:t>
+      </w:r>
+      <w:proofErr w:type="spellEnd"/>
+      <w:r>
+        <w:rPr>
+          <w:rFonts w:ascii="Courier New" w:hAnsi="Courier New" w:cs="Courier New"/>
+          <w:color w:val="808080" w:themeColor="background1" w:themeShade="80"/>
+        </w:rPr>
+        <w:t xml:space="preserve"> </w:t>
+      </w:r>
+      <w:r>
+        <w:t xml:space="preserve">gond nélkül megérkezett, azonban ez az információ nem tartalmazza, hogy mindez a GRE Alagúton keresztül történt. Erre a célra alkalmas a </w:t>
+      </w:r>
+      <w:r>
+        <w:rPr>
+          <w:rFonts w:ascii="Courier New" w:hAnsi="Courier New" w:cs="Courier New"/>
+          <w:noProof/>
+          <w:color w:val="808080" w:themeColor="background1" w:themeShade="80"/>
+        </w:rPr>
+        <w:t>wireshark</w:t>
+      </w:r>
+      <w:r>
+        <w:rPr>
+          <w:noProof/>
+        </w:rPr>
+        <w:t>,</w:t>
+      </w:r>
+      <w:r>
+        <w:rPr>
+          <w:noProof/>
+        </w:rPr>
+        <w:t xml:space="preserve"> mely bővebb információkkal szolgál.</w:t>
+      </w:r>
+    </w:p>
+    <w:p>
+      <w:pPr>
+        <w:spacing w:before="0" w:after="160" w:line="259" w:lineRule="auto"/>
+        <w:ind w:left="0"/>
+        <w:rPr>
+          <w:noProof/>
+        </w:rPr>
+      </w:pPr>
+      <w:r>
+        <w:rPr>
+          <w:noProof/>
+        </w:rPr>
+        <w:br w:type="page"/>
+      </w:r>
+    </w:p>
+    <w:p>
+      <w:pPr>
+        <w:keepNext/>
+      </w:pPr>
+      <w:r>
+        <w:rPr>
+          <w:noProof/>
+        </w:rPr>
+        <w:lastRenderedPageBreak/>
+        <w:drawing>
+          <wp:inline distT="0" distB="0" distL="0" distR="0" wp14:anchorId="2AEF0CFB" wp14:editId="2FD1D559">
+            <wp:extent cx="5760720" cy="3167380"/>
+            <wp:effectExtent l="0" t="0" r="0" b="0"/>
+            <wp:docPr id="18" name="Kép 18"/>
+            <wp:cNvGraphicFramePr>
+              <a:graphicFrameLocks xmlns:a="http://schemas.openxmlformats.org/drawingml/2006/main" noChangeAspect="1"/>
+            </wp:cNvGraphicFramePr>
+            <a:graphic xmlns:a="http://schemas.openxmlformats.org/drawingml/2006/main">
+              <a:graphicData uri="http://schemas.openxmlformats.org/drawingml/2006/picture">
+                <pic:pic xmlns:pic="http://schemas.openxmlformats.org/drawingml/2006/picture">
+                  <pic:nvPicPr>
+                    <pic:cNvPr id="1" name=""/>
+                    <pic:cNvPicPr/>
+                  </pic:nvPicPr>
+                  <pic:blipFill>
+                    <a:blip r:embed="rId18"/>
+                    <a:stretch>
+                      <a:fillRect/>
+                    </a:stretch>
+                  </pic:blipFill>
+                  <pic:spPr>
+                    <a:xfrm>
+                      <a:off x="0" y="0"/>
+                      <a:ext cx="5760720" cy="3167380"/>
+                    </a:xfrm>
+                    <a:prstGeom prst="rect">
+                      <a:avLst/>
+                    </a:prstGeom>
+                  </pic:spPr>
+                </pic:pic>
+              </a:graphicData>
+            </a:graphic>
+          </wp:inline>
+        </w:drawing>
+      </w:r>
+    </w:p>
+    <w:p>
+      <w:pPr>
+        <w:pStyle w:val="Kpalrs"/>
+        <w:jc w:val="center"/>
+      </w:pPr>
+      <w:r>
+        <w:t xml:space="preserve">ábra </w:t>
+      </w:r>
+      <w:r>
+        <w:fldChar w:fldCharType="begin"/>
+      </w:r>
+      <w:r>
+        <w:instrText xml:space="preserve"> SEQ ábra \* ARABIC </w:instrText>
+      </w:r>
+      <w:r>
+        <w:fldChar w:fldCharType="separate"/>
+      </w:r>
+      <w:r>
+        <w:rPr>
+          <w:noProof/>
+        </w:rPr>
+        <w:t>6</w:t>
+      </w:r>
+      <w:r>
+        <w:fldChar w:fldCharType="end"/>
+      </w:r>
+      <w:r>
+        <w:t xml:space="preserve"> - </w:t>
+      </w:r>
+      <w:proofErr w:type="spellStart"/>
+      <w:r>
+        <w:t>Wireshark</w:t>
+      </w:r>
+      <w:proofErr w:type="spellEnd"/>
+      <w:r>
+        <w:t xml:space="preserve"> GRE</w:t>
+      </w:r>
+    </w:p>
+    <w:p>
+      <w:pPr>
+        <w:jc w:val="both"/>
+        <w:rPr>
+          <w:noProof/>
+        </w:rPr>
+      </w:pPr>
+      <w:r>
+        <w:rPr>
+          <w:noProof/>
+        </w:rPr>
+        <w:t xml:space="preserve"> </w:t>
+      </w:r>
+      <w:r>
+        <w:rPr>
+          <w:noProof/>
+        </w:rPr>
+        <w:t xml:space="preserve">Ahogyan a képen is látható, a </w:t>
+      </w:r>
+      <w:r>
+        <w:rPr>
+          <w:rFonts w:ascii="Courier New" w:hAnsi="Courier New" w:cs="Courier New"/>
+          <w:noProof/>
+          <w:color w:val="808080" w:themeColor="background1" w:themeShade="80"/>
+        </w:rPr>
+        <w:t>ping</w:t>
+      </w:r>
+      <w:r>
+        <w:rPr>
+          <w:rFonts w:ascii="Courier New" w:hAnsi="Courier New" w:cs="Courier New"/>
+          <w:noProof/>
+          <w:color w:val="808080" w:themeColor="background1" w:themeShade="80"/>
+        </w:rPr>
+        <w:t xml:space="preserve"> </w:t>
+      </w:r>
+      <w:r>
+        <w:rPr>
+          <w:noProof/>
+        </w:rPr>
+        <w:t xml:space="preserve">IPv4-en keresztül, </w:t>
+      </w:r>
+      <w:r>
+        <w:rPr>
+          <w:noProof/>
+        </w:rPr>
+        <w:t xml:space="preserve">egy </w:t>
+      </w:r>
+      <w:r>
+        <w:rPr>
+          <w:noProof/>
+        </w:rPr>
+        <w:t>Generic Routing Encapsulation, azaz egy GRE csomagon keresztül lép ki a hálózatból, és abban is érkezik meg.</w:t>
+      </w:r>
+    </w:p>
+    <w:p>
+      <w:pPr>
+        <w:pStyle w:val="Cmsor2"/>
+        <w:jc w:val="both"/>
+        <w:rPr>
+          <w:rFonts w:ascii="Times New Roman" w:hAnsi="Times New Roman" w:cs="Times New Roman"/>
+        </w:rPr>
+      </w:pPr>
+      <w:bookmarkStart w:id="10" w:name="_Toc163681830"/>
+      <w:r>
+        <w:rPr>
+          <w:rFonts w:ascii="Times New Roman" w:hAnsi="Times New Roman" w:cs="Times New Roman"/>
+        </w:rPr>
         <w:t>Szürke terület</w:t>
       </w:r>
-      <w:bookmarkEnd w:id="8"/>
+      <w:bookmarkEnd w:id="10"/>
     </w:p>
     <w:p>
       <w:pPr>
         <w:pStyle w:val="Cmsor3"/>
         <w:jc w:val="both"/>
-      </w:pPr>
-      <w:bookmarkStart w:id="9" w:name="_Toc163596129"/>
-      <w:r>
+        <w:rPr>
+          <w:rFonts w:ascii="Times New Roman" w:hAnsi="Times New Roman" w:cs="Times New Roman"/>
+        </w:rPr>
+      </w:pPr>
+      <w:bookmarkStart w:id="11" w:name="_Toc163681831"/>
+      <w:r>
+        <w:rPr>
+          <w:rFonts w:ascii="Times New Roman" w:hAnsi="Times New Roman" w:cs="Times New Roman"/>
+        </w:rPr>
         <w:t>HSRP</w:t>
       </w:r>
-      <w:bookmarkEnd w:id="9"/>
+      <w:bookmarkEnd w:id="11"/>
     </w:p>
     <w:p>
       <w:pPr>
@@ -3951,11 +4640,10 @@
         <w:t xml:space="preserve">növelő </w:t>
       </w:r>
       <w:r>
-        <w:t xml:space="preserve">protokoll, amely lehetővé teszi a hálózati eszközök gyors átvételét, ha az elsődleges eszköz meghibásodik. Az HSRP egy virtuális IP-címet és MAC-címet használ, amelyet a hálózati eszközök egy csoportja oszt meg, így biztosítva a folyamatos hálózati </w:t>
-      </w:r>
-      <w:r>
-        <w:lastRenderedPageBreak/>
-        <w:t>elérhetőséget és a forgalom zavartalan átirányítását</w:t>
+        <w:t>protokoll, amely lehetővé teszi a hálózati eszközök gyors átvételét, ha az elsődleges eszköz meghibásodik. Az HSRP egy virtuális IP-címet és MAC-címet használ, amelyet a hálózati eszközök</w:t>
+      </w:r>
+      <w:r>
+        <w:t xml:space="preserve"> egy csoportja oszt meg, így biztosítva a folyamatos hálózati elérhetőséget és a forgalom zavartalan átirányítását</w:t>
       </w:r>
       <w:r>
         <w:t>.</w:t>
@@ -3980,7 +4668,7 @@
                     <pic:cNvPicPr/>
                   </pic:nvPicPr>
                   <pic:blipFill>
-                    <a:blip r:embed="rId16">
+                    <a:blip r:embed="rId19">
                       <a:extLst>
                         <a:ext uri="{28A0092B-C50C-407E-A947-70E740481C1C}">
                           <a14:useLocalDpi xmlns:a14="http://schemas.microsoft.com/office/drawing/2010/main" val="0"/>
@@ -4025,6 +4713,7 @@
         <w:jc w:val="both"/>
       </w:pPr>
       <w:r>
+        <w:lastRenderedPageBreak/>
         <w:t>Ha azonban az aktív router áramkimaradás vagy egyéb hiba okán leáll, akkor a BACKUP router veszi át az aktív szerepet, és biztosít elérést a végberendezéseknek</w:t>
       </w:r>
       <w:r>
@@ -4050,7 +4739,7 @@
                     <pic:cNvPicPr/>
                   </pic:nvPicPr>
                   <pic:blipFill>
-                    <a:blip r:embed="rId17">
+                    <a:blip r:embed="rId20">
                       <a:extLst>
                         <a:ext uri="{28A0092B-C50C-407E-A947-70E740481C1C}">
                           <a14:useLocalDpi xmlns:a14="http://schemas.microsoft.com/office/drawing/2010/main" val="0"/>
@@ -4152,7 +4841,7 @@
                     <pic:cNvPicPr/>
                   </pic:nvPicPr>
                   <pic:blipFill>
-                    <a:blip r:embed="rId18">
+                    <a:blip r:embed="rId21">
                       <a:extLst>
                         <a:ext uri="{28A0092B-C50C-407E-A947-70E740481C1C}">
                           <a14:useLocalDpi xmlns:a14="http://schemas.microsoft.com/office/drawing/2010/main" val="0"/>
@@ -4229,7 +4918,6 @@
         <w:jc w:val="both"/>
       </w:pPr>
       <w:r>
-        <w:lastRenderedPageBreak/>
         <w:t>Miután a probléma helyreállt, tehát visszakapcsolt a fő forgalomirányító, látható, hogy az aktív szerepet automatikusan visszavette</w:t>
       </w:r>
       <w:r>
@@ -4252,7 +4940,7 @@
                     <pic:cNvPicPr/>
                   </pic:nvPicPr>
                   <pic:blipFill>
-                    <a:blip r:embed="rId19">
+                    <a:blip r:embed="rId22">
                       <a:extLst>
                         <a:ext uri="{28A0092B-C50C-407E-A947-70E740481C1C}">
                           <a14:useLocalDpi xmlns:a14="http://schemas.microsoft.com/office/drawing/2010/main" val="0"/>
@@ -4288,15 +4976,24 @@
       <w:pPr>
         <w:pStyle w:val="Cmsor3"/>
         <w:jc w:val="both"/>
-      </w:pPr>
-      <w:r>
+        <w:rPr>
+          <w:rFonts w:ascii="Times New Roman" w:hAnsi="Times New Roman" w:cs="Times New Roman"/>
+        </w:rPr>
+      </w:pPr>
+      <w:r>
+        <w:rPr>
+          <w:rFonts w:ascii="Times New Roman" w:hAnsi="Times New Roman" w:cs="Times New Roman"/>
+        </w:rPr>
         <w:tab/>
       </w:r>
-      <w:bookmarkStart w:id="10" w:name="_Toc163596130"/>
-      <w:r>
+      <w:bookmarkStart w:id="12" w:name="_Toc163681832"/>
+      <w:r>
+        <w:rPr>
+          <w:rFonts w:ascii="Times New Roman" w:hAnsi="Times New Roman" w:cs="Times New Roman"/>
+        </w:rPr>
         <w:t>NAT</w:t>
       </w:r>
-      <w:bookmarkEnd w:id="10"/>
+      <w:bookmarkEnd w:id="12"/>
     </w:p>
     <w:p>
       <w:pPr>
@@ -4304,13 +5001,17 @@
         <w:jc w:val="both"/>
       </w:pPr>
       <w:r>
-        <w:t>A NAT l</w:t>
-      </w:r>
-      <w:r>
-        <w:t>ényege, hogy a belső hálózatban lévő eszközök IP címeit a külső hálózat felé lefordítja más IP címekre. Ez a fordítás lehetővé teszi, hogy a belső hálózatban lévő eszközök az internethez kapcsolódjanak anélkül, hogy nyilvános IP címre lenne szükségük.</w:t>
-      </w:r>
-      <w:r>
-        <w:t xml:space="preserve"> A statikus NAT-ot akkor használjuk, ha a belső hálózatban lévő egy adott eszközt a külső hálózatról is el kell érni.</w:t>
+        <w:t>A NAT lényege, hogy a belső hálózatban lévő eszközök IP címeit a külső hálózat felé lefordítja más IP címekre. Ez a fordítás lehetővé teszi, hogy a belső hálózatban lévő eszközök az internethez</w:t>
+      </w:r>
+      <w:r>
+        <w:t xml:space="preserve"> kapcsolódjanak anélkül, hogy nyilvános IP címre lenne szükségük.</w:t>
+      </w:r>
+      <w:r>
+        <w:t xml:space="preserve"> A statikus NAT-ot akkor használjuk, ha a belső hálózatban lévő egy adott </w:t>
+      </w:r>
+      <w:r>
+        <w:lastRenderedPageBreak/>
+        <w:t>eszközt a külső hálózatról is el kell érni.</w:t>
       </w:r>
       <w:r>
         <w:rPr>
@@ -4332,7 +5033,7 @@
                     <pic:cNvPicPr/>
                   </pic:nvPicPr>
                   <pic:blipFill>
-                    <a:blip r:embed="rId20">
+                    <a:blip r:embed="rId23">
                       <a:extLst>
                         <a:ext uri="{28A0092B-C50C-407E-A947-70E740481C1C}">
                           <a14:useLocalDpi xmlns:a14="http://schemas.microsoft.com/office/drawing/2010/main" val="0"/>
@@ -4464,7 +5165,7 @@
                     <pic:cNvPicPr/>
                   </pic:nvPicPr>
                   <pic:blipFill>
-                    <a:blip r:embed="rId21">
+                    <a:blip r:embed="rId24">
                       <a:extLst>
                         <a:ext uri="{28A0092B-C50C-407E-A947-70E740481C1C}">
                           <a14:useLocalDpi xmlns:a14="http://schemas.microsoft.com/office/drawing/2010/main" val="0"/>
@@ -4594,7 +5295,7 @@
                     <pic:cNvPicPr/>
                   </pic:nvPicPr>
                   <pic:blipFill>
-                    <a:blip r:embed="rId21">
+                    <a:blip r:embed="rId24">
                       <a:extLst>
                         <a:ext uri="{28A0092B-C50C-407E-A947-70E740481C1C}">
                           <a14:useLocalDpi xmlns:a14="http://schemas.microsoft.com/office/drawing/2010/main" val="0"/>
@@ -4692,7 +5393,7 @@
                     <pic:cNvPicPr/>
                   </pic:nvPicPr>
                   <pic:blipFill>
-                    <a:blip r:embed="rId22">
+                    <a:blip r:embed="rId25">
                       <a:extLst>
                         <a:ext uri="{28A0092B-C50C-407E-A947-70E740481C1C}">
                           <a14:useLocalDpi xmlns:a14="http://schemas.microsoft.com/office/drawing/2010/main" val="0"/>
@@ -4737,12 +5438,18 @@
       <w:pPr>
         <w:pStyle w:val="Cmsor3"/>
         <w:jc w:val="both"/>
-      </w:pPr>
-      <w:bookmarkStart w:id="11" w:name="_Toc163596131"/>
-      <w:r>
+        <w:rPr>
+          <w:rFonts w:ascii="Times New Roman" w:hAnsi="Times New Roman" w:cs="Times New Roman"/>
+        </w:rPr>
+      </w:pPr>
+      <w:bookmarkStart w:id="13" w:name="_Toc163681833"/>
+      <w:r>
+        <w:rPr>
+          <w:rFonts w:ascii="Times New Roman" w:hAnsi="Times New Roman" w:cs="Times New Roman"/>
+        </w:rPr>
         <w:t>ACL</w:t>
       </w:r>
-      <w:bookmarkEnd w:id="11"/>
+      <w:bookmarkEnd w:id="13"/>
     </w:p>
     <w:p>
       <w:pPr>
@@ -4799,7 +5506,7 @@
                     </pic:cNvPicPr>
                   </pic:nvPicPr>
                   <pic:blipFill>
-                    <a:blip r:embed="rId23">
+                    <a:blip r:embed="rId26">
                       <a:extLst>
                         <a:ext uri="{28A0092B-C50C-407E-A947-70E740481C1C}">
                           <a14:useLocalDpi xmlns:a14="http://schemas.microsoft.com/office/drawing/2010/main" val="0"/>
@@ -4867,7 +5574,7 @@
                     <pic:cNvPicPr/>
                   </pic:nvPicPr>
                   <pic:blipFill>
-                    <a:blip r:embed="rId24">
+                    <a:blip r:embed="rId27">
                       <a:extLst>
                         <a:ext uri="{28A0092B-C50C-407E-A947-70E740481C1C}">
                           <a14:useLocalDpi xmlns:a14="http://schemas.microsoft.com/office/drawing/2010/main" val="0"/>
@@ -4954,7 +5661,7 @@
                     <pic:cNvPicPr/>
                   </pic:nvPicPr>
                   <pic:blipFill>
-                    <a:blip r:embed="rId25">
+                    <a:blip r:embed="rId28">
                       <a:extLst>
                         <a:ext uri="{28A0092B-C50C-407E-A947-70E740481C1C}">
                           <a14:useLocalDpi xmlns:a14="http://schemas.microsoft.com/office/drawing/2010/main" val="0"/>
@@ -4992,12 +5699,12 @@
         <w:pStyle w:val="Cmsor3"/>
         <w:jc w:val="both"/>
       </w:pPr>
-      <w:bookmarkStart w:id="12" w:name="_Toc163596132"/>
+      <w:bookmarkStart w:id="14" w:name="_Toc163681834"/>
       <w:r>
         <w:lastRenderedPageBreak/>
         <w:t>Szerverek</w:t>
       </w:r>
-      <w:bookmarkEnd w:id="12"/>
+      <w:bookmarkEnd w:id="14"/>
     </w:p>
     <w:p>
       <w:pPr>
@@ -5153,7 +5860,7 @@
                     </pic:cNvPicPr>
                   </pic:nvPicPr>
                   <pic:blipFill>
-                    <a:blip r:embed="rId26">
+                    <a:blip r:embed="rId29">
                       <a:extLst>
                         <a:ext uri="{28A0092B-C50C-407E-A947-70E740481C1C}">
                           <a14:useLocalDpi xmlns:a14="http://schemas.microsoft.com/office/drawing/2010/main" val="0"/>
@@ -5280,7 +5987,7 @@
                     <pic:cNvPicPr/>
                   </pic:nvPicPr>
                   <pic:blipFill>
-                    <a:blip r:embed="rId27">
+                    <a:blip r:embed="rId30">
                       <a:extLst>
                         <a:ext uri="{28A0092B-C50C-407E-A947-70E740481C1C}">
                           <a14:useLocalDpi xmlns:a14="http://schemas.microsoft.com/office/drawing/2010/main" val="0"/>
@@ -5407,7 +6114,7 @@
                     </pic:cNvPicPr>
                   </pic:nvPicPr>
                   <pic:blipFill>
-                    <a:blip r:embed="rId28">
+                    <a:blip r:embed="rId31">
                       <a:extLst>
                         <a:ext uri="{28A0092B-C50C-407E-A947-70E740481C1C}">
                           <a14:useLocalDpi xmlns:a14="http://schemas.microsoft.com/office/drawing/2010/main" val="0"/>
@@ -5597,7 +6304,7 @@
                     </pic:cNvPicPr>
                   </pic:nvPicPr>
                   <pic:blipFill>
-                    <a:blip r:embed="rId29">
+                    <a:blip r:embed="rId32">
                       <a:extLst>
                         <a:ext uri="{28A0092B-C50C-407E-A947-70E740481C1C}">
                           <a14:useLocalDpi xmlns:a14="http://schemas.microsoft.com/office/drawing/2010/main" val="0"/>
@@ -5710,7 +6417,7 @@
                     </pic:cNvPicPr>
                   </pic:nvPicPr>
                   <pic:blipFill>
-                    <a:blip r:embed="rId30">
+                    <a:blip r:embed="rId33">
                       <a:extLst>
                         <a:ext uri="{28A0092B-C50C-407E-A947-70E740481C1C}">
                           <a14:useLocalDpi xmlns:a14="http://schemas.microsoft.com/office/drawing/2010/main" val="0"/>

--- a/Teszteleses_Dokumentacio_2_4.docx
+++ b/Teszteleses_Dokumentacio_2_4.docx
@@ -880,21 +880,7 @@
                 <w:rStyle w:val="Hiperhivatkozs"/>
                 <w:noProof/>
               </w:rPr>
-              <w:t>GRE Al</w:t>
-            </w:r>
-            <w:r>
-              <w:rPr>
-                <w:rStyle w:val="Hiperhivatkozs"/>
-                <w:noProof/>
-              </w:rPr>
-              <w:t>a</w:t>
-            </w:r>
-            <w:r>
-              <w:rPr>
-                <w:rStyle w:val="Hiperhivatkozs"/>
-                <w:noProof/>
-              </w:rPr>
-              <w:t>gút</w:t>
+              <w:t>GRE Alagút</w:t>
             </w:r>
             <w:r>
               <w:rPr>
@@ -1698,7 +1684,7 @@
                     <pic:cNvPicPr/>
                   </pic:nvPicPr>
                   <pic:blipFill>
-                    <a:blip r:embed="rId5">
+                    <a:blip r:embed="rId7">
                       <a:extLst>
                         <a:ext uri="{28A0092B-C50C-407E-A947-70E740481C1C}">
                           <a14:useLocalDpi xmlns:a14="http://schemas.microsoft.com/office/drawing/2010/main" val="0"/>
@@ -1927,7 +1913,7 @@
                     <pic:cNvPicPr/>
                   </pic:nvPicPr>
                   <pic:blipFill>
-                    <a:blip r:embed="rId6">
+                    <a:blip r:embed="rId8">
                       <a:extLst>
                         <a:ext uri="{28A0092B-C50C-407E-A947-70E740481C1C}">
                           <a14:useLocalDpi xmlns:a14="http://schemas.microsoft.com/office/drawing/2010/main" val="0"/>
@@ -2144,7 +2130,7 @@
           <w:noProof/>
         </w:rPr>
         <w:drawing>
-          <wp:anchor distT="0" distB="0" distL="114300" distR="114300" simplePos="0" relativeHeight="251664384" behindDoc="0" locked="0" layoutInCell="1" allowOverlap="1" wp14:anchorId="685F7CB7" wp14:editId="4AE02FE1">
+          <wp:anchor distT="0" distB="0" distL="114300" distR="114300" simplePos="0" relativeHeight="251664384" behindDoc="0" locked="0" layoutInCell="1" allowOverlap="1" wp14:anchorId="685F7CB7" wp14:editId="2B98995A">
             <wp:simplePos x="0" y="0"/>
             <wp:positionH relativeFrom="margin">
               <wp:align>center</wp:align>
@@ -2167,7 +2153,7 @@
                     <pic:cNvPicPr/>
                   </pic:nvPicPr>
                   <pic:blipFill>
-                    <a:blip r:embed="rId7" cstate="print">
+                    <a:blip r:embed="rId9" cstate="print">
                       <a:extLst>
                         <a:ext uri="{28A0092B-C50C-407E-A947-70E740481C1C}">
                           <a14:useLocalDpi xmlns:a14="http://schemas.microsoft.com/office/drawing/2010/main" val="0"/>
@@ -2338,7 +2324,7 @@
                     <pic:cNvPicPr/>
                   </pic:nvPicPr>
                   <pic:blipFill>
-                    <a:blip r:embed="rId8">
+                    <a:blip r:embed="rId10">
                       <a:extLst>
                         <a:ext uri="{28A0092B-C50C-407E-A947-70E740481C1C}">
                           <a14:useLocalDpi xmlns:a14="http://schemas.microsoft.com/office/drawing/2010/main" val="0"/>
@@ -2589,7 +2575,7 @@
                     <pic:cNvPicPr/>
                   </pic:nvPicPr>
                   <pic:blipFill>
-                    <a:blip r:embed="rId9">
+                    <a:blip r:embed="rId11">
                       <a:extLst>
                         <a:ext uri="{28A0092B-C50C-407E-A947-70E740481C1C}">
                           <a14:useLocalDpi xmlns:a14="http://schemas.microsoft.com/office/drawing/2010/main" val="0"/>
@@ -2867,7 +2853,7 @@
                     <pic:cNvPicPr/>
                   </pic:nvPicPr>
                   <pic:blipFill>
-                    <a:blip r:embed="rId10">
+                    <a:blip r:embed="rId12">
                       <a:extLst>
                         <a:ext uri="{28A0092B-C50C-407E-A947-70E740481C1C}">
                           <a14:useLocalDpi xmlns:a14="http://schemas.microsoft.com/office/drawing/2010/main" val="0"/>
@@ -3156,7 +3142,7 @@
                     <pic:cNvPicPr/>
                   </pic:nvPicPr>
                   <pic:blipFill>
-                    <a:blip r:embed="rId11">
+                    <a:blip r:embed="rId13">
                       <a:extLst>
                         <a:ext uri="{28A0092B-C50C-407E-A947-70E740481C1C}">
                           <a14:useLocalDpi xmlns:a14="http://schemas.microsoft.com/office/drawing/2010/main" val="0"/>
@@ -3478,7 +3464,7 @@
                     <pic:cNvPicPr/>
                   </pic:nvPicPr>
                   <pic:blipFill>
-                    <a:blip r:embed="rId12">
+                    <a:blip r:embed="rId14">
                       <a:extLst>
                         <a:ext uri="{28A0092B-C50C-407E-A947-70E740481C1C}">
                           <a14:useLocalDpi xmlns:a14="http://schemas.microsoft.com/office/drawing/2010/main" val="0"/>
@@ -3650,7 +3636,7 @@
                     <pic:cNvPicPr/>
                   </pic:nvPicPr>
                   <pic:blipFill>
-                    <a:blip r:embed="rId13">
+                    <a:blip r:embed="rId15">
                       <a:extLst>
                         <a:ext uri="{28A0092B-C50C-407E-A947-70E740481C1C}">
                           <a14:useLocalDpi xmlns:a14="http://schemas.microsoft.com/office/drawing/2010/main" val="0"/>
@@ -3846,7 +3832,7 @@
                     <pic:cNvPicPr/>
                   </pic:nvPicPr>
                   <pic:blipFill>
-                    <a:blip r:embed="rId14">
+                    <a:blip r:embed="rId16">
                       <a:extLst>
                         <a:ext uri="{28A0092B-C50C-407E-A947-70E740481C1C}">
                           <a14:useLocalDpi xmlns:a14="http://schemas.microsoft.com/office/drawing/2010/main" val="0"/>
@@ -3926,7 +3912,7 @@
                     <pic:cNvPicPr/>
                   </pic:nvPicPr>
                   <pic:blipFill>
-                    <a:blip r:embed="rId15">
+                    <a:blip r:embed="rId17">
                       <a:extLst>
                         <a:ext uri="{28A0092B-C50C-407E-A947-70E740481C1C}">
                           <a14:useLocalDpi xmlns:a14="http://schemas.microsoft.com/office/drawing/2010/main" val="0"/>
@@ -4197,7 +4183,7 @@
                     <pic:cNvPicPr/>
                   </pic:nvPicPr>
                   <pic:blipFill>
-                    <a:blip r:embed="rId16">
+                    <a:blip r:embed="rId18">
                       <a:extLst>
                         <a:ext uri="{28A0092B-C50C-407E-A947-70E740481C1C}">
                           <a14:useLocalDpi xmlns:a14="http://schemas.microsoft.com/office/drawing/2010/main" val="0"/>
@@ -4345,7 +4331,7 @@
                     <pic:cNvPicPr/>
                   </pic:nvPicPr>
                   <pic:blipFill>
-                    <a:blip r:embed="rId17">
+                    <a:blip r:embed="rId19">
                       <a:extLst>
                         <a:ext uri="{28A0092B-C50C-407E-A947-70E740481C1C}">
                           <a14:useLocalDpi xmlns:a14="http://schemas.microsoft.com/office/drawing/2010/main" val="0"/>
@@ -4466,7 +4452,7 @@
                     <pic:cNvPicPr/>
                   </pic:nvPicPr>
                   <pic:blipFill>
-                    <a:blip r:embed="rId18"/>
+                    <a:blip r:embed="rId20"/>
                     <a:stretch>
                       <a:fillRect/>
                     </a:stretch>
@@ -4668,7 +4654,7 @@
                     <pic:cNvPicPr/>
                   </pic:nvPicPr>
                   <pic:blipFill>
-                    <a:blip r:embed="rId19">
+                    <a:blip r:embed="rId21">
                       <a:extLst>
                         <a:ext uri="{28A0092B-C50C-407E-A947-70E740481C1C}">
                           <a14:useLocalDpi xmlns:a14="http://schemas.microsoft.com/office/drawing/2010/main" val="0"/>
@@ -4739,7 +4725,7 @@
                     <pic:cNvPicPr/>
                   </pic:nvPicPr>
                   <pic:blipFill>
-                    <a:blip r:embed="rId20">
+                    <a:blip r:embed="rId22">
                       <a:extLst>
                         <a:ext uri="{28A0092B-C50C-407E-A947-70E740481C1C}">
                           <a14:useLocalDpi xmlns:a14="http://schemas.microsoft.com/office/drawing/2010/main" val="0"/>
@@ -4841,7 +4827,7 @@
                     <pic:cNvPicPr/>
                   </pic:nvPicPr>
                   <pic:blipFill>
-                    <a:blip r:embed="rId21">
+                    <a:blip r:embed="rId23">
                       <a:extLst>
                         <a:ext uri="{28A0092B-C50C-407E-A947-70E740481C1C}">
                           <a14:useLocalDpi xmlns:a14="http://schemas.microsoft.com/office/drawing/2010/main" val="0"/>
@@ -4940,7 +4926,7 @@
                     <pic:cNvPicPr/>
                   </pic:nvPicPr>
                   <pic:blipFill>
-                    <a:blip r:embed="rId22">
+                    <a:blip r:embed="rId24">
                       <a:extLst>
                         <a:ext uri="{28A0092B-C50C-407E-A947-70E740481C1C}">
                           <a14:useLocalDpi xmlns:a14="http://schemas.microsoft.com/office/drawing/2010/main" val="0"/>
@@ -5033,7 +5019,7 @@
                     <pic:cNvPicPr/>
                   </pic:nvPicPr>
                   <pic:blipFill>
-                    <a:blip r:embed="rId23">
+                    <a:blip r:embed="rId25">
                       <a:extLst>
                         <a:ext uri="{28A0092B-C50C-407E-A947-70E740481C1C}">
                           <a14:useLocalDpi xmlns:a14="http://schemas.microsoft.com/office/drawing/2010/main" val="0"/>
@@ -5165,7 +5151,7 @@
                     <pic:cNvPicPr/>
                   </pic:nvPicPr>
                   <pic:blipFill>
-                    <a:blip r:embed="rId24">
+                    <a:blip r:embed="rId26">
                       <a:extLst>
                         <a:ext uri="{28A0092B-C50C-407E-A947-70E740481C1C}">
                           <a14:useLocalDpi xmlns:a14="http://schemas.microsoft.com/office/drawing/2010/main" val="0"/>
@@ -5295,7 +5281,7 @@
                     <pic:cNvPicPr/>
                   </pic:nvPicPr>
                   <pic:blipFill>
-                    <a:blip r:embed="rId24">
+                    <a:blip r:embed="rId26">
                       <a:extLst>
                         <a:ext uri="{28A0092B-C50C-407E-A947-70E740481C1C}">
                           <a14:useLocalDpi xmlns:a14="http://schemas.microsoft.com/office/drawing/2010/main" val="0"/>
@@ -5393,7 +5379,7 @@
                     <pic:cNvPicPr/>
                   </pic:nvPicPr>
                   <pic:blipFill>
-                    <a:blip r:embed="rId25">
+                    <a:blip r:embed="rId27">
                       <a:extLst>
                         <a:ext uri="{28A0092B-C50C-407E-A947-70E740481C1C}">
                           <a14:useLocalDpi xmlns:a14="http://schemas.microsoft.com/office/drawing/2010/main" val="0"/>
@@ -5506,7 +5492,7 @@
                     </pic:cNvPicPr>
                   </pic:nvPicPr>
                   <pic:blipFill>
-                    <a:blip r:embed="rId26">
+                    <a:blip r:embed="rId28">
                       <a:extLst>
                         <a:ext uri="{28A0092B-C50C-407E-A947-70E740481C1C}">
                           <a14:useLocalDpi xmlns:a14="http://schemas.microsoft.com/office/drawing/2010/main" val="0"/>
@@ -5574,7 +5560,7 @@
                     <pic:cNvPicPr/>
                   </pic:nvPicPr>
                   <pic:blipFill>
-                    <a:blip r:embed="rId27">
+                    <a:blip r:embed="rId29">
                       <a:extLst>
                         <a:ext uri="{28A0092B-C50C-407E-A947-70E740481C1C}">
                           <a14:useLocalDpi xmlns:a14="http://schemas.microsoft.com/office/drawing/2010/main" val="0"/>
@@ -5661,7 +5647,7 @@
                     <pic:cNvPicPr/>
                   </pic:nvPicPr>
                   <pic:blipFill>
-                    <a:blip r:embed="rId28">
+                    <a:blip r:embed="rId30">
                       <a:extLst>
                         <a:ext uri="{28A0092B-C50C-407E-A947-70E740481C1C}">
                           <a14:useLocalDpi xmlns:a14="http://schemas.microsoft.com/office/drawing/2010/main" val="0"/>
@@ -5860,7 +5846,7 @@
                     </pic:cNvPicPr>
                   </pic:nvPicPr>
                   <pic:blipFill>
-                    <a:blip r:embed="rId29">
+                    <a:blip r:embed="rId31">
                       <a:extLst>
                         <a:ext uri="{28A0092B-C50C-407E-A947-70E740481C1C}">
                           <a14:useLocalDpi xmlns:a14="http://schemas.microsoft.com/office/drawing/2010/main" val="0"/>
@@ -5987,7 +5973,7 @@
                     <pic:cNvPicPr/>
                   </pic:nvPicPr>
                   <pic:blipFill>
-                    <a:blip r:embed="rId30">
+                    <a:blip r:embed="rId32">
                       <a:extLst>
                         <a:ext uri="{28A0092B-C50C-407E-A947-70E740481C1C}">
                           <a14:useLocalDpi xmlns:a14="http://schemas.microsoft.com/office/drawing/2010/main" val="0"/>
@@ -6114,7 +6100,7 @@
                     </pic:cNvPicPr>
                   </pic:nvPicPr>
                   <pic:blipFill>
-                    <a:blip r:embed="rId31">
+                    <a:blip r:embed="rId33">
                       <a:extLst>
                         <a:ext uri="{28A0092B-C50C-407E-A947-70E740481C1C}">
                           <a14:useLocalDpi xmlns:a14="http://schemas.microsoft.com/office/drawing/2010/main" val="0"/>
@@ -6304,7 +6290,7 @@
                     </pic:cNvPicPr>
                   </pic:nvPicPr>
                   <pic:blipFill>
-                    <a:blip r:embed="rId32">
+                    <a:blip r:embed="rId34">
                       <a:extLst>
                         <a:ext uri="{28A0092B-C50C-407E-A947-70E740481C1C}">
                           <a14:useLocalDpi xmlns:a14="http://schemas.microsoft.com/office/drawing/2010/main" val="0"/>
@@ -6417,7 +6403,7 @@
                     </pic:cNvPicPr>
                   </pic:nvPicPr>
                   <pic:blipFill>
-                    <a:blip r:embed="rId33">
+                    <a:blip r:embed="rId35">
                       <a:extLst>
                         <a:ext uri="{28A0092B-C50C-407E-A947-70E740481C1C}">
                           <a14:useLocalDpi xmlns:a14="http://schemas.microsoft.com/office/drawing/2010/main" val="0"/>
@@ -6536,6 +6522,205 @@
         <w:jc w:val="both"/>
       </w:pPr>
       <w:r>
+        <w:rPr>
+          <w:noProof/>
+        </w:rPr>
+        <mc:AlternateContent>
+          <mc:Choice Requires="wps">
+            <w:drawing>
+              <wp:anchor distT="0" distB="0" distL="114300" distR="114300" simplePos="0" relativeHeight="251692032" behindDoc="0" locked="0" layoutInCell="1" allowOverlap="1" wp14:anchorId="0F61DCA9" wp14:editId="66023607">
+                <wp:simplePos x="0" y="0"/>
+                <wp:positionH relativeFrom="column">
+                  <wp:posOffset>470535</wp:posOffset>
+                </wp:positionH>
+                <wp:positionV relativeFrom="paragraph">
+                  <wp:posOffset>4615815</wp:posOffset>
+                </wp:positionV>
+                <wp:extent cx="4819650" cy="635"/>
+                <wp:effectExtent l="0" t="0" r="0" b="0"/>
+                <wp:wrapSquare wrapText="bothSides"/>
+                <wp:docPr id="22" name="Szövegdoboz 22"/>
+                <wp:cNvGraphicFramePr/>
+                <a:graphic xmlns:a="http://schemas.openxmlformats.org/drawingml/2006/main">
+                  <a:graphicData uri="http://schemas.microsoft.com/office/word/2010/wordprocessingShape">
+                    <wps:wsp>
+                      <wps:cNvSpPr txBox="1"/>
+                      <wps:spPr>
+                        <a:xfrm>
+                          <a:off x="0" y="0"/>
+                          <a:ext cx="4819650" cy="635"/>
+                        </a:xfrm>
+                        <a:prstGeom prst="rect">
+                          <a:avLst/>
+                        </a:prstGeom>
+                        <a:solidFill>
+                          <a:prstClr val="white"/>
+                        </a:solidFill>
+                        <a:ln>
+                          <a:noFill/>
+                        </a:ln>
+                      </wps:spPr>
+                      <wps:txbx>
+                        <w:txbxContent>
+                          <w:p>
+                            <w:pPr>
+                              <w:pStyle w:val="Kpalrs"/>
+                              <w:jc w:val="center"/>
+                              <w:rPr>
+                                <w:noProof/>
+                                <w:sz w:val="24"/>
+                                <w:szCs w:val="24"/>
+                              </w:rPr>
+                            </w:pPr>
+                            <w:r>
+                              <w:t xml:space="preserve">ábra </w:t>
+                            </w:r>
+                            <w:r>
+                              <w:fldChar w:fldCharType="begin"/>
+                            </w:r>
+                            <w:r>
+                              <w:instrText xml:space="preserve"> SEQ ábra \* ARABIC </w:instrText>
+                            </w:r>
+                            <w:r>
+                              <w:fldChar w:fldCharType="separate"/>
+                            </w:r>
+                            <w:r>
+                              <w:rPr>
+                                <w:noProof/>
+                              </w:rPr>
+                              <w:t>7</w:t>
+                            </w:r>
+                            <w:r>
+                              <w:fldChar w:fldCharType="end"/>
+                            </w:r>
+                            <w:r>
+                              <w:t xml:space="preserve"> - Dolgozó saját mappája</w:t>
+                            </w:r>
+                          </w:p>
+                        </w:txbxContent>
+                      </wps:txbx>
+                      <wps:bodyPr rot="0" spcFirstLastPara="0" vertOverflow="overflow" horzOverflow="overflow" vert="horz" wrap="square" lIns="0" tIns="0" rIns="0" bIns="0" numCol="1" spcCol="0" rtlCol="0" fromWordArt="0" anchor="t" anchorCtr="0" forceAA="0" compatLnSpc="1">
+                        <a:prstTxWarp prst="textNoShape">
+                          <a:avLst/>
+                        </a:prstTxWarp>
+                        <a:spAutoFit/>
+                      </wps:bodyPr>
+                    </wps:wsp>
+                  </a:graphicData>
+                </a:graphic>
+              </wp:anchor>
+            </w:drawing>
+          </mc:Choice>
+          <mc:Fallback>
+            <w:pict>
+              <v:shape w14:anchorId="0F61DCA9" id="Szövegdoboz 22" o:spid="_x0000_s1031" type="#_x0000_t202" style="position:absolute;left:0;text-align:left;margin-left:37.05pt;margin-top:363.45pt;width:379.5pt;height:.05pt;z-index:251692032;visibility:visible;mso-wrap-style:square;mso-wrap-distance-left:9pt;mso-wrap-distance-top:0;mso-wrap-distance-right:9pt;mso-wrap-distance-bottom:0;mso-position-horizontal:absolute;mso-position-horizontal-relative:text;mso-position-vertical:absolute;mso-position-vertical-relative:text;v-text-anchor:top" o:gfxdata="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" stroked="f">
+                <v:textbox style="mso-fit-shape-to-text:t" inset="0,0,0,0">
+                  <w:txbxContent>
+                    <w:p>
+                      <w:pPr>
+                        <w:pStyle w:val="Kpalrs"/>
+                        <w:jc w:val="center"/>
+                        <w:rPr>
+                          <w:noProof/>
+                          <w:sz w:val="24"/>
+                          <w:szCs w:val="24"/>
+                        </w:rPr>
+                      </w:pPr>
+                      <w:r>
+                        <w:t xml:space="preserve">ábra </w:t>
+                      </w:r>
+                      <w:r>
+                        <w:fldChar w:fldCharType="begin"/>
+                      </w:r>
+                      <w:r>
+                        <w:instrText xml:space="preserve"> SEQ ábra \* ARABIC </w:instrText>
+                      </w:r>
+                      <w:r>
+                        <w:fldChar w:fldCharType="separate"/>
+                      </w:r>
+                      <w:r>
+                        <w:rPr>
+                          <w:noProof/>
+                        </w:rPr>
+                        <w:t>7</w:t>
+                      </w:r>
+                      <w:r>
+                        <w:fldChar w:fldCharType="end"/>
+                      </w:r>
+                      <w:r>
+                        <w:t xml:space="preserve"> - Dolgozó saját mappája</w:t>
+                      </w:r>
+                    </w:p>
+                  </w:txbxContent>
+                </v:textbox>
+                <w10:wrap type="square"/>
+              </v:shape>
+            </w:pict>
+          </mc:Fallback>
+        </mc:AlternateContent>
+      </w:r>
+      <w:r>
+        <w:rPr>
+          <w:noProof/>
+        </w:rPr>
+        <w:drawing>
+          <wp:anchor distT="0" distB="0" distL="114300" distR="114300" simplePos="0" relativeHeight="251689984" behindDoc="0" locked="0" layoutInCell="1" allowOverlap="1" wp14:anchorId="3C9CBE36" wp14:editId="306E3768">
+            <wp:simplePos x="0" y="0"/>
+            <wp:positionH relativeFrom="margin">
+              <wp:align>center</wp:align>
+            </wp:positionH>
+            <wp:positionV relativeFrom="paragraph">
+              <wp:posOffset>1010920</wp:posOffset>
+            </wp:positionV>
+            <wp:extent cx="4819650" cy="3694430"/>
+            <wp:effectExtent l="0" t="0" r="0" b="1270"/>
+            <wp:wrapSquare wrapText="bothSides"/>
+            <wp:docPr id="21" name="Kép 21"/>
+            <wp:cNvGraphicFramePr>
+              <a:graphicFrameLocks xmlns:a="http://schemas.openxmlformats.org/drawingml/2006/main" noChangeAspect="1"/>
+            </wp:cNvGraphicFramePr>
+            <a:graphic xmlns:a="http://schemas.openxmlformats.org/drawingml/2006/main">
+              <a:graphicData uri="http://schemas.openxmlformats.org/drawingml/2006/picture">
+                <pic:pic xmlns:pic="http://schemas.openxmlformats.org/drawingml/2006/picture">
+                  <pic:nvPicPr>
+                    <pic:cNvPr id="0" name="Picture 3"/>
+                    <pic:cNvPicPr>
+                      <a:picLocks noChangeAspect="1" noChangeArrowheads="1"/>
+                    </pic:cNvPicPr>
+                  </pic:nvPicPr>
+                  <pic:blipFill>
+                    <a:blip r:embed="rId36">
+                      <a:extLst>
+                        <a:ext uri="{28A0092B-C50C-407E-A947-70E740481C1C}">
+                          <a14:useLocalDpi xmlns:a14="http://schemas.microsoft.com/office/drawing/2010/main" val="0"/>
+                        </a:ext>
+                      </a:extLst>
+                    </a:blip>
+                    <a:srcRect/>
+                    <a:stretch>
+                      <a:fillRect/>
+                    </a:stretch>
+                  </pic:blipFill>
+                  <pic:spPr bwMode="auto">
+                    <a:xfrm>
+                      <a:off x="0" y="0"/>
+                      <a:ext cx="4819650" cy="3694430"/>
+                    </a:xfrm>
+                    <a:prstGeom prst="rect">
+                      <a:avLst/>
+                    </a:prstGeom>
+                    <a:noFill/>
+                    <a:ln>
+                      <a:noFill/>
+                    </a:ln>
+                  </pic:spPr>
+                </pic:pic>
+              </a:graphicData>
+            </a:graphic>
+          </wp:anchor>
+        </w:drawing>
+      </w:r>
+      <w:r>
         <w:tab/>
         <w:t xml:space="preserve">Arra a célra, hogy a felhasználó megőrizhesse saját dokumentumait/fájljait, a Webszerver minden dolgozónak biztosít, egy saját névvel ellátott 500 Megabájtos mappát. Ebből a mappából bármit törölhet, hozzáadhat annyi fájlt, ameddig meg nem haladja a megadott tárhelymennyiséget. </w:t>
       </w:r>
@@ -6546,6 +6731,61 @@
         <w:jc w:val="both"/>
       </w:pPr>
       <w:r>
+        <w:rPr>
+          <w:noProof/>
+        </w:rPr>
+        <w:lastRenderedPageBreak/>
+        <w:drawing>
+          <wp:anchor distT="0" distB="0" distL="114300" distR="114300" simplePos="0" relativeHeight="251688960" behindDoc="0" locked="0" layoutInCell="1" allowOverlap="1" wp14:anchorId="7434B31E" wp14:editId="3FB97B74">
+            <wp:simplePos x="0" y="0"/>
+            <wp:positionH relativeFrom="margin">
+              <wp:align>right</wp:align>
+            </wp:positionH>
+            <wp:positionV relativeFrom="paragraph">
+              <wp:posOffset>1121410</wp:posOffset>
+            </wp:positionV>
+            <wp:extent cx="5760720" cy="4602480"/>
+            <wp:effectExtent l="0" t="0" r="0" b="7620"/>
+            <wp:wrapSquare wrapText="bothSides"/>
+            <wp:docPr id="19" name="Kép 19"/>
+            <wp:cNvGraphicFramePr>
+              <a:graphicFrameLocks xmlns:a="http://schemas.openxmlformats.org/drawingml/2006/main" noChangeAspect="1"/>
+            </wp:cNvGraphicFramePr>
+            <a:graphic xmlns:a="http://schemas.openxmlformats.org/drawingml/2006/main">
+              <a:graphicData uri="http://schemas.openxmlformats.org/drawingml/2006/picture">
+                <pic:pic xmlns:pic="http://schemas.openxmlformats.org/drawingml/2006/picture">
+                  <pic:nvPicPr>
+                    <pic:cNvPr id="19" name="Kép 19"/>
+                    <pic:cNvPicPr/>
+                  </pic:nvPicPr>
+                  <pic:blipFill>
+                    <a:blip r:embed="rId37">
+                      <a:extLst>
+                        <a:ext uri="{28A0092B-C50C-407E-A947-70E740481C1C}">
+                          <a14:useLocalDpi xmlns:a14="http://schemas.microsoft.com/office/drawing/2010/main" val="0"/>
+                        </a:ext>
+                      </a:extLst>
+                    </a:blip>
+                    <a:stretch>
+                      <a:fillRect/>
+                    </a:stretch>
+                  </pic:blipFill>
+                  <pic:spPr>
+                    <a:xfrm>
+                      <a:off x="0" y="0"/>
+                      <a:ext cx="5760720" cy="4602480"/>
+                    </a:xfrm>
+                    <a:prstGeom prst="rect">
+                      <a:avLst/>
+                    </a:prstGeom>
+                  </pic:spPr>
+                </pic:pic>
+              </a:graphicData>
+            </a:graphic>
+          </wp:anchor>
+        </w:drawing>
+      </w:r>
+      <w:r>
         <w:t>A képen látható „</w:t>
       </w:r>
       <w:proofErr w:type="spellStart"/>
@@ -6564,30 +6804,851 @@
       <w:pPr>
         <w:ind w:left="0"/>
         <w:jc w:val="both"/>
+      </w:pPr>
+    </w:p>
+    <w:p>
+      <w:pPr>
+        <w:ind w:left="0"/>
+        <w:jc w:val="both"/>
+      </w:pPr>
+      <w:r>
+        <w:t>Ahogyan a képen is látható, a felhasználótól megtagadja a rendszer a hozzáférést, így nem tud törölni és hozzáadni. Ez azért szükséges, ugyanis az automatizált szoftvertelepítéshez szükséges .</w:t>
+      </w:r>
+      <w:proofErr w:type="spellStart"/>
+      <w:r>
+        <w:t>msi</w:t>
+      </w:r>
+      <w:proofErr w:type="spellEnd"/>
+      <w:r>
+        <w:t xml:space="preserve"> kiterjesztésű fájlok itt kerülnek eltárolásra.</w:t>
+      </w:r>
+    </w:p>
+    <w:p>
+      <w:pPr>
+        <w:ind w:left="0"/>
+        <w:jc w:val="both"/>
+      </w:pPr>
+    </w:p>
+    <w:p>
+      <w:pPr>
+        <w:ind w:left="0"/>
+        <w:jc w:val="both"/>
+      </w:pPr>
+      <w:r>
+        <w:t>A fentebb már említett Automatizált Szoftvertelepítés szintén egy csoportházirendnek köszönhető.</w:t>
+      </w:r>
+      <w:r>
+        <w:t xml:space="preserve"> A csoportházirendet azon szervezeti egyégekhez kell hozzárendelni, amely </w:t>
+      </w:r>
+      <w:r>
+        <w:lastRenderedPageBreak/>
+        <w:t>szervezeti egység felhasználóinak számítógépén szeretnénk automatizált szoftvertelepítést</w:t>
+      </w:r>
+      <w:r>
+        <w:t xml:space="preserve"> </w:t>
+      </w:r>
+      <w:r>
+        <w:drawing>
+          <wp:anchor distT="0" distB="0" distL="114300" distR="114300" simplePos="0" relativeHeight="251693056" behindDoc="0" locked="0" layoutInCell="1" allowOverlap="1" wp14:anchorId="64AB6A8C" wp14:editId="0D38E082">
+            <wp:simplePos x="0" y="0"/>
+            <wp:positionH relativeFrom="margin">
+              <wp:align>right</wp:align>
+            </wp:positionH>
+            <wp:positionV relativeFrom="paragraph">
+              <wp:posOffset>538480</wp:posOffset>
+            </wp:positionV>
+            <wp:extent cx="5760720" cy="3048635"/>
+            <wp:effectExtent l="0" t="0" r="0" b="0"/>
+            <wp:wrapSquare wrapText="bothSides"/>
+            <wp:docPr id="23" name="Kép 23"/>
+            <wp:cNvGraphicFramePr>
+              <a:graphicFrameLocks xmlns:a="http://schemas.openxmlformats.org/drawingml/2006/main" noChangeAspect="1"/>
+            </wp:cNvGraphicFramePr>
+            <a:graphic xmlns:a="http://schemas.openxmlformats.org/drawingml/2006/main">
+              <a:graphicData uri="http://schemas.openxmlformats.org/drawingml/2006/picture">
+                <pic:pic xmlns:pic="http://schemas.openxmlformats.org/drawingml/2006/picture">
+                  <pic:nvPicPr>
+                    <pic:cNvPr id="1" name=""/>
+                    <pic:cNvPicPr/>
+                  </pic:nvPicPr>
+                  <pic:blipFill>
+                    <a:blip r:embed="rId38">
+                      <a:extLst>
+                        <a:ext uri="{28A0092B-C50C-407E-A947-70E740481C1C}">
+                          <a14:useLocalDpi xmlns:a14="http://schemas.microsoft.com/office/drawing/2010/main" val="0"/>
+                        </a:ext>
+                      </a:extLst>
+                    </a:blip>
+                    <a:stretch>
+                      <a:fillRect/>
+                    </a:stretch>
+                  </pic:blipFill>
+                  <pic:spPr>
+                    <a:xfrm>
+                      <a:off x="0" y="0"/>
+                      <a:ext cx="5760720" cy="3048635"/>
+                    </a:xfrm>
+                    <a:prstGeom prst="rect">
+                      <a:avLst/>
+                    </a:prstGeom>
+                  </pic:spPr>
+                </pic:pic>
+              </a:graphicData>
+            </a:graphic>
+          </wp:anchor>
+        </w:drawing>
+      </w:r>
+      <w:r>
+        <w:t>megvalósítani.</w:t>
+      </w:r>
+      <w:r>
+        <w:rPr>
+          <w:noProof/>
+        </w:rPr>
+        <w:t xml:space="preserve"> </w:t>
+      </w:r>
+    </w:p>
+    <w:p>
+      <w:pPr>
+        <w:ind w:left="0"/>
+        <w:jc w:val="both"/>
+      </w:pPr>
+    </w:p>
+    <w:p>
+      <w:pPr>
+        <w:ind w:left="0"/>
+        <w:jc w:val="both"/>
+      </w:pPr>
+      <w:r>
+        <w:t>Ahogyan a képen látható, az Orvosok szervezeti egysége alatt található egy csoportházirend, melybe belépve, A szoftvertelepítés fülön belül, egy böngészőt telepítünk. Szoftverek széles választéka megtalálható az Interneten ilyen formában. Fontos, hogy csakis megbízható forrásból telepítsünk ilyen alkalmazásokat. Ezen alkalmazások automatikusan települnek a felhasználók számítógépére minden bejelentkezés után.</w:t>
+      </w:r>
+    </w:p>
+    <w:p>
+      <w:pPr>
+        <w:ind w:left="0"/>
+        <w:jc w:val="both"/>
+      </w:pPr>
+      <w:r>
+        <w:rPr>
+          <w:noProof/>
+        </w:rPr>
+        <mc:AlternateContent>
+          <mc:Choice Requires="wps">
+            <w:drawing>
+              <wp:anchor distT="0" distB="0" distL="114300" distR="114300" simplePos="0" relativeHeight="251696128" behindDoc="0" locked="0" layoutInCell="1" allowOverlap="1" wp14:anchorId="536FDEE2" wp14:editId="38475962">
+                <wp:simplePos x="0" y="0"/>
+                <wp:positionH relativeFrom="column">
+                  <wp:posOffset>551180</wp:posOffset>
+                </wp:positionH>
+                <wp:positionV relativeFrom="paragraph">
+                  <wp:posOffset>3415665</wp:posOffset>
+                </wp:positionV>
+                <wp:extent cx="4657725" cy="635"/>
+                <wp:effectExtent l="0" t="0" r="0" b="0"/>
+                <wp:wrapSquare wrapText="bothSides"/>
+                <wp:docPr id="27" name="Szövegdoboz 27"/>
+                <wp:cNvGraphicFramePr/>
+                <a:graphic xmlns:a="http://schemas.openxmlformats.org/drawingml/2006/main">
+                  <a:graphicData uri="http://schemas.microsoft.com/office/word/2010/wordprocessingShape">
+                    <wps:wsp>
+                      <wps:cNvSpPr txBox="1"/>
+                      <wps:spPr>
+                        <a:xfrm>
+                          <a:off x="0" y="0"/>
+                          <a:ext cx="4657725" cy="635"/>
+                        </a:xfrm>
+                        <a:prstGeom prst="rect">
+                          <a:avLst/>
+                        </a:prstGeom>
+                        <a:solidFill>
+                          <a:prstClr val="white"/>
+                        </a:solidFill>
+                        <a:ln>
+                          <a:noFill/>
+                        </a:ln>
+                      </wps:spPr>
+                      <wps:txbx>
+                        <w:txbxContent>
+                          <w:p>
+                            <w:pPr>
+                              <w:pStyle w:val="Kpalrs"/>
+                              <w:jc w:val="center"/>
+                              <w:rPr>
+                                <w:sz w:val="24"/>
+                                <w:szCs w:val="24"/>
+                              </w:rPr>
+                            </w:pPr>
+                            <w:r>
+                              <w:t xml:space="preserve">ábra </w:t>
+                            </w:r>
+                            <w:r>
+                              <w:fldChar w:fldCharType="begin"/>
+                            </w:r>
+                            <w:r>
+                              <w:instrText xml:space="preserve"> SEQ ábra \* ARABIC </w:instrText>
+                            </w:r>
+                            <w:r>
+                              <w:fldChar w:fldCharType="separate"/>
+                            </w:r>
+                            <w:r>
+                              <w:rPr>
+                                <w:noProof/>
+                              </w:rPr>
+                              <w:t>8</w:t>
+                            </w:r>
+                            <w:r>
+                              <w:fldChar w:fldCharType="end"/>
+                            </w:r>
+                            <w:r>
+                              <w:t xml:space="preserve"> - Automatizált Szoftver Telepítés</w:t>
+                            </w:r>
+                          </w:p>
+                        </w:txbxContent>
+                      </wps:txbx>
+                      <wps:bodyPr rot="0" spcFirstLastPara="0" vertOverflow="overflow" horzOverflow="overflow" vert="horz" wrap="square" lIns="0" tIns="0" rIns="0" bIns="0" numCol="1" spcCol="0" rtlCol="0" fromWordArt="0" anchor="t" anchorCtr="0" forceAA="0" compatLnSpc="1">
+                        <a:prstTxWarp prst="textNoShape">
+                          <a:avLst/>
+                        </a:prstTxWarp>
+                        <a:spAutoFit/>
+                      </wps:bodyPr>
+                    </wps:wsp>
+                  </a:graphicData>
+                </a:graphic>
+              </wp:anchor>
+            </w:drawing>
+          </mc:Choice>
+          <mc:Fallback>
+            <w:pict>
+              <v:shape w14:anchorId="536FDEE2" id="Szövegdoboz 27" o:spid="_x0000_s1032" type="#_x0000_t202" style="position:absolute;left:0;text-align:left;margin-left:43.4pt;margin-top:268.95pt;width:366.75pt;height:.05pt;z-index:251696128;visibility:visible;mso-wrap-style:square;mso-wrap-distance-left:9pt;mso-wrap-distance-top:0;mso-wrap-distance-right:9pt;mso-wrap-distance-bottom:0;mso-position-horizontal:absolute;mso-position-horizontal-relative:text;mso-position-vertical:absolute;mso-position-vertical-relative:text;v-text-anchor:top" o:gfxdata="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" stroked="f">
+                <v:textbox style="mso-fit-shape-to-text:t" inset="0,0,0,0">
+                  <w:txbxContent>
+                    <w:p>
+                      <w:pPr>
+                        <w:pStyle w:val="Kpalrs"/>
+                        <w:jc w:val="center"/>
+                        <w:rPr>
+                          <w:sz w:val="24"/>
+                          <w:szCs w:val="24"/>
+                        </w:rPr>
+                      </w:pPr>
+                      <w:r>
+                        <w:t xml:space="preserve">ábra </w:t>
+                      </w:r>
+                      <w:r>
+                        <w:fldChar w:fldCharType="begin"/>
+                      </w:r>
+                      <w:r>
+                        <w:instrText xml:space="preserve"> SEQ ábra \* ARABIC </w:instrText>
+                      </w:r>
+                      <w:r>
+                        <w:fldChar w:fldCharType="separate"/>
+                      </w:r>
+                      <w:r>
+                        <w:rPr>
+                          <w:noProof/>
+                        </w:rPr>
+                        <w:t>8</w:t>
+                      </w:r>
+                      <w:r>
+                        <w:fldChar w:fldCharType="end"/>
+                      </w:r>
+                      <w:r>
+                        <w:t xml:space="preserve"> - Automatizált Szoftver Telepítés</w:t>
+                      </w:r>
+                    </w:p>
+                  </w:txbxContent>
+                </v:textbox>
+                <w10:wrap type="square"/>
+              </v:shape>
+            </w:pict>
+          </mc:Fallback>
+        </mc:AlternateContent>
+      </w:r>
+      <w:r>
+        <w:drawing>
+          <wp:anchor distT="0" distB="0" distL="114300" distR="114300" simplePos="0" relativeHeight="251694080" behindDoc="0" locked="0" layoutInCell="1" allowOverlap="1" wp14:anchorId="770BE5ED" wp14:editId="393038FA">
+            <wp:simplePos x="0" y="0"/>
+            <wp:positionH relativeFrom="margin">
+              <wp:align>center</wp:align>
+            </wp:positionH>
+            <wp:positionV relativeFrom="paragraph">
+              <wp:posOffset>38100</wp:posOffset>
+            </wp:positionV>
+            <wp:extent cx="4657725" cy="3519478"/>
+            <wp:effectExtent l="0" t="0" r="0" b="5080"/>
+            <wp:wrapSquare wrapText="bothSides"/>
+            <wp:docPr id="26" name="Kép 26"/>
+            <wp:cNvGraphicFramePr>
+              <a:graphicFrameLocks xmlns:a="http://schemas.openxmlformats.org/drawingml/2006/main" noChangeAspect="1"/>
+            </wp:cNvGraphicFramePr>
+            <a:graphic xmlns:a="http://schemas.openxmlformats.org/drawingml/2006/main">
+              <a:graphicData uri="http://schemas.openxmlformats.org/drawingml/2006/picture">
+                <pic:pic xmlns:pic="http://schemas.openxmlformats.org/drawingml/2006/picture">
+                  <pic:nvPicPr>
+                    <pic:cNvPr id="1" name=""/>
+                    <pic:cNvPicPr/>
+                  </pic:nvPicPr>
+                  <pic:blipFill>
+                    <a:blip r:embed="rId39">
+                      <a:extLst>
+                        <a:ext uri="{28A0092B-C50C-407E-A947-70E740481C1C}">
+                          <a14:useLocalDpi xmlns:a14="http://schemas.microsoft.com/office/drawing/2010/main" val="0"/>
+                        </a:ext>
+                      </a:extLst>
+                    </a:blip>
+                    <a:stretch>
+                      <a:fillRect/>
+                    </a:stretch>
+                  </pic:blipFill>
+                  <pic:spPr>
+                    <a:xfrm>
+                      <a:off x="0" y="0"/>
+                      <a:ext cx="4657725" cy="3519478"/>
+                    </a:xfrm>
+                    <a:prstGeom prst="rect">
+                      <a:avLst/>
+                    </a:prstGeom>
+                  </pic:spPr>
+                </pic:pic>
+              </a:graphicData>
+            </a:graphic>
+          </wp:anchor>
+        </w:drawing>
+      </w:r>
+    </w:p>
+    <w:p>
+      <w:pPr>
+        <w:ind w:left="0"/>
+        <w:jc w:val="both"/>
         <w:rPr>
           <w:color w:val="FF0000"/>
         </w:rPr>
       </w:pPr>
-      <w:r>
+    </w:p>
+    <w:p>
+      <w:pPr>
+        <w:ind w:left="0"/>
+        <w:jc w:val="both"/>
         <w:rPr>
           <w:color w:val="FF0000"/>
         </w:rPr>
-        <w:t>[MAJD MÉG KÉP A READ ONLY COMMON_</w:t>
-      </w:r>
-      <w:proofErr w:type="gramStart"/>
-      <w:r>
+      </w:pPr>
+    </w:p>
+    <w:p>
+      <w:pPr>
+        <w:ind w:left="0"/>
+        <w:jc w:val="both"/>
         <w:rPr>
           <w:color w:val="FF0000"/>
         </w:rPr>
-        <w:t>FOLDERRŐL,A</w:t>
-      </w:r>
-      <w:proofErr w:type="gramEnd"/>
-      <w:r>
+      </w:pPr>
+    </w:p>
+    <w:p>
+      <w:pPr>
+        <w:ind w:left="0"/>
+        <w:jc w:val="both"/>
         <w:rPr>
           <w:color w:val="FF0000"/>
         </w:rPr>
-        <w:t xml:space="preserve"> MAPPÁKRÓL LINUX SZEMSZÖGBŐL, SZÖVEG ÉS KÉP AZ AUTOMATIKUS SZOFTVERTELEPÍTÉSRŐL, TANÚSÍTVÁNYOZOTT WEBOLDAL]</w:t>
-      </w:r>
+      </w:pPr>
+    </w:p>
+    <w:p>
+      <w:pPr>
+        <w:ind w:left="0"/>
+        <w:jc w:val="both"/>
+        <w:rPr>
+          <w:color w:val="FF0000"/>
+        </w:rPr>
+      </w:pPr>
+    </w:p>
+    <w:p>
+      <w:pPr>
+        <w:ind w:left="0"/>
+        <w:jc w:val="both"/>
+        <w:rPr>
+          <w:color w:val="FF0000"/>
+        </w:rPr>
+      </w:pPr>
+    </w:p>
+    <w:p>
+      <w:pPr>
+        <w:ind w:left="0"/>
+        <w:jc w:val="both"/>
+        <w:rPr>
+          <w:color w:val="FF0000"/>
+        </w:rPr>
+      </w:pPr>
+    </w:p>
+    <w:p>
+      <w:pPr>
+        <w:ind w:left="0"/>
+        <w:jc w:val="both"/>
+        <w:rPr>
+          <w:color w:val="FF0000"/>
+        </w:rPr>
+      </w:pPr>
+    </w:p>
+    <w:p>
+      <w:pPr>
+        <w:ind w:left="0"/>
+        <w:jc w:val="both"/>
+        <w:rPr>
+          <w:color w:val="FF0000"/>
+        </w:rPr>
+      </w:pPr>
+    </w:p>
+    <w:p>
+      <w:pPr>
+        <w:ind w:left="0"/>
+        <w:jc w:val="both"/>
+        <w:rPr>
+          <w:color w:val="FF0000"/>
+        </w:rPr>
+      </w:pPr>
+    </w:p>
+    <w:p>
+      <w:pPr>
+        <w:ind w:left="0"/>
+        <w:jc w:val="both"/>
+        <w:rPr>
+          <w:color w:val="FF0000"/>
+        </w:rPr>
+      </w:pPr>
+    </w:p>
+    <w:p>
+      <w:pPr>
+        <w:ind w:left="0"/>
+        <w:jc w:val="both"/>
+        <w:rPr>
+          <w:color w:val="FF0000"/>
+        </w:rPr>
+      </w:pPr>
+    </w:p>
+    <w:p>
+      <w:pPr>
+        <w:ind w:left="0"/>
+        <w:jc w:val="both"/>
+      </w:pPr>
+      <w:r>
+        <w:lastRenderedPageBreak/>
+        <w:t>Mint a képen látható, bejelentkezés után a „Firefox” böngésző megjelent a felhasználó asztalán.</w:t>
+      </w:r>
+    </w:p>
+    <w:p>
+      <w:pPr>
+        <w:ind w:left="0"/>
+        <w:jc w:val="both"/>
+        <w:rPr>
+          <w:color w:val="FF0000"/>
+        </w:rPr>
+      </w:pPr>
+    </w:p>
+    <w:p>
+      <w:pPr>
+        <w:ind w:left="0"/>
+        <w:jc w:val="both"/>
+      </w:pPr>
+      <w:r>
+        <w:t xml:space="preserve">A Linux szerver a Samba nevű </w:t>
+      </w:r>
+      <w:proofErr w:type="spellStart"/>
+      <w:r>
+        <w:t>Domain</w:t>
+      </w:r>
+      <w:proofErr w:type="spellEnd"/>
+      <w:r>
+        <w:t xml:space="preserve"> </w:t>
+      </w:r>
+      <w:proofErr w:type="spellStart"/>
+      <w:r>
+        <w:t>Controller</w:t>
+      </w:r>
+      <w:proofErr w:type="spellEnd"/>
+      <w:r>
+        <w:t xml:space="preserve"> segítségével lett hozzárendelve a SZASZKH </w:t>
+      </w:r>
+      <w:proofErr w:type="spellStart"/>
+      <w:r>
+        <w:t>domainhez</w:t>
+      </w:r>
+      <w:proofErr w:type="spellEnd"/>
+      <w:r>
+        <w:t xml:space="preserve">, ezen felül a Samba </w:t>
+      </w:r>
+      <w:proofErr w:type="spellStart"/>
+      <w:r>
+        <w:t>config</w:t>
+      </w:r>
+      <w:proofErr w:type="spellEnd"/>
+      <w:r>
+        <w:t xml:space="preserve"> fájljában lett elvégezve a megosztott mappák konfigurálása.</w:t>
+      </w:r>
+    </w:p>
+    <w:p>
+      <w:pPr>
+        <w:ind w:left="0"/>
+        <w:jc w:val="both"/>
+      </w:pPr>
+      <w:r>
+        <w:rPr>
+          <w:noProof/>
+        </w:rPr>
+        <mc:AlternateContent>
+          <mc:Choice Requires="wps">
+            <w:drawing>
+              <wp:anchor distT="0" distB="0" distL="114300" distR="114300" simplePos="0" relativeHeight="251699200" behindDoc="0" locked="0" layoutInCell="1" allowOverlap="1" wp14:anchorId="03C459D9" wp14:editId="1D486FAE">
+                <wp:simplePos x="0" y="0"/>
+                <wp:positionH relativeFrom="column">
+                  <wp:posOffset>880110</wp:posOffset>
+                </wp:positionH>
+                <wp:positionV relativeFrom="paragraph">
+                  <wp:posOffset>3373755</wp:posOffset>
+                </wp:positionV>
+                <wp:extent cx="4000500" cy="635"/>
+                <wp:effectExtent l="0" t="0" r="0" b="0"/>
+                <wp:wrapSquare wrapText="bothSides"/>
+                <wp:docPr id="29" name="Szövegdoboz 29"/>
+                <wp:cNvGraphicFramePr/>
+                <a:graphic xmlns:a="http://schemas.openxmlformats.org/drawingml/2006/main">
+                  <a:graphicData uri="http://schemas.microsoft.com/office/word/2010/wordprocessingShape">
+                    <wps:wsp>
+                      <wps:cNvSpPr txBox="1"/>
+                      <wps:spPr>
+                        <a:xfrm>
+                          <a:off x="0" y="0"/>
+                          <a:ext cx="4000500" cy="635"/>
+                        </a:xfrm>
+                        <a:prstGeom prst="rect">
+                          <a:avLst/>
+                        </a:prstGeom>
+                        <a:solidFill>
+                          <a:prstClr val="white"/>
+                        </a:solidFill>
+                        <a:ln>
+                          <a:noFill/>
+                        </a:ln>
+                      </wps:spPr>
+                      <wps:txbx>
+                        <w:txbxContent>
+                          <w:p>
+                            <w:pPr>
+                              <w:pStyle w:val="Kpalrs"/>
+                              <w:jc w:val="center"/>
+                              <w:rPr>
+                                <w:sz w:val="24"/>
+                                <w:szCs w:val="24"/>
+                              </w:rPr>
+                            </w:pPr>
+                            <w:r>
+                              <w:t xml:space="preserve">ábra </w:t>
+                            </w:r>
+                            <w:r>
+                              <w:fldChar w:fldCharType="begin"/>
+                            </w:r>
+                            <w:r>
+                              <w:instrText xml:space="preserve"> SEQ ábra \* ARABIC </w:instrText>
+                            </w:r>
+                            <w:r>
+                              <w:fldChar w:fldCharType="separate"/>
+                            </w:r>
+                            <w:r>
+                              <w:rPr>
+                                <w:noProof/>
+                              </w:rPr>
+                              <w:t>9</w:t>
+                            </w:r>
+                            <w:r>
+                              <w:fldChar w:fldCharType="end"/>
+                            </w:r>
+                            <w:r>
+                              <w:t xml:space="preserve"> - Samba - </w:t>
+                            </w:r>
+                            <w:proofErr w:type="spellStart"/>
+                            <w:r>
+                              <w:t>smb.conf</w:t>
+                            </w:r>
+                            <w:proofErr w:type="spellEnd"/>
+                          </w:p>
+                        </w:txbxContent>
+                      </wps:txbx>
+                      <wps:bodyPr rot="0" spcFirstLastPara="0" vertOverflow="overflow" horzOverflow="overflow" vert="horz" wrap="square" lIns="0" tIns="0" rIns="0" bIns="0" numCol="1" spcCol="0" rtlCol="0" fromWordArt="0" anchor="t" anchorCtr="0" forceAA="0" compatLnSpc="1">
+                        <a:prstTxWarp prst="textNoShape">
+                          <a:avLst/>
+                        </a:prstTxWarp>
+                        <a:spAutoFit/>
+                      </wps:bodyPr>
+                    </wps:wsp>
+                  </a:graphicData>
+                </a:graphic>
+              </wp:anchor>
+            </w:drawing>
+          </mc:Choice>
+          <mc:Fallback>
+            <w:pict>
+              <v:shape w14:anchorId="03C459D9" id="Szövegdoboz 29" o:spid="_x0000_s1033" type="#_x0000_t202" style="position:absolute;left:0;text-align:left;margin-left:69.3pt;margin-top:265.65pt;width:315pt;height:.05pt;z-index:251699200;visibility:visible;mso-wrap-style:square;mso-wrap-distance-left:9pt;mso-wrap-distance-top:0;mso-wrap-distance-right:9pt;mso-wrap-distance-bottom:0;mso-position-horizontal:absolute;mso-position-horizontal-relative:text;mso-position-vertical:absolute;mso-position-vertical-relative:text;v-text-anchor:top" o:gfxdata="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" stroked="f">
+                <v:textbox style="mso-fit-shape-to-text:t" inset="0,0,0,0">
+                  <w:txbxContent>
+                    <w:p>
+                      <w:pPr>
+                        <w:pStyle w:val="Kpalrs"/>
+                        <w:jc w:val="center"/>
+                        <w:rPr>
+                          <w:sz w:val="24"/>
+                          <w:szCs w:val="24"/>
+                        </w:rPr>
+                      </w:pPr>
+                      <w:r>
+                        <w:t xml:space="preserve">ábra </w:t>
+                      </w:r>
+                      <w:r>
+                        <w:fldChar w:fldCharType="begin"/>
+                      </w:r>
+                      <w:r>
+                        <w:instrText xml:space="preserve"> SEQ ábra \* ARABIC </w:instrText>
+                      </w:r>
+                      <w:r>
+                        <w:fldChar w:fldCharType="separate"/>
+                      </w:r>
+                      <w:r>
+                        <w:rPr>
+                          <w:noProof/>
+                        </w:rPr>
+                        <w:t>9</w:t>
+                      </w:r>
+                      <w:r>
+                        <w:fldChar w:fldCharType="end"/>
+                      </w:r>
+                      <w:r>
+                        <w:t xml:space="preserve"> - Samba - </w:t>
+                      </w:r>
+                      <w:proofErr w:type="spellStart"/>
+                      <w:r>
+                        <w:t>smb.conf</w:t>
+                      </w:r>
+                      <w:proofErr w:type="spellEnd"/>
+                    </w:p>
+                  </w:txbxContent>
+                </v:textbox>
+                <w10:wrap type="square"/>
+              </v:shape>
+            </w:pict>
+          </mc:Fallback>
+        </mc:AlternateContent>
+      </w:r>
+      <w:r>
+        <w:drawing>
+          <wp:anchor distT="0" distB="0" distL="114300" distR="114300" simplePos="0" relativeHeight="251697152" behindDoc="0" locked="0" layoutInCell="1" allowOverlap="1" wp14:anchorId="6A583CF6" wp14:editId="015A2474">
+            <wp:simplePos x="0" y="0"/>
+            <wp:positionH relativeFrom="margin">
+              <wp:align>center</wp:align>
+            </wp:positionH>
+            <wp:positionV relativeFrom="paragraph">
+              <wp:posOffset>40005</wp:posOffset>
+            </wp:positionV>
+            <wp:extent cx="4000500" cy="3276600"/>
+            <wp:effectExtent l="0" t="0" r="0" b="0"/>
+            <wp:wrapSquare wrapText="bothSides"/>
+            <wp:docPr id="28" name="Kép 28"/>
+            <wp:cNvGraphicFramePr>
+              <a:graphicFrameLocks xmlns:a="http://schemas.openxmlformats.org/drawingml/2006/main" noChangeAspect="1"/>
+            </wp:cNvGraphicFramePr>
+            <a:graphic xmlns:a="http://schemas.openxmlformats.org/drawingml/2006/main">
+              <a:graphicData uri="http://schemas.openxmlformats.org/drawingml/2006/picture">
+                <pic:pic xmlns:pic="http://schemas.openxmlformats.org/drawingml/2006/picture">
+                  <pic:nvPicPr>
+                    <pic:cNvPr id="1" name=""/>
+                    <pic:cNvPicPr/>
+                  </pic:nvPicPr>
+                  <pic:blipFill>
+                    <a:blip r:embed="rId40">
+                      <a:extLst>
+                        <a:ext uri="{28A0092B-C50C-407E-A947-70E740481C1C}">
+                          <a14:useLocalDpi xmlns:a14="http://schemas.microsoft.com/office/drawing/2010/main" val="0"/>
+                        </a:ext>
+                      </a:extLst>
+                    </a:blip>
+                    <a:stretch>
+                      <a:fillRect/>
+                    </a:stretch>
+                  </pic:blipFill>
+                  <pic:spPr>
+                    <a:xfrm>
+                      <a:off x="0" y="0"/>
+                      <a:ext cx="4000500" cy="3276600"/>
+                    </a:xfrm>
+                    <a:prstGeom prst="rect">
+                      <a:avLst/>
+                    </a:prstGeom>
+                  </pic:spPr>
+                </pic:pic>
+              </a:graphicData>
+            </a:graphic>
+          </wp:anchor>
+        </w:drawing>
+      </w:r>
+    </w:p>
+    <w:p>
+      <w:pPr>
+        <w:ind w:left="0"/>
+        <w:jc w:val="both"/>
+        <w:rPr>
+          <w:color w:val="FF0000"/>
+        </w:rPr>
+      </w:pPr>
+      <w:r>
+        <w:rPr>
+          <w:color w:val="FF0000"/>
+        </w:rPr>
+        <w:t xml:space="preserve">, </w:t>
+      </w:r>
+    </w:p>
+    <w:p>
+      <w:pPr>
+        <w:ind w:left="0"/>
+        <w:jc w:val="both"/>
+        <w:rPr>
+          <w:color w:val="FF0000"/>
+        </w:rPr>
+      </w:pPr>
+    </w:p>
+    <w:p>
+      <w:pPr>
+        <w:ind w:left="0"/>
+        <w:jc w:val="both"/>
+        <w:rPr>
+          <w:color w:val="FF0000"/>
+        </w:rPr>
+      </w:pPr>
+    </w:p>
+    <w:p>
+      <w:pPr>
+        <w:ind w:left="0"/>
+        <w:jc w:val="both"/>
+        <w:rPr>
+          <w:color w:val="FF0000"/>
+        </w:rPr>
+      </w:pPr>
+    </w:p>
+    <w:p>
+      <w:pPr>
+        <w:ind w:left="0"/>
+        <w:jc w:val="both"/>
+        <w:rPr>
+          <w:color w:val="FF0000"/>
+        </w:rPr>
+      </w:pPr>
+    </w:p>
+    <w:p>
+      <w:pPr>
+        <w:ind w:left="0"/>
+        <w:jc w:val="both"/>
+        <w:rPr>
+          <w:color w:val="FF0000"/>
+        </w:rPr>
+      </w:pPr>
+    </w:p>
+    <w:p>
+      <w:pPr>
+        <w:ind w:left="0"/>
+        <w:jc w:val="both"/>
+        <w:rPr>
+          <w:color w:val="FF0000"/>
+        </w:rPr>
+      </w:pPr>
+    </w:p>
+    <w:p>
+      <w:pPr>
+        <w:ind w:left="0"/>
+        <w:jc w:val="both"/>
+        <w:rPr>
+          <w:color w:val="FF0000"/>
+        </w:rPr>
+      </w:pPr>
+    </w:p>
+    <w:p>
+      <w:pPr>
+        <w:ind w:left="0"/>
+        <w:jc w:val="both"/>
+        <w:rPr>
+          <w:color w:val="FF0000"/>
+        </w:rPr>
+      </w:pPr>
+    </w:p>
+    <w:p>
+      <w:pPr>
+        <w:ind w:left="0"/>
+        <w:jc w:val="both"/>
+        <w:rPr>
+          <w:color w:val="FF0000"/>
+        </w:rPr>
+      </w:pPr>
+    </w:p>
+    <w:p>
+      <w:pPr>
+        <w:ind w:left="0"/>
+        <w:jc w:val="both"/>
+        <w:rPr>
+          <w:color w:val="FF0000"/>
+        </w:rPr>
+      </w:pPr>
+    </w:p>
+    <w:p>
+      <w:pPr>
+        <w:ind w:left="0"/>
+        <w:jc w:val="both"/>
+        <w:rPr>
+          <w:color w:val="FF0000"/>
+        </w:rPr>
+      </w:pPr>
+      <w:r>
+        <w:rPr>
+          <w:color w:val="FF0000"/>
+        </w:rPr>
+        <w:t>TANÚSÍTVÁNYOZOTT WEBOLDAL</w:t>
+      </w:r>
+      <w:r>
+        <w:rPr>
+          <w:color w:val="FF0000"/>
+        </w:rPr>
+        <w:t xml:space="preserve"> dolgozok </w:t>
+      </w:r>
+      <w:proofErr w:type="spellStart"/>
+      <w:r>
+        <w:rPr>
+          <w:color w:val="FF0000"/>
+        </w:rPr>
+        <w:t>idokorlatja</w:t>
+      </w:r>
+      <w:proofErr w:type="spellEnd"/>
+      <w:r>
+        <w:rPr>
+          <w:color w:val="FF0000"/>
+        </w:rPr>
+        <w:t xml:space="preserve"> LINUX </w:t>
+      </w:r>
+      <w:proofErr w:type="spellStart"/>
+      <w:r>
+        <w:rPr>
+          <w:color w:val="FF0000"/>
+        </w:rPr>
+        <w:t>cert</w:t>
+      </w:r>
+      <w:proofErr w:type="spellEnd"/>
+      <w:r>
+        <w:rPr>
+          <w:color w:val="FF0000"/>
+        </w:rPr>
+        <w:t>]</w:t>
+      </w:r>
+    </w:p>
+    <w:p>
+      <w:pPr>
+        <w:ind w:left="0"/>
+        <w:jc w:val="both"/>
+        <w:rPr>
+          <w:color w:val="FF0000"/>
+        </w:rPr>
+      </w:pPr>
     </w:p>
     <w:sectPr>
       <w:pgSz w:w="11906" w:h="16838"/>
@@ -6597,6 +7658,56 @@
     </w:sectPr>
   </w:body>
 </w:document>
+</file>
+
+<file path=word/endnotes.xml><?xml version="1.0" encoding="utf-8"?>
+<w:endnotes xmlns:wpc="http://schemas.microsoft.com/office/word/2010/wordprocessingCanvas" xmlns:cx="http://schemas.microsoft.com/office/drawing/2014/chartex" xmlns:cx1="http://schemas.microsoft.com/office/drawing/2015/9/8/chartex" xmlns:cx2="http://schemas.microsoft.com/office/drawing/2015/10/21/chartex" xmlns:cx3="http://schemas.microsoft.com/office/drawing/2016/5/9/chartex" xmlns:cx4="http://schemas.microsoft.com/office/drawing/2016/5/10/chartex" xmlns:cx5="http://schemas.microsoft.com/office/drawing/2016/5/11/chartex" xmlns:cx6="http://schemas.microsoft.com/office/drawing/2016/5/12/chartex" xmlns:cx7="http://schemas.microsoft.com/office/drawing/2016/5/13/chartex" xmlns:cx8="http://schemas.microsoft.com/office/drawing/2016/5/14/chartex" xmlns:mc="http://schemas.openxmlformats.org/markup-compatibility/2006" xmlns:aink="http://schemas.microsoft.com/office/drawing/2016/ink" xmlns:am3d="http://schemas.microsoft.com/office/drawing/2017/model3d" xmlns:o="urn:schemas-microsoft-com:office:office" xmlns:oel="http://schemas.microsoft.com/office/2019/extlst" xmlns:r="http://schemas.openxmlformats.org/officeDocument/2006/relationships" xmlns:m="http://schemas.openxmlformats.org/officeDocument/2006/math" xmlns:v="urn:schemas-microsoft-com:vml" xmlns:wp14="http://schemas.microsoft.com/office/word/2010/wordprocessingDrawing" xmlns:wp="http://schemas.openxmlformats.org/drawingml/2006/wordprocessingDrawing" xmlns:w10="urn:schemas-microsoft-com:office:word" xmlns:w="http://schemas.openxmlformats.org/wordprocessingml/2006/main" xmlns:w14="http://schemas.microsoft.com/office/word/2010/wordml" xmlns:w15="http://schemas.microsoft.com/office/word/2012/wordml" xmlns:w16cex="http://schemas.microsoft.com/office/word/2018/wordml/cex" xmlns:w16cid="http://schemas.microsoft.com/office/word/2016/wordml/cid" xmlns:w16="http://schemas.microsoft.com/office/word/2018/wordml" xmlns:w16sdtdh="http://schemas.microsoft.com/office/word/2020/wordml/sdtdatahash" xmlns:w16se="http://schemas.microsoft.com/office/word/2015/wordml/symex" xmlns:wpg="http://schemas.microsoft.com/office/word/2010/wordprocessingGroup" xmlns:wpi="http://schemas.microsoft.com/office/word/2010/wordprocessingInk" xmlns:wne="http://schemas.microsoft.com/office/word/2006/wordml" xmlns:wps="http://schemas.microsoft.com/office/word/2010/wordprocessingShape" mc:Ignorable="w14 w15 w16se w16cid w16 w16cex w16sdtdh wp14">
+  <w:endnote w:type="separator" w:id="-1">
+    <w:p>
+      <w:pPr>
+        <w:spacing w:before="0" w:line="240" w:lineRule="auto"/>
+      </w:pPr>
+      <w:r>
+        <w:separator/>
+      </w:r>
+    </w:p>
+  </w:endnote>
+  <w:endnote w:type="continuationSeparator" w:id="0">
+    <w:p>
+      <w:pPr>
+        <w:spacing w:before="0" w:line="240" w:lineRule="auto"/>
+      </w:pPr>
+      <w:r>
+        <w:continuationSeparator/>
+      </w:r>
+    </w:p>
+  </w:endnote>
+</w:endnotes>
+</file>
+
+<file path=word/footnotes.xml><?xml version="1.0" encoding="utf-8"?>
+<w:footnotes xmlns:wpc="http://schemas.microsoft.com/office/word/2010/wordprocessingCanvas" xmlns:cx="http://schemas.microsoft.com/office/drawing/2014/chartex" xmlns:cx1="http://schemas.microsoft.com/office/drawing/2015/9/8/chartex" xmlns:cx2="http://schemas.microsoft.com/office/drawing/2015/10/21/chartex" xmlns:cx3="http://schemas.microsoft.com/office/drawing/2016/5/9/chartex" xmlns:cx4="http://schemas.microsoft.com/office/drawing/2016/5/10/chartex" xmlns:cx5="http://schemas.microsoft.com/office/drawing/2016/5/11/chartex" xmlns:cx6="http://schemas.microsoft.com/office/drawing/2016/5/12/chartex" xmlns:cx7="http://schemas.microsoft.com/office/drawing/2016/5/13/chartex" xmlns:cx8="http://schemas.microsoft.com/office/drawing/2016/5/14/chartex" xmlns:mc="http://schemas.openxmlformats.org/markup-compatibility/2006" xmlns:aink="http://schemas.microsoft.com/office/drawing/2016/ink" xmlns:am3d="http://schemas.microsoft.com/office/drawing/2017/model3d" xmlns:o="urn:schemas-microsoft-com:office:office" xmlns:oel="http://schemas.microsoft.com/office/2019/extlst" xmlns:r="http://schemas.openxmlformats.org/officeDocument/2006/relationships" xmlns:m="http://schemas.openxmlformats.org/officeDocument/2006/math" xmlns:v="urn:schemas-microsoft-com:vml" xmlns:wp14="http://schemas.microsoft.com/office/word/2010/wordprocessingDrawing" xmlns:wp="http://schemas.openxmlformats.org/drawingml/2006/wordprocessingDrawing" xmlns:w10="urn:schemas-microsoft-com:office:word" xmlns:w="http://schemas.openxmlformats.org/wordprocessingml/2006/main" xmlns:w14="http://schemas.microsoft.com/office/word/2010/wordml" xmlns:w15="http://schemas.microsoft.com/office/word/2012/wordml" xmlns:w16cex="http://schemas.microsoft.com/office/word/2018/wordml/cex" xmlns:w16cid="http://schemas.microsoft.com/office/word/2016/wordml/cid" xmlns:w16="http://schemas.microsoft.com/office/word/2018/wordml" xmlns:w16sdtdh="http://schemas.microsoft.com/office/word/2020/wordml/sdtdatahash" xmlns:w16se="http://schemas.microsoft.com/office/word/2015/wordml/symex" xmlns:wpg="http://schemas.microsoft.com/office/word/2010/wordprocessingGroup" xmlns:wpi="http://schemas.microsoft.com/office/word/2010/wordprocessingInk" xmlns:wne="http://schemas.microsoft.com/office/word/2006/wordml" xmlns:wps="http://schemas.microsoft.com/office/word/2010/wordprocessingShape" mc:Ignorable="w14 w15 w16se w16cid w16 w16cex w16sdtdh wp14">
+  <w:footnote w:type="separator" w:id="-1">
+    <w:p>
+      <w:pPr>
+        <w:spacing w:before="0" w:line="240" w:lineRule="auto"/>
+      </w:pPr>
+      <w:r>
+        <w:separator/>
+      </w:r>
+    </w:p>
+  </w:footnote>
+  <w:footnote w:type="continuationSeparator" w:id="0">
+    <w:p>
+      <w:pPr>
+        <w:spacing w:before="0" w:line="240" w:lineRule="auto"/>
+      </w:pPr>
+      <w:r>
+        <w:continuationSeparator/>
+      </w:r>
+    </w:p>
+  </w:footnote>
+</w:footnotes>
 </file>
 
 <file path=word/styles.xml><?xml version="1.0" encoding="utf-8"?>
@@ -7321,6 +8432,60 @@
       <w:szCs w:val="24"/>
     </w:rPr>
   </w:style>
+  <w:style w:type="paragraph" w:styleId="lfej">
+    <w:name w:val="header"/>
+    <w:basedOn w:val="Norml"/>
+    <w:link w:val="lfejChar"/>
+    <w:uiPriority w:val="99"/>
+    <w:unhideWhenUsed/>
+    <w:rsid w:val="00800456"/>
+    <w:pPr>
+      <w:tabs>
+        <w:tab w:val="center" w:pos="4703"/>
+        <w:tab w:val="right" w:pos="9406"/>
+      </w:tabs>
+      <w:spacing w:before="0" w:line="240" w:lineRule="auto"/>
+    </w:pPr>
+  </w:style>
+  <w:style w:type="character" w:customStyle="1" w:styleId="lfejChar">
+    <w:name w:val="Élőfej Char"/>
+    <w:basedOn w:val="Bekezdsalapbettpusa"/>
+    <w:link w:val="lfej"/>
+    <w:uiPriority w:val="99"/>
+    <w:rsid w:val="00800456"/>
+    <w:rPr>
+      <w:rFonts w:ascii="Times New Roman" w:hAnsi="Times New Roman" w:cs="Times New Roman"/>
+      <w:sz w:val="24"/>
+      <w:szCs w:val="24"/>
+    </w:rPr>
+  </w:style>
+  <w:style w:type="paragraph" w:styleId="llb">
+    <w:name w:val="footer"/>
+    <w:basedOn w:val="Norml"/>
+    <w:link w:val="llbChar"/>
+    <w:uiPriority w:val="99"/>
+    <w:unhideWhenUsed/>
+    <w:rsid w:val="00800456"/>
+    <w:pPr>
+      <w:tabs>
+        <w:tab w:val="center" w:pos="4703"/>
+        <w:tab w:val="right" w:pos="9406"/>
+      </w:tabs>
+      <w:spacing w:before="0" w:line="240" w:lineRule="auto"/>
+    </w:pPr>
+  </w:style>
+  <w:style w:type="character" w:customStyle="1" w:styleId="llbChar">
+    <w:name w:val="Élőláb Char"/>
+    <w:basedOn w:val="Bekezdsalapbettpusa"/>
+    <w:link w:val="llb"/>
+    <w:uiPriority w:val="99"/>
+    <w:rsid w:val="00800456"/>
+    <w:rPr>
+      <w:rFonts w:ascii="Times New Roman" w:hAnsi="Times New Roman" w:cs="Times New Roman"/>
+      <w:sz w:val="24"/>
+      <w:szCs w:val="24"/>
+    </w:rPr>
+  </w:style>
 </w:styles>
 </file>
 

--- a/Teszteleses_Dokumentacio_2_4.docx
+++ b/Teszteleses_Dokumentacio_2_4.docx
@@ -2130,7 +2130,7 @@
           <w:noProof/>
         </w:rPr>
         <w:drawing>
-          <wp:anchor distT="0" distB="0" distL="114300" distR="114300" simplePos="0" relativeHeight="251664384" behindDoc="0" locked="0" layoutInCell="1" allowOverlap="1" wp14:anchorId="685F7CB7" wp14:editId="2B98995A">
+          <wp:anchor distT="0" distB="0" distL="114300" distR="114300" simplePos="0" relativeHeight="251664384" behindDoc="0" locked="0" layoutInCell="1" allowOverlap="1" wp14:anchorId="685F7CB7" wp14:editId="0EAA0868">
             <wp:simplePos x="0" y="0"/>
             <wp:positionH relativeFrom="margin">
               <wp:align>center</wp:align>
@@ -4258,68 +4258,157 @@
         <w:rPr>
           <w:noProof/>
         </w:rPr>
-        <w:t xml:space="preserve">A GRE Alagút működésétét egy </w:t>
-      </w:r>
-      <w:r>
-        <w:rPr>
-          <w:rFonts w:ascii="Courier New" w:hAnsi="Courier New" w:cs="Courier New"/>
+        <mc:AlternateContent>
+          <mc:Choice Requires="wps">
+            <w:drawing>
+              <wp:anchor distT="0" distB="0" distL="114300" distR="114300" simplePos="0" relativeHeight="251702272" behindDoc="0" locked="0" layoutInCell="1" allowOverlap="1" wp14:anchorId="58CB2931" wp14:editId="207A6D36">
+                <wp:simplePos x="0" y="0"/>
+                <wp:positionH relativeFrom="column">
+                  <wp:posOffset>0</wp:posOffset>
+                </wp:positionH>
+                <wp:positionV relativeFrom="paragraph">
+                  <wp:posOffset>5158740</wp:posOffset>
+                </wp:positionV>
+                <wp:extent cx="5760720" cy="635"/>
+                <wp:effectExtent l="0" t="0" r="0" b="0"/>
+                <wp:wrapSquare wrapText="bothSides"/>
+                <wp:docPr id="20" name="Szövegdoboz 20"/>
+                <wp:cNvGraphicFramePr/>
+                <a:graphic xmlns:a="http://schemas.openxmlformats.org/drawingml/2006/main">
+                  <a:graphicData uri="http://schemas.microsoft.com/office/word/2010/wordprocessingShape">
+                    <wps:wsp>
+                      <wps:cNvSpPr txBox="1"/>
+                      <wps:spPr>
+                        <a:xfrm>
+                          <a:off x="0" y="0"/>
+                          <a:ext cx="5760720" cy="635"/>
+                        </a:xfrm>
+                        <a:prstGeom prst="rect">
+                          <a:avLst/>
+                        </a:prstGeom>
+                        <a:solidFill>
+                          <a:prstClr val="white"/>
+                        </a:solidFill>
+                        <a:ln>
+                          <a:noFill/>
+                        </a:ln>
+                      </wps:spPr>
+                      <wps:txbx>
+                        <w:txbxContent>
+                          <w:p>
+                            <w:pPr>
+                              <w:pStyle w:val="Kpalrs"/>
+                              <w:jc w:val="center"/>
+                              <w:rPr>
+                                <w:noProof/>
+                                <w:sz w:val="24"/>
+                                <w:szCs w:val="24"/>
+                              </w:rPr>
+                            </w:pPr>
+                            <w:r>
+                              <w:t xml:space="preserve">ábra </w:t>
+                            </w:r>
+                            <w:r>
+                              <w:fldChar w:fldCharType="begin"/>
+                            </w:r>
+                            <w:r>
+                              <w:instrText xml:space="preserve"> SEQ ábra \* ARABIC </w:instrText>
+                            </w:r>
+                            <w:r>
+                              <w:fldChar w:fldCharType="separate"/>
+                            </w:r>
+                            <w:r>
+                              <w:rPr>
+                                <w:noProof/>
+                              </w:rPr>
+                              <w:t>6</w:t>
+                            </w:r>
+                            <w:r>
+                              <w:fldChar w:fldCharType="end"/>
+                            </w:r>
+                            <w:r>
+                              <w:t xml:space="preserve"> - GRE IPv6 ping</w:t>
+                            </w:r>
+                          </w:p>
+                        </w:txbxContent>
+                      </wps:txbx>
+                      <wps:bodyPr rot="0" spcFirstLastPara="0" vertOverflow="overflow" horzOverflow="overflow" vert="horz" wrap="square" lIns="0" tIns="0" rIns="0" bIns="0" numCol="1" spcCol="0" rtlCol="0" fromWordArt="0" anchor="t" anchorCtr="0" forceAA="0" compatLnSpc="1">
+                        <a:prstTxWarp prst="textNoShape">
+                          <a:avLst/>
+                        </a:prstTxWarp>
+                        <a:spAutoFit/>
+                      </wps:bodyPr>
+                    </wps:wsp>
+                  </a:graphicData>
+                </a:graphic>
+              </wp:anchor>
+            </w:drawing>
+          </mc:Choice>
+          <mc:Fallback>
+            <w:pict>
+              <v:shape w14:anchorId="58CB2931" id="Szövegdoboz 20" o:spid="_x0000_s1031" type="#_x0000_t202" style="position:absolute;left:0;text-align:left;margin-left:0;margin-top:406.2pt;width:453.6pt;height:.05pt;z-index:251702272;visibility:visible;mso-wrap-style:square;mso-wrap-distance-left:9pt;mso-wrap-distance-top:0;mso-wrap-distance-right:9pt;mso-wrap-distance-bottom:0;mso-position-horizontal:absolute;mso-position-horizontal-relative:text;mso-position-vertical:absolute;mso-position-vertical-relative:text;v-text-anchor:top" o:gfxdata="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" stroked="f">
+                <v:textbox style="mso-fit-shape-to-text:t" inset="0,0,0,0">
+                  <w:txbxContent>
+                    <w:p>
+                      <w:pPr>
+                        <w:pStyle w:val="Kpalrs"/>
+                        <w:jc w:val="center"/>
+                        <w:rPr>
+                          <w:noProof/>
+                          <w:sz w:val="24"/>
+                          <w:szCs w:val="24"/>
+                        </w:rPr>
+                      </w:pPr>
+                      <w:r>
+                        <w:t xml:space="preserve">ábra </w:t>
+                      </w:r>
+                      <w:r>
+                        <w:fldChar w:fldCharType="begin"/>
+                      </w:r>
+                      <w:r>
+                        <w:instrText xml:space="preserve"> SEQ ábra \* ARABIC </w:instrText>
+                      </w:r>
+                      <w:r>
+                        <w:fldChar w:fldCharType="separate"/>
+                      </w:r>
+                      <w:r>
+                        <w:rPr>
+                          <w:noProof/>
+                        </w:rPr>
+                        <w:t>6</w:t>
+                      </w:r>
+                      <w:r>
+                        <w:fldChar w:fldCharType="end"/>
+                      </w:r>
+                      <w:r>
+                        <w:t xml:space="preserve"> - GRE IPv6 ping</w:t>
+                      </w:r>
+                    </w:p>
+                  </w:txbxContent>
+                </v:textbox>
+                <w10:wrap type="square"/>
+              </v:shape>
+            </w:pict>
+          </mc:Fallback>
+        </mc:AlternateContent>
+      </w:r>
+      <w:r>
+        <w:rPr>
           <w:noProof/>
-          <w:color w:val="808080" w:themeColor="background1" w:themeShade="80"/>
-        </w:rPr>
-        <w:t>ping</w:t>
-      </w:r>
-      <w:r>
-        <w:rPr>
-          <w:noProof/>
-        </w:rPr>
-        <w:t xml:space="preserve">, és a </w:t>
-      </w:r>
-      <w:r>
-        <w:rPr>
-          <w:rFonts w:ascii="Courier New" w:hAnsi="Courier New" w:cs="Courier New"/>
-          <w:noProof/>
-          <w:color w:val="808080" w:themeColor="background1" w:themeShade="80"/>
-        </w:rPr>
-        <w:t>wireshark</w:t>
-      </w:r>
-      <w:r>
-        <w:rPr>
-          <w:rFonts w:ascii="Courier New" w:hAnsi="Courier New" w:cs="Courier New"/>
-          <w:noProof/>
-          <w:color w:val="808080" w:themeColor="background1" w:themeShade="80"/>
-        </w:rPr>
-        <w:t xml:space="preserve"> </w:t>
-      </w:r>
-      <w:r>
-        <w:rPr>
-          <w:noProof/>
-        </w:rPr>
-        <w:t>nevű csomagelemző program segítségével szemléltetjuk.</w:t>
-      </w:r>
-    </w:p>
-    <w:p>
-      <w:pPr>
-        <w:rPr>
-          <w:noProof/>
-        </w:rPr>
-      </w:pPr>
-      <w:r>
-        <w:rPr>
-          <w:noProof/>
         </w:rPr>
         <w:drawing>
-          <wp:anchor distT="0" distB="0" distL="114300" distR="114300" simplePos="0" relativeHeight="251687936" behindDoc="0" locked="0" layoutInCell="1" allowOverlap="1" wp14:anchorId="259319BC" wp14:editId="2C2F3DD3">
+          <wp:anchor distT="0" distB="0" distL="114300" distR="114300" simplePos="0" relativeHeight="251700224" behindDoc="0" locked="0" layoutInCell="1" allowOverlap="1" wp14:anchorId="0B3C4567" wp14:editId="393AD070">
             <wp:simplePos x="0" y="0"/>
             <wp:positionH relativeFrom="margin">
               <wp:align>right</wp:align>
             </wp:positionH>
             <wp:positionV relativeFrom="paragraph">
-              <wp:posOffset>212725</wp:posOffset>
+              <wp:posOffset>4239895</wp:posOffset>
             </wp:positionV>
-            <wp:extent cx="5760720" cy="1300480"/>
+            <wp:extent cx="5760720" cy="861695"/>
             <wp:effectExtent l="0" t="0" r="0" b="0"/>
             <wp:wrapSquare wrapText="bothSides"/>
-            <wp:docPr id="16" name="Kép 16"/>
+            <wp:docPr id="17" name="Kép 17"/>
             <wp:cNvGraphicFramePr>
               <a:graphicFrameLocks xmlns:a="http://schemas.openxmlformats.org/drawingml/2006/main" noChangeAspect="1"/>
             </wp:cNvGraphicFramePr>
@@ -4345,7 +4434,7 @@
                   <pic:spPr>
                     <a:xfrm>
                       <a:off x="0" y="0"/>
-                      <a:ext cx="5760720" cy="1300480"/>
+                      <a:ext cx="5760720" cy="861695"/>
                     </a:xfrm>
                     <a:prstGeom prst="rect">
                       <a:avLst/>
@@ -4354,15 +4443,58 @@
                 </pic:pic>
               </a:graphicData>
             </a:graphic>
-            <wp14:sizeRelH relativeFrom="margin">
-              <wp14:pctWidth>0</wp14:pctWidth>
-            </wp14:sizeRelH>
-            <wp14:sizeRelV relativeFrom="margin">
-              <wp14:pctHeight>0</wp14:pctHeight>
-            </wp14:sizeRelV>
           </wp:anchor>
         </w:drawing>
       </w:r>
+      <w:r>
+        <w:rPr>
+          <w:noProof/>
+        </w:rPr>
+        <w:t xml:space="preserve">A GRE Alagút működésétét egy </w:t>
+      </w:r>
+      <w:r>
+        <w:rPr>
+          <w:rFonts w:ascii="Courier New" w:hAnsi="Courier New" w:cs="Courier New"/>
+          <w:noProof/>
+          <w:color w:val="808080" w:themeColor="background1" w:themeShade="80"/>
+        </w:rPr>
+        <w:t>ping</w:t>
+      </w:r>
+      <w:r>
+        <w:rPr>
+          <w:noProof/>
+        </w:rPr>
+        <w:t xml:space="preserve">, és a </w:t>
+      </w:r>
+      <w:r>
+        <w:rPr>
+          <w:rFonts w:ascii="Courier New" w:hAnsi="Courier New" w:cs="Courier New"/>
+          <w:noProof/>
+          <w:color w:val="808080" w:themeColor="background1" w:themeShade="80"/>
+        </w:rPr>
+        <w:t>wireshark</w:t>
+      </w:r>
+      <w:r>
+        <w:rPr>
+          <w:rFonts w:ascii="Courier New" w:hAnsi="Courier New" w:cs="Courier New"/>
+          <w:noProof/>
+          <w:color w:val="808080" w:themeColor="background1" w:themeShade="80"/>
+        </w:rPr>
+        <w:t xml:space="preserve"> </w:t>
+      </w:r>
+      <w:r>
+        <w:rPr>
+          <w:noProof/>
+        </w:rPr>
+        <w:t>nevű csomagelemző program segítségével szemléltetjuk.</w:t>
+      </w:r>
+    </w:p>
+    <w:p>
+      <w:pPr>
+        <w:rPr>
+          <w:noProof/>
+        </w:rPr>
+      </w:pPr>
       <w:r>
         <w:rPr>
           <w:noProof/>
@@ -4494,7 +4626,7 @@
         <w:rPr>
           <w:noProof/>
         </w:rPr>
-        <w:t>6</w:t>
+        <w:t>7</w:t>
       </w:r>
       <w:r>
         <w:fldChar w:fldCharType="end"/>
@@ -6588,7 +6720,7 @@
                               <w:rPr>
                                 <w:noProof/>
                               </w:rPr>
-                              <w:t>7</w:t>
+                              <w:t>8</w:t>
                             </w:r>
                             <w:r>
                               <w:fldChar w:fldCharType="end"/>
@@ -6613,7 +6745,7 @@
           </mc:Choice>
           <mc:Fallback>
             <w:pict>
-              <v:shape w14:anchorId="0F61DCA9" id="Szövegdoboz 22" o:spid="_x0000_s1031" type="#_x0000_t202" style="position:absolute;left:0;text-align:left;margin-left:37.05pt;margin-top:363.45pt;width:379.5pt;height:.05pt;z-index:251692032;visibility:visible;mso-wrap-style:square;mso-wrap-distance-left:9pt;mso-wrap-distance-top:0;mso-wrap-distance-right:9pt;mso-wrap-distance-bottom:0;mso-position-horizontal:absolute;mso-position-horizontal-relative:text;mso-position-vertical:absolute;mso-position-vertical-relative:text;v-text-anchor:top" o:gfxdata="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" stroked="f">
+              <v:shape w14:anchorId="0F61DCA9" id="Szövegdoboz 22" o:spid="_x0000_s1032" type="#_x0000_t202" style="position:absolute;left:0;text-align:left;margin-left:37.05pt;margin-top:363.45pt;width:379.5pt;height:.05pt;z-index:251692032;visibility:visible;mso-wrap-style:square;mso-wrap-distance-left:9pt;mso-wrap-distance-top:0;mso-wrap-distance-right:9pt;mso-wrap-distance-bottom:0;mso-position-horizontal:absolute;mso-position-horizontal-relative:text;mso-position-vertical:absolute;mso-position-vertical-relative:text;v-text-anchor:top" o:gfxdata="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" stroked="f">
                 <v:textbox style="mso-fit-shape-to-text:t" inset="0,0,0,0">
                   <w:txbxContent>
                     <w:p>
@@ -6642,7 +6774,7 @@
                         <w:rPr>
                           <w:noProof/>
                         </w:rPr>
-                        <w:t>7</w:t>
+                        <w:t>8</w:t>
                       </w:r>
                       <w:r>
                         <w:fldChar w:fldCharType="end"/>
@@ -6848,6 +6980,9 @@
         <w:t xml:space="preserve"> </w:t>
       </w:r>
       <w:r>
+        <w:rPr>
+          <w:noProof/>
+        </w:rPr>
         <w:drawing>
           <wp:anchor distT="0" distB="0" distL="114300" distR="114300" simplePos="0" relativeHeight="251693056" behindDoc="0" locked="0" layoutInCell="1" allowOverlap="1" wp14:anchorId="64AB6A8C" wp14:editId="0D38E082">
             <wp:simplePos x="0" y="0"/>
@@ -6994,7 +7129,7 @@
                               <w:rPr>
                                 <w:noProof/>
                               </w:rPr>
-                              <w:t>8</w:t>
+                              <w:t>9</w:t>
                             </w:r>
                             <w:r>
                               <w:fldChar w:fldCharType="end"/>
@@ -7019,7 +7154,7 @@
           </mc:Choice>
           <mc:Fallback>
             <w:pict>
-              <v:shape w14:anchorId="536FDEE2" id="Szövegdoboz 27" o:spid="_x0000_s1032" type="#_x0000_t202" style="position:absolute;left:0;text-align:left;margin-left:43.4pt;margin-top:268.95pt;width:366.75pt;height:.05pt;z-index:251696128;visibility:visible;mso-wrap-style:square;mso-wrap-distance-left:9pt;mso-wrap-distance-top:0;mso-wrap-distance-right:9pt;mso-wrap-distance-bottom:0;mso-position-horizontal:absolute;mso-position-horizontal-relative:text;mso-position-vertical:absolute;mso-position-vertical-relative:text;v-text-anchor:top" o:gfxdata="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" stroked="f">
+              <v:shape w14:anchorId="536FDEE2" id="Szövegdoboz 27" o:spid="_x0000_s1033" type="#_x0000_t202" style="position:absolute;left:0;text-align:left;margin-left:43.4pt;margin-top:268.95pt;width:366.75pt;height:.05pt;z-index:251696128;visibility:visible;mso-wrap-style:square;mso-wrap-distance-left:9pt;mso-wrap-distance-top:0;mso-wrap-distance-right:9pt;mso-wrap-distance-bottom:0;mso-position-horizontal:absolute;mso-position-horizontal-relative:text;mso-position-vertical:absolute;mso-position-vertical-relative:text;v-text-anchor:top" o:gfxdata="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" stroked="f">
                 <v:textbox style="mso-fit-shape-to-text:t" inset="0,0,0,0">
                   <w:txbxContent>
                     <w:p>
@@ -7047,7 +7182,7 @@
                         <w:rPr>
                           <w:noProof/>
                         </w:rPr>
-                        <w:t>8</w:t>
+                        <w:t>9</w:t>
                       </w:r>
                       <w:r>
                         <w:fldChar w:fldCharType="end"/>
@@ -7065,6 +7200,9 @@
         </mc:AlternateContent>
       </w:r>
       <w:r>
+        <w:rPr>
+          <w:noProof/>
+        </w:rPr>
         <w:drawing>
           <wp:anchor distT="0" distB="0" distL="114300" distR="114300" simplePos="0" relativeHeight="251694080" behindDoc="0" locked="0" layoutInCell="1" allowOverlap="1" wp14:anchorId="770BE5ED" wp14:editId="393038FA">
             <wp:simplePos x="0" y="0"/>
@@ -7355,7 +7493,7 @@
                               <w:rPr>
                                 <w:noProof/>
                               </w:rPr>
-                              <w:t>9</w:t>
+                              <w:t>10</w:t>
                             </w:r>
                             <w:r>
                               <w:fldChar w:fldCharType="end"/>
@@ -7385,7 +7523,7 @@
           </mc:Choice>
           <mc:Fallback>
             <w:pict>
-              <v:shape w14:anchorId="03C459D9" id="Szövegdoboz 29" o:spid="_x0000_s1033" type="#_x0000_t202" style="position:absolute;left:0;text-align:left;margin-left:69.3pt;margin-top:265.65pt;width:315pt;height:.05pt;z-index:251699200;visibility:visible;mso-wrap-style:square;mso-wrap-distance-left:9pt;mso-wrap-distance-top:0;mso-wrap-distance-right:9pt;mso-wrap-distance-bottom:0;mso-position-horizontal:absolute;mso-position-horizontal-relative:text;mso-position-vertical:absolute;mso-position-vertical-relative:text;v-text-anchor:top" o:gfxdata="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" stroked="f">
+              <v:shape w14:anchorId="03C459D9" id="Szövegdoboz 29" o:spid="_x0000_s1034" type="#_x0000_t202" style="position:absolute;left:0;text-align:left;margin-left:69.3pt;margin-top:265.65pt;width:315pt;height:.05pt;z-index:251699200;visibility:visible;mso-wrap-style:square;mso-wrap-distance-left:9pt;mso-wrap-distance-top:0;mso-wrap-distance-right:9pt;mso-wrap-distance-bottom:0;mso-position-horizontal:absolute;mso-position-horizontal-relative:text;mso-position-vertical:absolute;mso-position-vertical-relative:text;v-text-anchor:top" o:gfxdata="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" stroked="f">
                 <v:textbox style="mso-fit-shape-to-text:t" inset="0,0,0,0">
                   <w:txbxContent>
                     <w:p>
@@ -7413,7 +7551,7 @@
                         <w:rPr>
                           <w:noProof/>
                         </w:rPr>
-                        <w:t>9</w:t>
+                        <w:t>10</w:t>
                       </w:r>
                       <w:r>
                         <w:fldChar w:fldCharType="end"/>
@@ -7436,6 +7574,9 @@
         </mc:AlternateContent>
       </w:r>
       <w:r>
+        <w:rPr>
+          <w:noProof/>
+        </w:rPr>
         <w:drawing>
           <wp:anchor distT="0" distB="0" distL="114300" distR="114300" simplePos="0" relativeHeight="251697152" behindDoc="0" locked="0" layoutInCell="1" allowOverlap="1" wp14:anchorId="6A583CF6" wp14:editId="015A2474">
             <wp:simplePos x="0" y="0"/>

--- a/Teszteleses_Dokumentacio_2_4.docx
+++ b/Teszteleses_Dokumentacio_2_4.docx
@@ -282,7 +282,7 @@
           <w:r>
             <w:fldChar w:fldCharType="separate"/>
           </w:r>
-          <w:hyperlink w:anchor="_Toc163681821" w:history="1">
+          <w:hyperlink w:anchor="_Toc163999747" w:history="1">
             <w:r>
               <w:rPr>
                 <w:rStyle w:val="Hiperhivatkozs"/>
@@ -309,7 +309,7 @@
                 <w:noProof/>
                 <w:webHidden/>
               </w:rPr>
-              <w:instrText xml:space="preserve"> PAGEREF _Toc163681821 \h </w:instrText>
+              <w:instrText xml:space="preserve"> PAGEREF _Toc163999747 \h </w:instrText>
             </w:r>
             <w:r>
               <w:rPr>
@@ -356,7 +356,7 @@
               <w14:ligatures w14:val="standardContextual"/>
             </w:rPr>
           </w:pPr>
-          <w:hyperlink w:anchor="_Toc163681822" w:history="1">
+          <w:hyperlink w:anchor="_Toc163999748" w:history="1">
             <w:r>
               <w:rPr>
                 <w:rStyle w:val="Hiperhivatkozs"/>
@@ -383,7 +383,7 @@
                 <w:noProof/>
                 <w:webHidden/>
               </w:rPr>
-              <w:instrText xml:space="preserve"> PAGEREF _Toc163681822 \h </w:instrText>
+              <w:instrText xml:space="preserve"> PAGEREF _Toc163999748 \h </w:instrText>
             </w:r>
             <w:r>
               <w:rPr>
@@ -430,7 +430,7 @@
               <w14:ligatures w14:val="standardContextual"/>
             </w:rPr>
           </w:pPr>
-          <w:hyperlink w:anchor="_Toc163681823" w:history="1">
+          <w:hyperlink w:anchor="_Toc163999749" w:history="1">
             <w:r>
               <w:rPr>
                 <w:rStyle w:val="Hiperhivatkozs"/>
@@ -457,7 +457,7 @@
                 <w:noProof/>
                 <w:webHidden/>
               </w:rPr>
-              <w:instrText xml:space="preserve"> PAGEREF _Toc163681823 \h </w:instrText>
+              <w:instrText xml:space="preserve"> PAGEREF _Toc163999749 \h </w:instrText>
             </w:r>
             <w:r>
               <w:rPr>
@@ -504,7 +504,7 @@
               <w14:ligatures w14:val="standardContextual"/>
             </w:rPr>
           </w:pPr>
-          <w:hyperlink w:anchor="_Toc163681824" w:history="1">
+          <w:hyperlink w:anchor="_Toc163999750" w:history="1">
             <w:r>
               <w:rPr>
                 <w:rStyle w:val="Hiperhivatkozs"/>
@@ -531,7 +531,7 @@
                 <w:noProof/>
                 <w:webHidden/>
               </w:rPr>
-              <w:instrText xml:space="preserve"> PAGEREF _Toc163681824 \h </w:instrText>
+              <w:instrText xml:space="preserve"> PAGEREF _Toc163999750 \h </w:instrText>
             </w:r>
             <w:r>
               <w:rPr>
@@ -578,7 +578,7 @@
               <w14:ligatures w14:val="standardContextual"/>
             </w:rPr>
           </w:pPr>
-          <w:hyperlink w:anchor="_Toc163681825" w:history="1">
+          <w:hyperlink w:anchor="_Toc163999751" w:history="1">
             <w:r>
               <w:rPr>
                 <w:rStyle w:val="Hiperhivatkozs"/>
@@ -605,7 +605,7 @@
                 <w:noProof/>
                 <w:webHidden/>
               </w:rPr>
-              <w:instrText xml:space="preserve"> PAGEREF _Toc163681825 \h </w:instrText>
+              <w:instrText xml:space="preserve"> PAGEREF _Toc163999751 \h </w:instrText>
             </w:r>
             <w:r>
               <w:rPr>
@@ -652,7 +652,7 @@
               <w14:ligatures w14:val="standardContextual"/>
             </w:rPr>
           </w:pPr>
-          <w:hyperlink w:anchor="_Toc163681826" w:history="1">
+          <w:hyperlink w:anchor="_Toc163999752" w:history="1">
             <w:r>
               <w:rPr>
                 <w:rStyle w:val="Hiperhivatkozs"/>
@@ -679,7 +679,7 @@
                 <w:noProof/>
                 <w:webHidden/>
               </w:rPr>
-              <w:instrText xml:space="preserve"> PAGEREF _Toc163681826 \h </w:instrText>
+              <w:instrText xml:space="preserve"> PAGEREF _Toc163999752 \h </w:instrText>
             </w:r>
             <w:r>
               <w:rPr>
@@ -726,7 +726,7 @@
               <w14:ligatures w14:val="standardContextual"/>
             </w:rPr>
           </w:pPr>
-          <w:hyperlink w:anchor="_Toc163681827" w:history="1">
+          <w:hyperlink w:anchor="_Toc163999753" w:history="1">
             <w:r>
               <w:rPr>
                 <w:rStyle w:val="Hiperhivatkozs"/>
@@ -753,7 +753,7 @@
                 <w:noProof/>
                 <w:webHidden/>
               </w:rPr>
-              <w:instrText xml:space="preserve"> PAGEREF _Toc163681827 \h </w:instrText>
+              <w:instrText xml:space="preserve"> PAGEREF _Toc163999753 \h </w:instrText>
             </w:r>
             <w:r>
               <w:rPr>
@@ -800,7 +800,7 @@
               <w14:ligatures w14:val="standardContextual"/>
             </w:rPr>
           </w:pPr>
-          <w:hyperlink w:anchor="_Toc163681828" w:history="1">
+          <w:hyperlink w:anchor="_Toc163999754" w:history="1">
             <w:r>
               <w:rPr>
                 <w:rStyle w:val="Hiperhivatkozs"/>
@@ -827,7 +827,7 @@
                 <w:noProof/>
                 <w:webHidden/>
               </w:rPr>
-              <w:instrText xml:space="preserve"> PAGEREF _Toc163681828 \h </w:instrText>
+              <w:instrText xml:space="preserve"> PAGEREF _Toc163999754 \h </w:instrText>
             </w:r>
             <w:r>
               <w:rPr>
@@ -874,7 +874,7 @@
               <w14:ligatures w14:val="standardContextual"/>
             </w:rPr>
           </w:pPr>
-          <w:hyperlink w:anchor="_Toc163681829" w:history="1">
+          <w:hyperlink w:anchor="_Toc163999755" w:history="1">
             <w:r>
               <w:rPr>
                 <w:rStyle w:val="Hiperhivatkozs"/>
@@ -901,7 +901,7 @@
                 <w:noProof/>
                 <w:webHidden/>
               </w:rPr>
-              <w:instrText xml:space="preserve"> PAGEREF _Toc163681829 \h </w:instrText>
+              <w:instrText xml:space="preserve"> PAGEREF _Toc163999755 \h </w:instrText>
             </w:r>
             <w:r>
               <w:rPr>
@@ -948,7 +948,7 @@
               <w14:ligatures w14:val="standardContextual"/>
             </w:rPr>
           </w:pPr>
-          <w:hyperlink w:anchor="_Toc163681830" w:history="1">
+          <w:hyperlink w:anchor="_Toc163999756" w:history="1">
             <w:r>
               <w:rPr>
                 <w:rStyle w:val="Hiperhivatkozs"/>
@@ -975,7 +975,7 @@
                 <w:noProof/>
                 <w:webHidden/>
               </w:rPr>
-              <w:instrText xml:space="preserve"> PAGEREF _Toc163681830 \h </w:instrText>
+              <w:instrText xml:space="preserve"> PAGEREF _Toc163999756 \h </w:instrText>
             </w:r>
             <w:r>
               <w:rPr>
@@ -1022,7 +1022,7 @@
               <w14:ligatures w14:val="standardContextual"/>
             </w:rPr>
           </w:pPr>
-          <w:hyperlink w:anchor="_Toc163681831" w:history="1">
+          <w:hyperlink w:anchor="_Toc163999757" w:history="1">
             <w:r>
               <w:rPr>
                 <w:rStyle w:val="Hiperhivatkozs"/>
@@ -1049,7 +1049,7 @@
                 <w:noProof/>
                 <w:webHidden/>
               </w:rPr>
-              <w:instrText xml:space="preserve"> PAGEREF _Toc163681831 \h </w:instrText>
+              <w:instrText xml:space="preserve"> PAGEREF _Toc163999757 \h </w:instrText>
             </w:r>
             <w:r>
               <w:rPr>
@@ -1096,7 +1096,7 @@
               <w14:ligatures w14:val="standardContextual"/>
             </w:rPr>
           </w:pPr>
-          <w:hyperlink w:anchor="_Toc163681832" w:history="1">
+          <w:hyperlink w:anchor="_Toc163999758" w:history="1">
             <w:r>
               <w:rPr>
                 <w:rStyle w:val="Hiperhivatkozs"/>
@@ -1123,7 +1123,7 @@
                 <w:noProof/>
                 <w:webHidden/>
               </w:rPr>
-              <w:instrText xml:space="preserve"> PAGEREF _Toc163681832 \h </w:instrText>
+              <w:instrText xml:space="preserve"> PAGEREF _Toc163999758 \h </w:instrText>
             </w:r>
             <w:r>
               <w:rPr>
@@ -1170,7 +1170,7 @@
               <w14:ligatures w14:val="standardContextual"/>
             </w:rPr>
           </w:pPr>
-          <w:hyperlink w:anchor="_Toc163681833" w:history="1">
+          <w:hyperlink w:anchor="_Toc163999759" w:history="1">
             <w:r>
               <w:rPr>
                 <w:rStyle w:val="Hiperhivatkozs"/>
@@ -1197,7 +1197,7 @@
                 <w:noProof/>
                 <w:webHidden/>
               </w:rPr>
-              <w:instrText xml:space="preserve"> PAGEREF _Toc163681833 \h </w:instrText>
+              <w:instrText xml:space="preserve"> PAGEREF _Toc163999759 \h </w:instrText>
             </w:r>
             <w:r>
               <w:rPr>
@@ -1244,7 +1244,7 @@
               <w14:ligatures w14:val="standardContextual"/>
             </w:rPr>
           </w:pPr>
-          <w:hyperlink w:anchor="_Toc163681834" w:history="1">
+          <w:hyperlink w:anchor="_Toc163999760" w:history="1">
             <w:r>
               <w:rPr>
                 <w:rStyle w:val="Hiperhivatkozs"/>
@@ -1271,7 +1271,7 @@
                 <w:noProof/>
                 <w:webHidden/>
               </w:rPr>
-              <w:instrText xml:space="preserve"> PAGEREF _Toc163681834 \h </w:instrText>
+              <w:instrText xml:space="preserve"> PAGEREF _Toc163999760 \h </w:instrText>
             </w:r>
             <w:r>
               <w:rPr>
@@ -1292,6 +1292,80 @@
                 <w:webHidden/>
               </w:rPr>
               <w:t>15</w:t>
+            </w:r>
+            <w:r>
+              <w:rPr>
+                <w:noProof/>
+                <w:webHidden/>
+              </w:rPr>
+              <w:fldChar w:fldCharType="end"/>
+            </w:r>
+          </w:hyperlink>
+        </w:p>
+        <w:p>
+          <w:pPr>
+            <w:pStyle w:val="TJ3"/>
+            <w:tabs>
+              <w:tab w:val="right" w:leader="dot" w:pos="9062"/>
+            </w:tabs>
+            <w:rPr>
+              <w:rFonts w:asciiTheme="minorHAnsi" w:eastAsiaTheme="minorEastAsia" w:hAnsiTheme="minorHAnsi" w:cstheme="minorBidi"/>
+              <w:noProof/>
+              <w:kern w:val="2"/>
+              <w:sz w:val="22"/>
+              <w:szCs w:val="22"/>
+              <w:lang w:val="en-US"/>
+              <w14:ligatures w14:val="standardContextual"/>
+            </w:rPr>
+          </w:pPr>
+          <w:hyperlink w:anchor="_Toc163999761" w:history="1">
+            <w:r>
+              <w:rPr>
+                <w:rStyle w:val="Hiperhivatkozs"/>
+                <w:noProof/>
+              </w:rPr>
+              <w:t>Tanúsítvány</w:t>
+            </w:r>
+            <w:r>
+              <w:rPr>
+                <w:noProof/>
+                <w:webHidden/>
+              </w:rPr>
+              <w:tab/>
+            </w:r>
+            <w:r>
+              <w:rPr>
+                <w:noProof/>
+                <w:webHidden/>
+              </w:rPr>
+              <w:fldChar w:fldCharType="begin"/>
+            </w:r>
+            <w:r>
+              <w:rPr>
+                <w:noProof/>
+                <w:webHidden/>
+              </w:rPr>
+              <w:instrText xml:space="preserve"> PAGEREF _Toc163999761 \h </w:instrText>
+            </w:r>
+            <w:r>
+              <w:rPr>
+                <w:noProof/>
+                <w:webHidden/>
+              </w:rPr>
+            </w:r>
+            <w:r>
+              <w:rPr>
+                <w:noProof/>
+                <w:webHidden/>
+              </w:rPr>
+              <w:fldChar w:fldCharType="separate"/>
+            </w:r>
+            <w:r>
+              <w:rPr>
+                <w:noProof/>
+                <w:webHidden/>
+              </w:rPr>
+              <w:t>22</w:t>
             </w:r>
             <w:r>
               <w:rPr>
@@ -1344,7 +1418,7 @@
         <w:pStyle w:val="Cmsor2"/>
         <w:jc w:val="both"/>
       </w:pPr>
-      <w:bookmarkStart w:id="0" w:name="_Toc163681821"/>
+      <w:bookmarkStart w:id="0" w:name="_Toc163999747"/>
       <w:r>
         <w:t>Hálózat ismertetése</w:t>
       </w:r>
@@ -1390,7 +1464,7 @@
         <w:pStyle w:val="Cmsor2"/>
         <w:jc w:val="both"/>
       </w:pPr>
-      <w:bookmarkStart w:id="1" w:name="_Toc163681822"/>
+      <w:bookmarkStart w:id="1" w:name="_Toc163999748"/>
       <w:r>
         <w:lastRenderedPageBreak/>
         <w:t>Kék terület</w:t>
@@ -1405,7 +1479,7 @@
           <w:rFonts w:ascii="Times New Roman" w:hAnsi="Times New Roman" w:cs="Times New Roman"/>
         </w:rPr>
       </w:pPr>
-      <w:bookmarkStart w:id="2" w:name="_Toc163681823"/>
+      <w:bookmarkStart w:id="2" w:name="_Toc163999749"/>
       <w:proofErr w:type="gramStart"/>
       <w:r>
         <w:rPr>
@@ -1578,7 +1652,15 @@
                               <w:fldChar w:fldCharType="end"/>
                             </w:r>
                             <w:r>
-                              <w:t>. ábra - VTP domain megváltoztatása a kliensen</w:t>
+                              <w:t xml:space="preserve">. ábra - VTP </w:t>
+                            </w:r>
+                            <w:proofErr w:type="spellStart"/>
+                            <w:r>
+                              <w:t>domain</w:t>
+                            </w:r>
+                            <w:proofErr w:type="spellEnd"/>
+                            <w:r>
+                              <w:t xml:space="preserve"> megváltoztatása a kliensen</w:t>
                             </w:r>
                           </w:p>
                         </w:txbxContent>
@@ -1808,7 +1890,15 @@
                               <w:fldChar w:fldCharType="end"/>
                             </w:r>
                             <w:r>
-                              <w:t>. ábra - Domain egyezés hiba a VTP-n</w:t>
+                              <w:t xml:space="preserve">. ábra - </w:t>
+                            </w:r>
+                            <w:proofErr w:type="spellStart"/>
+                            <w:r>
+                              <w:t>Domain</w:t>
+                            </w:r>
+                            <w:proofErr w:type="spellEnd"/>
+                            <w:r>
+                              <w:t xml:space="preserve"> egyezés hiba a VTP-n</w:t>
                             </w:r>
                           </w:p>
                         </w:txbxContent>
@@ -2048,7 +2138,23 @@
                               <w:fldChar w:fldCharType="end"/>
                             </w:r>
                             <w:r>
-                              <w:t>. ábra - show vlan brief parancs kimenetele VTP esetén</w:t>
+                              <w:t xml:space="preserve">. ábra - show </w:t>
+                            </w:r>
+                            <w:proofErr w:type="spellStart"/>
+                            <w:r>
+                              <w:t>vlan</w:t>
+                            </w:r>
+                            <w:proofErr w:type="spellEnd"/>
+                            <w:r>
+                              <w:t xml:space="preserve"> </w:t>
+                            </w:r>
+                            <w:proofErr w:type="spellStart"/>
+                            <w:r>
+                              <w:t>brief</w:t>
+                            </w:r>
+                            <w:proofErr w:type="spellEnd"/>
+                            <w:r>
+                              <w:t xml:space="preserve"> parancs kimenetele VTP esetén</w:t>
                             </w:r>
                           </w:p>
                         </w:txbxContent>
@@ -2130,7 +2236,7 @@
           <w:noProof/>
         </w:rPr>
         <w:drawing>
-          <wp:anchor distT="0" distB="0" distL="114300" distR="114300" simplePos="0" relativeHeight="251664384" behindDoc="0" locked="0" layoutInCell="1" allowOverlap="1" wp14:anchorId="685F7CB7" wp14:editId="0EAA0868">
+          <wp:anchor distT="0" distB="0" distL="114300" distR="114300" simplePos="0" relativeHeight="251664384" behindDoc="0" locked="0" layoutInCell="1" allowOverlap="1" wp14:anchorId="685F7CB7" wp14:editId="6DE07AFE">
             <wp:simplePos x="0" y="0"/>
             <wp:positionH relativeFrom="margin">
               <wp:align>center</wp:align>
@@ -2401,7 +2507,7 @@
         </w:rPr>
       </w:pPr>
       <w:bookmarkStart w:id="3" w:name="_Toc152673122"/>
-      <w:bookmarkStart w:id="4" w:name="_Toc163681824"/>
+      <w:bookmarkStart w:id="4" w:name="_Toc163999750"/>
       <w:proofErr w:type="spellStart"/>
       <w:r>
         <w:rPr>
@@ -2993,7 +3099,7 @@
           <w:rFonts w:ascii="Times New Roman" w:hAnsi="Times New Roman" w:cs="Times New Roman"/>
         </w:rPr>
       </w:pPr>
-      <w:bookmarkStart w:id="5" w:name="_Toc163681825"/>
+      <w:bookmarkStart w:id="5" w:name="_Toc163999751"/>
       <w:r>
         <w:rPr>
           <w:rFonts w:ascii="Times New Roman" w:hAnsi="Times New Roman" w:cs="Times New Roman"/>
@@ -3279,7 +3385,23 @@
                               <w:fldChar w:fldCharType="end"/>
                             </w:r>
                             <w:r>
-                              <w:t>. ábra- show port security parncs kimenete</w:t>
+                              <w:t xml:space="preserve">. ábra- show port </w:t>
+                            </w:r>
+                            <w:proofErr w:type="spellStart"/>
+                            <w:r>
+                              <w:t>security</w:t>
+                            </w:r>
+                            <w:proofErr w:type="spellEnd"/>
+                            <w:r>
+                              <w:t xml:space="preserve"> </w:t>
+                            </w:r>
+                            <w:proofErr w:type="spellStart"/>
+                            <w:r>
+                              <w:t>parncs</w:t>
+                            </w:r>
+                            <w:proofErr w:type="spellEnd"/>
+                            <w:r>
+                              <w:t xml:space="preserve"> kimenete</w:t>
                             </w:r>
                           </w:p>
                         </w:txbxContent>
@@ -3374,7 +3496,7 @@
           <w:rFonts w:ascii="Times New Roman" w:hAnsi="Times New Roman" w:cs="Times New Roman"/>
         </w:rPr>
       </w:pPr>
-      <w:bookmarkStart w:id="6" w:name="_Toc163681826"/>
+      <w:bookmarkStart w:id="6" w:name="_Toc163999752"/>
       <w:r>
         <w:rPr>
           <w:rFonts w:ascii="Times New Roman" w:hAnsi="Times New Roman" w:cs="Times New Roman"/>
@@ -3750,7 +3872,7 @@
           <w:rFonts w:ascii="Times New Roman" w:hAnsi="Times New Roman" w:cs="Times New Roman"/>
         </w:rPr>
       </w:pPr>
-      <w:bookmarkStart w:id="7" w:name="_Toc163681827"/>
+      <w:bookmarkStart w:id="7" w:name="_Toc163999753"/>
       <w:r>
         <w:rPr>
           <w:rFonts w:ascii="Times New Roman" w:hAnsi="Times New Roman" w:cs="Times New Roman"/>
@@ -3978,7 +4100,7 @@
           <w:rFonts w:ascii="Times New Roman" w:hAnsi="Times New Roman" w:cs="Times New Roman"/>
         </w:rPr>
       </w:pPr>
-      <w:bookmarkStart w:id="8" w:name="_Toc163681828"/>
+      <w:bookmarkStart w:id="8" w:name="_Toc163999754"/>
       <w:r>
         <w:rPr>
           <w:rFonts w:ascii="Times New Roman" w:hAnsi="Times New Roman" w:cs="Times New Roman"/>
@@ -3991,7 +4113,7 @@
       <w:pPr>
         <w:pStyle w:val="Cmsor3"/>
       </w:pPr>
-      <w:bookmarkStart w:id="9" w:name="_Toc163681829"/>
+      <w:bookmarkStart w:id="9" w:name="_Toc163999755"/>
       <w:r>
         <w:t>GRE Alagút</w:t>
       </w:r>
@@ -4327,8 +4449,13 @@
                               <w:fldChar w:fldCharType="end"/>
                             </w:r>
                             <w:r>
-                              <w:t xml:space="preserve"> - GRE IPv6 ping</w:t>
+                              <w:t xml:space="preserve"> - GRE IPv6 </w:t>
                             </w:r>
+                            <w:proofErr w:type="spellStart"/>
+                            <w:r>
+                              <w:t>ping</w:t>
+                            </w:r>
+                            <w:proofErr w:type="spellEnd"/>
                           </w:p>
                         </w:txbxContent>
                       </wps:txbx>
@@ -4705,7 +4832,7 @@
           <w:rFonts w:ascii="Times New Roman" w:hAnsi="Times New Roman" w:cs="Times New Roman"/>
         </w:rPr>
       </w:pPr>
-      <w:bookmarkStart w:id="10" w:name="_Toc163681830"/>
+      <w:bookmarkStart w:id="10" w:name="_Toc163999756"/>
       <w:r>
         <w:rPr>
           <w:rFonts w:ascii="Times New Roman" w:hAnsi="Times New Roman" w:cs="Times New Roman"/>
@@ -4722,7 +4849,7 @@
           <w:rFonts w:ascii="Times New Roman" w:hAnsi="Times New Roman" w:cs="Times New Roman"/>
         </w:rPr>
       </w:pPr>
-      <w:bookmarkStart w:id="11" w:name="_Toc163681831"/>
+      <w:bookmarkStart w:id="11" w:name="_Toc163999757"/>
       <w:r>
         <w:rPr>
           <w:rFonts w:ascii="Times New Roman" w:hAnsi="Times New Roman" w:cs="Times New Roman"/>
@@ -5104,7 +5231,7 @@
         </w:rPr>
         <w:tab/>
       </w:r>
-      <w:bookmarkStart w:id="12" w:name="_Toc163681832"/>
+      <w:bookmarkStart w:id="12" w:name="_Toc163999758"/>
       <w:r>
         <w:rPr>
           <w:rFonts w:ascii="Times New Roman" w:hAnsi="Times New Roman" w:cs="Times New Roman"/>
@@ -5560,7 +5687,7 @@
           <w:rFonts w:ascii="Times New Roman" w:hAnsi="Times New Roman" w:cs="Times New Roman"/>
         </w:rPr>
       </w:pPr>
-      <w:bookmarkStart w:id="13" w:name="_Toc163681833"/>
+      <w:bookmarkStart w:id="13" w:name="_Toc163999759"/>
       <w:r>
         <w:rPr>
           <w:rFonts w:ascii="Times New Roman" w:hAnsi="Times New Roman" w:cs="Times New Roman"/>
@@ -5817,7 +5944,7 @@
         <w:pStyle w:val="Cmsor3"/>
         <w:jc w:val="both"/>
       </w:pPr>
-      <w:bookmarkStart w:id="14" w:name="_Toc163681834"/>
+      <w:bookmarkStart w:id="14" w:name="_Toc163999760"/>
       <w:r>
         <w:lastRenderedPageBreak/>
         <w:t>Szerverek</w:t>
@@ -7557,13 +7684,8 @@
                         <w:fldChar w:fldCharType="end"/>
                       </w:r>
                       <w:r>
-                        <w:t xml:space="preserve"> - Samba - </w:t>
+                        <w:t xml:space="preserve"> - Samba - smb.conf</w:t>
                       </w:r>
-                      <w:proofErr w:type="spellStart"/>
-                      <w:r>
-                        <w:t>smb.conf</w:t>
-                      </w:r>
-                      <w:proofErr w:type="spellEnd"/>
                     </w:p>
                   </w:txbxContent>
                 </v:textbox>
@@ -7578,7 +7700,7 @@
           <w:noProof/>
         </w:rPr>
         <w:drawing>
-          <wp:anchor distT="0" distB="0" distL="114300" distR="114300" simplePos="0" relativeHeight="251697152" behindDoc="0" locked="0" layoutInCell="1" allowOverlap="1" wp14:anchorId="6A583CF6" wp14:editId="015A2474">
+          <wp:anchor distT="0" distB="0" distL="114300" distR="114300" simplePos="0" relativeHeight="251697152" behindDoc="0" locked="0" layoutInCell="1" allowOverlap="1" wp14:anchorId="6A583CF6" wp14:editId="55C0560A">
             <wp:simplePos x="0" y="0"/>
             <wp:positionH relativeFrom="margin">
               <wp:align>center</wp:align>
@@ -7587,7 +7709,7 @@
               <wp:posOffset>40005</wp:posOffset>
             </wp:positionV>
             <wp:extent cx="4000500" cy="3276600"/>
-            <wp:effectExtent l="0" t="0" r="0" b="0"/>
+            <wp:effectExtent l="19050" t="19050" r="19050" b="19050"/>
             <wp:wrapSquare wrapText="bothSides"/>
             <wp:docPr id="28" name="Kép 28"/>
             <wp:cNvGraphicFramePr>
@@ -7620,6 +7742,11 @@
                     <a:prstGeom prst="rect">
                       <a:avLst/>
                     </a:prstGeom>
+                    <a:ln>
+                      <a:solidFill>
+                        <a:schemeClr val="tx1"/>
+                      </a:solidFill>
+                    </a:ln>
                   </pic:spPr>
                 </pic:pic>
               </a:graphicData>
@@ -7741,55 +7868,706 @@
           <w:color w:val="FF0000"/>
         </w:rPr>
       </w:pPr>
-      <w:r>
+    </w:p>
+    <w:p>
+      <w:pPr>
+        <w:pStyle w:val="Cmsor3"/>
+      </w:pPr>
+      <w:bookmarkStart w:id="15" w:name="_Toc163999761"/>
+      <w:r>
+        <w:t>Tanúsítvány</w:t>
+      </w:r>
+      <w:bookmarkEnd w:id="15"/>
+    </w:p>
+    <w:p>
+      <w:r>
+        <w:t>Fontos, hogy a kórház weboldalát lát</w:t>
+      </w:r>
+      <w:r>
+        <w:t>o</w:t>
+      </w:r>
+      <w:r>
+        <w:t xml:space="preserve">gató személyek adatai biztonságban legyenek. Ehhez, egy </w:t>
+      </w:r>
+      <w:proofErr w:type="spellStart"/>
+      <w:r>
+        <w:t>tanúsítványozott</w:t>
+      </w:r>
+      <w:proofErr w:type="spellEnd"/>
+      <w:r>
+        <w:t xml:space="preserve"> weboldal megléte szükséges, mely titkosított (HTTPS) forgalmat biztosít</w:t>
+      </w:r>
+      <w:r>
+        <w:t>.</w:t>
+      </w:r>
+    </w:p>
+    <w:p>
+      <w:r>
+        <w:rPr>
+          <w:noProof/>
+        </w:rPr>
+        <w:drawing>
+          <wp:anchor distT="0" distB="0" distL="114300" distR="114300" simplePos="0" relativeHeight="251703296" behindDoc="0" locked="0" layoutInCell="1" allowOverlap="1" wp14:anchorId="70351A82" wp14:editId="27B60C58">
+            <wp:simplePos x="0" y="0"/>
+            <wp:positionH relativeFrom="margin">
+              <wp:align>center</wp:align>
+            </wp:positionH>
+            <wp:positionV relativeFrom="paragraph">
+              <wp:posOffset>238760</wp:posOffset>
+            </wp:positionV>
+            <wp:extent cx="2843530" cy="2131695"/>
+            <wp:effectExtent l="19050" t="19050" r="13970" b="20955"/>
+            <wp:wrapSquare wrapText="bothSides"/>
+            <wp:docPr id="24" name="Kép 24"/>
+            <wp:cNvGraphicFramePr>
+              <a:graphicFrameLocks xmlns:a="http://schemas.openxmlformats.org/drawingml/2006/main" noChangeAspect="1"/>
+            </wp:cNvGraphicFramePr>
+            <a:graphic xmlns:a="http://schemas.openxmlformats.org/drawingml/2006/main">
+              <a:graphicData uri="http://schemas.openxmlformats.org/drawingml/2006/picture">
+                <pic:pic xmlns:pic="http://schemas.openxmlformats.org/drawingml/2006/picture">
+                  <pic:nvPicPr>
+                    <pic:cNvPr id="1" name=""/>
+                    <pic:cNvPicPr/>
+                  </pic:nvPicPr>
+                  <pic:blipFill>
+                    <a:blip r:embed="rId41">
+                      <a:extLst>
+                        <a:ext uri="{28A0092B-C50C-407E-A947-70E740481C1C}">
+                          <a14:useLocalDpi xmlns:a14="http://schemas.microsoft.com/office/drawing/2010/main" val="0"/>
+                        </a:ext>
+                      </a:extLst>
+                    </a:blip>
+                    <a:stretch>
+                      <a:fillRect/>
+                    </a:stretch>
+                  </pic:blipFill>
+                  <pic:spPr>
+                    <a:xfrm>
+                      <a:off x="0" y="0"/>
+                      <a:ext cx="2843530" cy="2131695"/>
+                    </a:xfrm>
+                    <a:prstGeom prst="rect">
+                      <a:avLst/>
+                    </a:prstGeom>
+                    <a:ln>
+                      <a:solidFill>
+                        <a:schemeClr val="tx1"/>
+                      </a:solidFill>
+                    </a:ln>
+                  </pic:spPr>
+                </pic:pic>
+              </a:graphicData>
+            </a:graphic>
+            <wp14:sizeRelH relativeFrom="margin">
+              <wp14:pctWidth>0</wp14:pctWidth>
+            </wp14:sizeRelH>
+            <wp14:sizeRelV relativeFrom="margin">
+              <wp14:pctHeight>0</wp14:pctHeight>
+            </wp14:sizeRelV>
+          </wp:anchor>
+        </w:drawing>
+      </w:r>
+      <w:r>
+        <w:t xml:space="preserve">Az </w:t>
+      </w:r>
+      <w:proofErr w:type="spellStart"/>
+      <w:r>
+        <w:t>OpenSSL</w:t>
+      </w:r>
+      <w:proofErr w:type="spellEnd"/>
+      <w:r>
+        <w:t xml:space="preserve"> segítségével létrehozott tanúsítvány a Linux Webszerveren található</w:t>
+      </w:r>
+      <w:r>
+        <w:rPr>
+          <w:noProof/>
+        </w:rPr>
+        <mc:AlternateContent>
+          <mc:Choice Requires="wps">
+            <w:drawing>
+              <wp:anchor distT="0" distB="0" distL="114300" distR="114300" simplePos="0" relativeHeight="251705344" behindDoc="0" locked="0" layoutInCell="1" allowOverlap="1" wp14:anchorId="52BAF08A" wp14:editId="68FDC1C9">
+                <wp:simplePos x="0" y="0"/>
+                <wp:positionH relativeFrom="margin">
+                  <wp:align>center</wp:align>
+                </wp:positionH>
+                <wp:positionV relativeFrom="paragraph">
+                  <wp:posOffset>2111375</wp:posOffset>
+                </wp:positionV>
+                <wp:extent cx="3140710" cy="635"/>
+                <wp:effectExtent l="0" t="0" r="2540" b="8255"/>
+                <wp:wrapSquare wrapText="bothSides"/>
+                <wp:docPr id="25" name="Szövegdoboz 25"/>
+                <wp:cNvGraphicFramePr/>
+                <a:graphic xmlns:a="http://schemas.openxmlformats.org/drawingml/2006/main">
+                  <a:graphicData uri="http://schemas.microsoft.com/office/word/2010/wordprocessingShape">
+                    <wps:wsp>
+                      <wps:cNvSpPr txBox="1"/>
+                      <wps:spPr>
+                        <a:xfrm>
+                          <a:off x="0" y="0"/>
+                          <a:ext cx="3140710" cy="635"/>
+                        </a:xfrm>
+                        <a:prstGeom prst="rect">
+                          <a:avLst/>
+                        </a:prstGeom>
+                        <a:solidFill>
+                          <a:prstClr val="white"/>
+                        </a:solidFill>
+                        <a:ln>
+                          <a:noFill/>
+                        </a:ln>
+                      </wps:spPr>
+                      <wps:txbx>
+                        <w:txbxContent>
+                          <w:p>
+                            <w:pPr>
+                              <w:pStyle w:val="Kpalrs"/>
+                              <w:jc w:val="center"/>
+                              <w:rPr>
+                                <w:sz w:val="24"/>
+                                <w:szCs w:val="24"/>
+                              </w:rPr>
+                            </w:pPr>
+                            <w:r>
+                              <w:t xml:space="preserve">ábra </w:t>
+                            </w:r>
+                            <w:r>
+                              <w:fldChar w:fldCharType="begin"/>
+                            </w:r>
+                            <w:r>
+                              <w:instrText xml:space="preserve"> SEQ ábra \* ARABIC </w:instrText>
+                            </w:r>
+                            <w:r>
+                              <w:fldChar w:fldCharType="separate"/>
+                            </w:r>
+                            <w:r>
+                              <w:rPr>
+                                <w:noProof/>
+                              </w:rPr>
+                              <w:t>11</w:t>
+                            </w:r>
+                            <w:r>
+                              <w:fldChar w:fldCharType="end"/>
+                            </w:r>
+                            <w:r>
+                              <w:t xml:space="preserve"> - Weboldal tanúsítvány</w:t>
+                            </w:r>
+                          </w:p>
+                        </w:txbxContent>
+                      </wps:txbx>
+                      <wps:bodyPr rot="0" spcFirstLastPara="0" vertOverflow="overflow" horzOverflow="overflow" vert="horz" wrap="square" lIns="0" tIns="0" rIns="0" bIns="0" numCol="1" spcCol="0" rtlCol="0" fromWordArt="0" anchor="t" anchorCtr="0" forceAA="0" compatLnSpc="1">
+                        <a:prstTxWarp prst="textNoShape">
+                          <a:avLst/>
+                        </a:prstTxWarp>
+                        <a:spAutoFit/>
+                      </wps:bodyPr>
+                    </wps:wsp>
+                  </a:graphicData>
+                </a:graphic>
+              </wp:anchor>
+            </w:drawing>
+          </mc:Choice>
+          <mc:Fallback>
+            <w:pict>
+              <v:shape w14:anchorId="52BAF08A" id="Szövegdoboz 25" o:spid="_x0000_s1035" type="#_x0000_t202" style="position:absolute;left:0;text-align:left;margin-left:0;margin-top:166.25pt;width:247.3pt;height:.05pt;z-index:251705344;visibility:visible;mso-wrap-style:square;mso-wrap-distance-left:9pt;mso-wrap-distance-top:0;mso-wrap-distance-right:9pt;mso-wrap-distance-bottom:0;mso-position-horizontal:center;mso-position-horizontal-relative:margin;mso-position-vertical:absolute;mso-position-vertical-relative:text;v-text-anchor:top" o:gfxdata="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" stroked="f">
+                <v:textbox style="mso-fit-shape-to-text:t" inset="0,0,0,0">
+                  <w:txbxContent>
+                    <w:p>
+                      <w:pPr>
+                        <w:pStyle w:val="Kpalrs"/>
+                        <w:jc w:val="center"/>
+                        <w:rPr>
+                          <w:sz w:val="24"/>
+                          <w:szCs w:val="24"/>
+                        </w:rPr>
+                      </w:pPr>
+                      <w:r>
+                        <w:t xml:space="preserve">ábra </w:t>
+                      </w:r>
+                      <w:r>
+                        <w:fldChar w:fldCharType="begin"/>
+                      </w:r>
+                      <w:r>
+                        <w:instrText xml:space="preserve"> SEQ ábra \* ARABIC </w:instrText>
+                      </w:r>
+                      <w:r>
+                        <w:fldChar w:fldCharType="separate"/>
+                      </w:r>
+                      <w:r>
+                        <w:rPr>
+                          <w:noProof/>
+                        </w:rPr>
+                        <w:t>11</w:t>
+                      </w:r>
+                      <w:r>
+                        <w:fldChar w:fldCharType="end"/>
+                      </w:r>
+                      <w:r>
+                        <w:t xml:space="preserve"> - Weboldal tanúsítvány</w:t>
+                      </w:r>
+                    </w:p>
+                  </w:txbxContent>
+                </v:textbox>
+                <w10:wrap type="square" anchorx="margin"/>
+              </v:shape>
+            </w:pict>
+          </mc:Fallback>
+        </mc:AlternateContent>
+      </w:r>
+      <w:r>
+        <w:t>.</w:t>
+      </w:r>
+    </w:p>
+    <w:p>
+      <w:pPr>
+        <w:spacing w:before="0" w:after="160" w:line="259" w:lineRule="auto"/>
+        <w:ind w:left="0"/>
+      </w:pPr>
+      <w:r>
+        <w:br w:type="page"/>
+      </w:r>
+    </w:p>
+    <w:p>
+      <w:r>
+        <w:lastRenderedPageBreak/>
+        <w:t xml:space="preserve">A képen látható hosszú </w:t>
+      </w:r>
+      <w:r>
+        <w:t>karakterlánc</w:t>
+      </w:r>
+      <w:r>
+        <w:t>, a CA privát kulcsa, mely sha256 titkosítással rendelkezik.</w:t>
+      </w:r>
+    </w:p>
+    <w:p>
+      <w:r>
+        <w:t>Ezen kulcspár létrehozása önmagában még nem elég.</w:t>
+      </w:r>
+    </w:p>
+    <w:p>
+      <w:r>
+        <w:rPr>
+          <w:noProof/>
+        </w:rPr>
+        <mc:AlternateContent>
+          <mc:Choice Requires="wps">
+            <w:drawing>
+              <wp:anchor distT="0" distB="0" distL="114300" distR="114300" simplePos="0" relativeHeight="251708416" behindDoc="0" locked="0" layoutInCell="1" allowOverlap="1" wp14:anchorId="0DB44A3B" wp14:editId="542A2018">
+                <wp:simplePos x="0" y="0"/>
+                <wp:positionH relativeFrom="column">
+                  <wp:posOffset>0</wp:posOffset>
+                </wp:positionH>
+                <wp:positionV relativeFrom="paragraph">
+                  <wp:posOffset>4646295</wp:posOffset>
+                </wp:positionV>
+                <wp:extent cx="5760720" cy="635"/>
+                <wp:effectExtent l="0" t="0" r="0" b="0"/>
+                <wp:wrapSquare wrapText="bothSides"/>
+                <wp:docPr id="31" name="Szövegdoboz 31"/>
+                <wp:cNvGraphicFramePr/>
+                <a:graphic xmlns:a="http://schemas.openxmlformats.org/drawingml/2006/main">
+                  <a:graphicData uri="http://schemas.microsoft.com/office/word/2010/wordprocessingShape">
+                    <wps:wsp>
+                      <wps:cNvSpPr txBox="1"/>
+                      <wps:spPr>
+                        <a:xfrm>
+                          <a:off x="0" y="0"/>
+                          <a:ext cx="5760720" cy="635"/>
+                        </a:xfrm>
+                        <a:prstGeom prst="rect">
+                          <a:avLst/>
+                        </a:prstGeom>
+                        <a:solidFill>
+                          <a:prstClr val="white"/>
+                        </a:solidFill>
+                        <a:ln>
+                          <a:noFill/>
+                        </a:ln>
+                      </wps:spPr>
+                      <wps:txbx>
+                        <w:txbxContent>
+                          <w:p>
+                            <w:pPr>
+                              <w:pStyle w:val="Kpalrs"/>
+                              <w:jc w:val="center"/>
+                              <w:rPr>
+                                <w:sz w:val="24"/>
+                                <w:szCs w:val="24"/>
+                              </w:rPr>
+                            </w:pPr>
+                            <w:r>
+                              <w:t xml:space="preserve">ábra </w:t>
+                            </w:r>
+                            <w:r>
+                              <w:fldChar w:fldCharType="begin"/>
+                            </w:r>
+                            <w:r>
+                              <w:instrText xml:space="preserve"> SEQ ábra \* ARABIC </w:instrText>
+                            </w:r>
+                            <w:r>
+                              <w:fldChar w:fldCharType="separate"/>
+                            </w:r>
+                            <w:r>
+                              <w:rPr>
+                                <w:noProof/>
+                              </w:rPr>
+                              <w:t>12</w:t>
+                            </w:r>
+                            <w:r>
+                              <w:fldChar w:fldCharType="end"/>
+                            </w:r>
+                            <w:r>
+                              <w:t xml:space="preserve"> - Megbízható tanúsítvány</w:t>
+                            </w:r>
+                          </w:p>
+                        </w:txbxContent>
+                      </wps:txbx>
+                      <wps:bodyPr rot="0" spcFirstLastPara="0" vertOverflow="overflow" horzOverflow="overflow" vert="horz" wrap="square" lIns="0" tIns="0" rIns="0" bIns="0" numCol="1" spcCol="0" rtlCol="0" fromWordArt="0" anchor="t" anchorCtr="0" forceAA="0" compatLnSpc="1">
+                        <a:prstTxWarp prst="textNoShape">
+                          <a:avLst/>
+                        </a:prstTxWarp>
+                        <a:spAutoFit/>
+                      </wps:bodyPr>
+                    </wps:wsp>
+                  </a:graphicData>
+                </a:graphic>
+              </wp:anchor>
+            </w:drawing>
+          </mc:Choice>
+          <mc:Fallback>
+            <w:pict>
+              <v:shape w14:anchorId="0DB44A3B" id="Szövegdoboz 31" o:spid="_x0000_s1036" type="#_x0000_t202" style="position:absolute;left:0;text-align:left;margin-left:0;margin-top:365.85pt;width:453.6pt;height:.05pt;z-index:251708416;visibility:visible;mso-wrap-style:square;mso-wrap-distance-left:9pt;mso-wrap-distance-top:0;mso-wrap-distance-right:9pt;mso-wrap-distance-bottom:0;mso-position-horizontal:absolute;mso-position-horizontal-relative:text;mso-position-vertical:absolute;mso-position-vertical-relative:text;v-text-anchor:top" o:gfxdata="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" stroked="f">
+                <v:textbox style="mso-fit-shape-to-text:t" inset="0,0,0,0">
+                  <w:txbxContent>
+                    <w:p>
+                      <w:pPr>
+                        <w:pStyle w:val="Kpalrs"/>
+                        <w:jc w:val="center"/>
+                        <w:rPr>
+                          <w:sz w:val="24"/>
+                          <w:szCs w:val="24"/>
+                        </w:rPr>
+                      </w:pPr>
+                      <w:r>
+                        <w:t xml:space="preserve">ábra </w:t>
+                      </w:r>
+                      <w:r>
+                        <w:fldChar w:fldCharType="begin"/>
+                      </w:r>
+                      <w:r>
+                        <w:instrText xml:space="preserve"> SEQ ábra \* ARABIC </w:instrText>
+                      </w:r>
+                      <w:r>
+                        <w:fldChar w:fldCharType="separate"/>
+                      </w:r>
+                      <w:r>
+                        <w:rPr>
+                          <w:noProof/>
+                        </w:rPr>
+                        <w:t>12</w:t>
+                      </w:r>
+                      <w:r>
+                        <w:fldChar w:fldCharType="end"/>
+                      </w:r>
+                      <w:r>
+                        <w:t xml:space="preserve"> - Megbízható tanúsítvány</w:t>
+                      </w:r>
+                    </w:p>
+                  </w:txbxContent>
+                </v:textbox>
+                <w10:wrap type="square"/>
+              </v:shape>
+            </w:pict>
+          </mc:Fallback>
+        </mc:AlternateContent>
+      </w:r>
+      <w:r>
+        <w:rPr>
+          <w:noProof/>
+        </w:rPr>
+        <w:drawing>
+          <wp:anchor distT="0" distB="0" distL="114300" distR="114300" simplePos="0" relativeHeight="251706368" behindDoc="0" locked="0" layoutInCell="1" allowOverlap="1" wp14:anchorId="77224B66" wp14:editId="6D904F7C">
+            <wp:simplePos x="0" y="0"/>
+            <wp:positionH relativeFrom="margin">
+              <wp:align>right</wp:align>
+            </wp:positionH>
+            <wp:positionV relativeFrom="paragraph">
+              <wp:posOffset>572135</wp:posOffset>
+            </wp:positionV>
+            <wp:extent cx="5760720" cy="4017010"/>
+            <wp:effectExtent l="19050" t="19050" r="11430" b="21590"/>
+            <wp:wrapSquare wrapText="bothSides"/>
+            <wp:docPr id="30" name="Kép 30"/>
+            <wp:cNvGraphicFramePr>
+              <a:graphicFrameLocks xmlns:a="http://schemas.openxmlformats.org/drawingml/2006/main" noChangeAspect="1"/>
+            </wp:cNvGraphicFramePr>
+            <a:graphic xmlns:a="http://schemas.openxmlformats.org/drawingml/2006/main">
+              <a:graphicData uri="http://schemas.openxmlformats.org/drawingml/2006/picture">
+                <pic:pic xmlns:pic="http://schemas.openxmlformats.org/drawingml/2006/picture">
+                  <pic:nvPicPr>
+                    <pic:cNvPr id="1" name=""/>
+                    <pic:cNvPicPr/>
+                  </pic:nvPicPr>
+                  <pic:blipFill>
+                    <a:blip r:embed="rId42">
+                      <a:extLst>
+                        <a:ext uri="{28A0092B-C50C-407E-A947-70E740481C1C}">
+                          <a14:useLocalDpi xmlns:a14="http://schemas.microsoft.com/office/drawing/2010/main" val="0"/>
+                        </a:ext>
+                      </a:extLst>
+                    </a:blip>
+                    <a:stretch>
+                      <a:fillRect/>
+                    </a:stretch>
+                  </pic:blipFill>
+                  <pic:spPr>
+                    <a:xfrm>
+                      <a:off x="0" y="0"/>
+                      <a:ext cx="5760720" cy="4017010"/>
+                    </a:xfrm>
+                    <a:prstGeom prst="rect">
+                      <a:avLst/>
+                    </a:prstGeom>
+                    <a:ln>
+                      <a:solidFill>
+                        <a:schemeClr val="tx1"/>
+                      </a:solidFill>
+                    </a:ln>
+                  </pic:spPr>
+                </pic:pic>
+              </a:graphicData>
+            </a:graphic>
+          </wp:anchor>
+        </w:drawing>
+      </w:r>
+      <w:r>
+        <w:t>A tanúsítványt a PDC szerveren fel kell vennünk egy csoportházirendbe, mely kimondja, hogy a tanúsítvány megbízható.</w:t>
+      </w:r>
+    </w:p>
+    <w:p>
+      <w:r>
+        <w:rPr>
+          <w:noProof/>
+        </w:rPr>
+        <mc:AlternateContent>
+          <mc:Choice Requires="wps">
+            <w:drawing>
+              <wp:anchor distT="0" distB="0" distL="114300" distR="114300" simplePos="0" relativeHeight="251711488" behindDoc="0" locked="0" layoutInCell="1" allowOverlap="1" wp14:anchorId="63C2AA6D" wp14:editId="58AE2ECE">
+                <wp:simplePos x="0" y="0"/>
+                <wp:positionH relativeFrom="column">
+                  <wp:posOffset>0</wp:posOffset>
+                </wp:positionH>
+                <wp:positionV relativeFrom="paragraph">
+                  <wp:posOffset>6951980</wp:posOffset>
+                </wp:positionV>
+                <wp:extent cx="5760720" cy="635"/>
+                <wp:effectExtent l="0" t="0" r="0" b="0"/>
+                <wp:wrapSquare wrapText="bothSides"/>
+                <wp:docPr id="33" name="Szövegdoboz 33"/>
+                <wp:cNvGraphicFramePr/>
+                <a:graphic xmlns:a="http://schemas.openxmlformats.org/drawingml/2006/main">
+                  <a:graphicData uri="http://schemas.microsoft.com/office/word/2010/wordprocessingShape">
+                    <wps:wsp>
+                      <wps:cNvSpPr txBox="1"/>
+                      <wps:spPr>
+                        <a:xfrm>
+                          <a:off x="0" y="0"/>
+                          <a:ext cx="5760720" cy="635"/>
+                        </a:xfrm>
+                        <a:prstGeom prst="rect">
+                          <a:avLst/>
+                        </a:prstGeom>
+                        <a:solidFill>
+                          <a:prstClr val="white"/>
+                        </a:solidFill>
+                        <a:ln>
+                          <a:noFill/>
+                        </a:ln>
+                      </wps:spPr>
+                      <wps:txbx>
+                        <w:txbxContent>
+                          <w:p>
+                            <w:pPr>
+                              <w:pStyle w:val="Kpalrs"/>
+                              <w:jc w:val="center"/>
+                              <w:rPr>
+                                <w:sz w:val="24"/>
+                                <w:szCs w:val="24"/>
+                              </w:rPr>
+                            </w:pPr>
+                            <w:r>
+                              <w:t xml:space="preserve">ábra </w:t>
+                            </w:r>
+                            <w:r>
+                              <w:fldChar w:fldCharType="begin"/>
+                            </w:r>
+                            <w:r>
+                              <w:instrText xml:space="preserve"> SEQ ábra \* ARABIC </w:instrText>
+                            </w:r>
+                            <w:r>
+                              <w:fldChar w:fldCharType="separate"/>
+                            </w:r>
+                            <w:r>
+                              <w:rPr>
+                                <w:noProof/>
+                              </w:rPr>
+                              <w:t>13</w:t>
+                            </w:r>
+                            <w:r>
+                              <w:fldChar w:fldCharType="end"/>
+                            </w:r>
+                            <w:r>
+                              <w:t xml:space="preserve"> - Aktív tanúsítvánnyal rendelkező weboldal</w:t>
+                            </w:r>
+                          </w:p>
+                        </w:txbxContent>
+                      </wps:txbx>
+                      <wps:bodyPr rot="0" spcFirstLastPara="0" vertOverflow="overflow" horzOverflow="overflow" vert="horz" wrap="square" lIns="0" tIns="0" rIns="0" bIns="0" numCol="1" spcCol="0" rtlCol="0" fromWordArt="0" anchor="t" anchorCtr="0" forceAA="0" compatLnSpc="1">
+                        <a:prstTxWarp prst="textNoShape">
+                          <a:avLst/>
+                        </a:prstTxWarp>
+                        <a:spAutoFit/>
+                      </wps:bodyPr>
+                    </wps:wsp>
+                  </a:graphicData>
+                </a:graphic>
+              </wp:anchor>
+            </w:drawing>
+          </mc:Choice>
+          <mc:Fallback>
+            <w:pict>
+              <v:shape w14:anchorId="63C2AA6D" id="Szövegdoboz 33" o:spid="_x0000_s1037" type="#_x0000_t202" style="position:absolute;left:0;text-align:left;margin-left:0;margin-top:547.4pt;width:453.6pt;height:.05pt;z-index:251711488;visibility:visible;mso-wrap-style:square;mso-wrap-distance-left:9pt;mso-wrap-distance-top:0;mso-wrap-distance-right:9pt;mso-wrap-distance-bottom:0;mso-position-horizontal:absolute;mso-position-horizontal-relative:text;mso-position-vertical:absolute;mso-position-vertical-relative:text;v-text-anchor:top" o:gfxdata="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" stroked="f">
+                <v:textbox style="mso-fit-shape-to-text:t" inset="0,0,0,0">
+                  <w:txbxContent>
+                    <w:p>
+                      <w:pPr>
+                        <w:pStyle w:val="Kpalrs"/>
+                        <w:jc w:val="center"/>
+                        <w:rPr>
+                          <w:sz w:val="24"/>
+                          <w:szCs w:val="24"/>
+                        </w:rPr>
+                      </w:pPr>
+                      <w:r>
+                        <w:t xml:space="preserve">ábra </w:t>
+                      </w:r>
+                      <w:r>
+                        <w:fldChar w:fldCharType="begin"/>
+                      </w:r>
+                      <w:r>
+                        <w:instrText xml:space="preserve"> SEQ ábra \* ARABIC </w:instrText>
+                      </w:r>
+                      <w:r>
+                        <w:fldChar w:fldCharType="separate"/>
+                      </w:r>
+                      <w:r>
+                        <w:rPr>
+                          <w:noProof/>
+                        </w:rPr>
+                        <w:t>13</w:t>
+                      </w:r>
+                      <w:r>
+                        <w:fldChar w:fldCharType="end"/>
+                      </w:r>
+                      <w:r>
+                        <w:t xml:space="preserve"> - Aktív tanúsítvánnyal rendelkező weboldal</w:t>
+                      </w:r>
+                    </w:p>
+                  </w:txbxContent>
+                </v:textbox>
+                <w10:wrap type="square"/>
+              </v:shape>
+            </w:pict>
+          </mc:Fallback>
+        </mc:AlternateContent>
+      </w:r>
+      <w:r>
+        <w:rPr>
+          <w:noProof/>
+        </w:rPr>
+        <w:drawing>
+          <wp:anchor distT="0" distB="0" distL="114300" distR="114300" simplePos="0" relativeHeight="251709440" behindDoc="0" locked="0" layoutInCell="1" allowOverlap="1" wp14:anchorId="2FC94D4B" wp14:editId="5060436C">
+            <wp:simplePos x="0" y="0"/>
+            <wp:positionH relativeFrom="margin">
+              <wp:align>right</wp:align>
+            </wp:positionH>
+            <wp:positionV relativeFrom="paragraph">
+              <wp:posOffset>4920615</wp:posOffset>
+            </wp:positionV>
+            <wp:extent cx="5760720" cy="1974215"/>
+            <wp:effectExtent l="19050" t="19050" r="11430" b="26035"/>
+            <wp:wrapSquare wrapText="bothSides"/>
+            <wp:docPr id="32" name="Kép 32"/>
+            <wp:cNvGraphicFramePr>
+              <a:graphicFrameLocks xmlns:a="http://schemas.openxmlformats.org/drawingml/2006/main" noChangeAspect="1"/>
+            </wp:cNvGraphicFramePr>
+            <a:graphic xmlns:a="http://schemas.openxmlformats.org/drawingml/2006/main">
+              <a:graphicData uri="http://schemas.openxmlformats.org/drawingml/2006/picture">
+                <pic:pic xmlns:pic="http://schemas.openxmlformats.org/drawingml/2006/picture">
+                  <pic:nvPicPr>
+                    <pic:cNvPr id="1" name=""/>
+                    <pic:cNvPicPr/>
+                  </pic:nvPicPr>
+                  <pic:blipFill>
+                    <a:blip r:embed="rId43">
+                      <a:extLst>
+                        <a:ext uri="{28A0092B-C50C-407E-A947-70E740481C1C}">
+                          <a14:useLocalDpi xmlns:a14="http://schemas.microsoft.com/office/drawing/2010/main" val="0"/>
+                        </a:ext>
+                      </a:extLst>
+                    </a:blip>
+                    <a:stretch>
+                      <a:fillRect/>
+                    </a:stretch>
+                  </pic:blipFill>
+                  <pic:spPr>
+                    <a:xfrm>
+                      <a:off x="0" y="0"/>
+                      <a:ext cx="5760720" cy="1974215"/>
+                    </a:xfrm>
+                    <a:prstGeom prst="rect">
+                      <a:avLst/>
+                    </a:prstGeom>
+                    <a:ln>
+                      <a:solidFill>
+                        <a:schemeClr val="tx1"/>
+                      </a:solidFill>
+                    </a:ln>
+                  </pic:spPr>
+                </pic:pic>
+              </a:graphicData>
+            </a:graphic>
+          </wp:anchor>
+        </w:drawing>
+      </w:r>
+      <w:r>
+        <w:t>Ennek eredménye, hogy a megnyitott „</w:t>
+      </w:r>
+      <w:r>
+        <w:rPr>
+          <w:b/>
+          <w:bCs/>
+        </w:rPr>
+        <w:t>szaszkh.hu</w:t>
+      </w:r>
+      <w:r>
+        <w:t>” csakis HTTPS protokollt használ, és aktív tanúsítvánnyal rendelkezik.</w:t>
+      </w:r>
+    </w:p>
+    <w:p/>
+    <w:p>
+      <w:pPr>
         <w:rPr>
           <w:color w:val="FF0000"/>
         </w:rPr>
-        <w:t>TANÚSÍTVÁNYOZOTT WEBOLDAL</w:t>
-      </w:r>
+      </w:pPr>
       <w:r>
         <w:rPr>
           <w:color w:val="FF0000"/>
         </w:rPr>
-        <w:t xml:space="preserve"> dolgozok </w:t>
-      </w:r>
-      <w:proofErr w:type="spellStart"/>
-      <w:r>
-        <w:rPr>
-          <w:color w:val="FF0000"/>
-        </w:rPr>
-        <w:t>idokorlatja</w:t>
-      </w:r>
-      <w:proofErr w:type="spellEnd"/>
-      <w:r>
-        <w:rPr>
-          <w:color w:val="FF0000"/>
-        </w:rPr>
-        <w:t xml:space="preserve"> LINUX </w:t>
-      </w:r>
-      <w:proofErr w:type="spellStart"/>
-      <w:r>
-        <w:rPr>
-          <w:color w:val="FF0000"/>
-        </w:rPr>
-        <w:t>cert</w:t>
-      </w:r>
-      <w:proofErr w:type="spellEnd"/>
-      <w:r>
-        <w:rPr>
-          <w:color w:val="FF0000"/>
-        </w:rPr>
-        <w:t>]</w:t>
-      </w:r>
-    </w:p>
-    <w:p>
-      <w:pPr>
-        <w:ind w:left="0"/>
-        <w:jc w:val="both"/>
-        <w:rPr>
-          <w:color w:val="FF0000"/>
-        </w:rPr>
-      </w:pPr>
+        <w:lastRenderedPageBreak/>
+        <w:t>Backup.sh script</w:t>
+      </w:r>
     </w:p>
     <w:sectPr>
       <w:pgSz w:w="11906" w:h="16838"/>

--- a/Teszteleses_Dokumentacio_2_4.docx
+++ b/Teszteleses_Dokumentacio_2_4.docx
@@ -282,7 +282,7 @@
           <w:r>
             <w:fldChar w:fldCharType="separate"/>
           </w:r>
-          <w:hyperlink w:anchor="_Toc163999747" w:history="1">
+          <w:hyperlink w:anchor="_Toc164004725" w:history="1">
             <w:r>
               <w:rPr>
                 <w:rStyle w:val="Hiperhivatkozs"/>
@@ -309,7 +309,7 @@
                 <w:noProof/>
                 <w:webHidden/>
               </w:rPr>
-              <w:instrText xml:space="preserve"> PAGEREF _Toc163999747 \h </w:instrText>
+              <w:instrText xml:space="preserve"> PAGEREF _Toc164004725 \h </w:instrText>
             </w:r>
             <w:r>
               <w:rPr>
@@ -356,7 +356,7 @@
               <w14:ligatures w14:val="standardContextual"/>
             </w:rPr>
           </w:pPr>
-          <w:hyperlink w:anchor="_Toc163999748" w:history="1">
+          <w:hyperlink w:anchor="_Toc164004726" w:history="1">
             <w:r>
               <w:rPr>
                 <w:rStyle w:val="Hiperhivatkozs"/>
@@ -383,7 +383,7 @@
                 <w:noProof/>
                 <w:webHidden/>
               </w:rPr>
-              <w:instrText xml:space="preserve"> PAGEREF _Toc163999748 \h </w:instrText>
+              <w:instrText xml:space="preserve"> PAGEREF _Toc164004726 \h </w:instrText>
             </w:r>
             <w:r>
               <w:rPr>
@@ -430,7 +430,7 @@
               <w14:ligatures w14:val="standardContextual"/>
             </w:rPr>
           </w:pPr>
-          <w:hyperlink w:anchor="_Toc163999749" w:history="1">
+          <w:hyperlink w:anchor="_Toc164004727" w:history="1">
             <w:r>
               <w:rPr>
                 <w:rStyle w:val="Hiperhivatkozs"/>
@@ -457,7 +457,7 @@
                 <w:noProof/>
                 <w:webHidden/>
               </w:rPr>
-              <w:instrText xml:space="preserve"> PAGEREF _Toc163999749 \h </w:instrText>
+              <w:instrText xml:space="preserve"> PAGEREF _Toc164004727 \h </w:instrText>
             </w:r>
             <w:r>
               <w:rPr>
@@ -504,7 +504,7 @@
               <w14:ligatures w14:val="standardContextual"/>
             </w:rPr>
           </w:pPr>
-          <w:hyperlink w:anchor="_Toc163999750" w:history="1">
+          <w:hyperlink w:anchor="_Toc164004728" w:history="1">
             <w:r>
               <w:rPr>
                 <w:rStyle w:val="Hiperhivatkozs"/>
@@ -531,7 +531,7 @@
                 <w:noProof/>
                 <w:webHidden/>
               </w:rPr>
-              <w:instrText xml:space="preserve"> PAGEREF _Toc163999750 \h </w:instrText>
+              <w:instrText xml:space="preserve"> PAGEREF _Toc164004728 \h </w:instrText>
             </w:r>
             <w:r>
               <w:rPr>
@@ -578,7 +578,7 @@
               <w14:ligatures w14:val="standardContextual"/>
             </w:rPr>
           </w:pPr>
-          <w:hyperlink w:anchor="_Toc163999751" w:history="1">
+          <w:hyperlink w:anchor="_Toc164004729" w:history="1">
             <w:r>
               <w:rPr>
                 <w:rStyle w:val="Hiperhivatkozs"/>
@@ -605,7 +605,7 @@
                 <w:noProof/>
                 <w:webHidden/>
               </w:rPr>
-              <w:instrText xml:space="preserve"> PAGEREF _Toc163999751 \h </w:instrText>
+              <w:instrText xml:space="preserve"> PAGEREF _Toc164004729 \h </w:instrText>
             </w:r>
             <w:r>
               <w:rPr>
@@ -652,7 +652,7 @@
               <w14:ligatures w14:val="standardContextual"/>
             </w:rPr>
           </w:pPr>
-          <w:hyperlink w:anchor="_Toc163999752" w:history="1">
+          <w:hyperlink w:anchor="_Toc164004730" w:history="1">
             <w:r>
               <w:rPr>
                 <w:rStyle w:val="Hiperhivatkozs"/>
@@ -679,7 +679,7 @@
                 <w:noProof/>
                 <w:webHidden/>
               </w:rPr>
-              <w:instrText xml:space="preserve"> PAGEREF _Toc163999752 \h </w:instrText>
+              <w:instrText xml:space="preserve"> PAGEREF _Toc164004730 \h </w:instrText>
             </w:r>
             <w:r>
               <w:rPr>
@@ -726,7 +726,7 @@
               <w14:ligatures w14:val="standardContextual"/>
             </w:rPr>
           </w:pPr>
-          <w:hyperlink w:anchor="_Toc163999753" w:history="1">
+          <w:hyperlink w:anchor="_Toc164004731" w:history="1">
             <w:r>
               <w:rPr>
                 <w:rStyle w:val="Hiperhivatkozs"/>
@@ -753,7 +753,7 @@
                 <w:noProof/>
                 <w:webHidden/>
               </w:rPr>
-              <w:instrText xml:space="preserve"> PAGEREF _Toc163999753 \h </w:instrText>
+              <w:instrText xml:space="preserve"> PAGEREF _Toc164004731 \h </w:instrText>
             </w:r>
             <w:r>
               <w:rPr>
@@ -800,7 +800,7 @@
               <w14:ligatures w14:val="standardContextual"/>
             </w:rPr>
           </w:pPr>
-          <w:hyperlink w:anchor="_Toc163999754" w:history="1">
+          <w:hyperlink w:anchor="_Toc164004732" w:history="1">
             <w:r>
               <w:rPr>
                 <w:rStyle w:val="Hiperhivatkozs"/>
@@ -827,7 +827,7 @@
                 <w:noProof/>
                 <w:webHidden/>
               </w:rPr>
-              <w:instrText xml:space="preserve"> PAGEREF _Toc163999754 \h </w:instrText>
+              <w:instrText xml:space="preserve"> PAGEREF _Toc164004732 \h </w:instrText>
             </w:r>
             <w:r>
               <w:rPr>
@@ -874,7 +874,7 @@
               <w14:ligatures w14:val="standardContextual"/>
             </w:rPr>
           </w:pPr>
-          <w:hyperlink w:anchor="_Toc163999755" w:history="1">
+          <w:hyperlink w:anchor="_Toc164004733" w:history="1">
             <w:r>
               <w:rPr>
                 <w:rStyle w:val="Hiperhivatkozs"/>
@@ -901,7 +901,7 @@
                 <w:noProof/>
                 <w:webHidden/>
               </w:rPr>
-              <w:instrText xml:space="preserve"> PAGEREF _Toc163999755 \h </w:instrText>
+              <w:instrText xml:space="preserve"> PAGEREF _Toc164004733 \h </w:instrText>
             </w:r>
             <w:r>
               <w:rPr>
@@ -948,13 +948,13 @@
               <w14:ligatures w14:val="standardContextual"/>
             </w:rPr>
           </w:pPr>
-          <w:hyperlink w:anchor="_Toc163999756" w:history="1">
+          <w:hyperlink w:anchor="_Toc164004734" w:history="1">
             <w:r>
               <w:rPr>
                 <w:rStyle w:val="Hiperhivatkozs"/>
                 <w:noProof/>
               </w:rPr>
-              <w:t>Szürke terület</w:t>
+              <w:t>Sárga terület</w:t>
             </w:r>
             <w:r>
               <w:rPr>
@@ -975,7 +975,7 @@
                 <w:noProof/>
                 <w:webHidden/>
               </w:rPr>
-              <w:instrText xml:space="preserve"> PAGEREF _Toc163999756 \h </w:instrText>
+              <w:instrText xml:space="preserve"> PAGEREF _Toc164004734 \h </w:instrText>
             </w:r>
             <w:r>
               <w:rPr>
@@ -1022,13 +1022,13 @@
               <w14:ligatures w14:val="standardContextual"/>
             </w:rPr>
           </w:pPr>
-          <w:hyperlink w:anchor="_Toc163999757" w:history="1">
+          <w:hyperlink w:anchor="_Toc164004735" w:history="1">
             <w:r>
               <w:rPr>
                 <w:rStyle w:val="Hiperhivatkozs"/>
                 <w:noProof/>
               </w:rPr>
-              <w:t>HSRP</w:t>
+              <w:t>ZPF</w:t>
             </w:r>
             <w:r>
               <w:rPr>
@@ -1049,7 +1049,7 @@
                 <w:noProof/>
                 <w:webHidden/>
               </w:rPr>
-              <w:instrText xml:space="preserve"> PAGEREF _Toc163999757 \h </w:instrText>
+              <w:instrText xml:space="preserve"> PAGEREF _Toc164004735 \h </w:instrText>
             </w:r>
             <w:r>
               <w:rPr>
@@ -1070,6 +1070,80 @@
                 <w:webHidden/>
               </w:rPr>
               <w:t>10</w:t>
+            </w:r>
+            <w:r>
+              <w:rPr>
+                <w:noProof/>
+                <w:webHidden/>
+              </w:rPr>
+              <w:fldChar w:fldCharType="end"/>
+            </w:r>
+          </w:hyperlink>
+        </w:p>
+        <w:p>
+          <w:pPr>
+            <w:pStyle w:val="TJ2"/>
+            <w:tabs>
+              <w:tab w:val="right" w:leader="dot" w:pos="9062"/>
+            </w:tabs>
+            <w:rPr>
+              <w:rFonts w:asciiTheme="minorHAnsi" w:eastAsiaTheme="minorEastAsia" w:hAnsiTheme="minorHAnsi" w:cstheme="minorBidi"/>
+              <w:noProof/>
+              <w:kern w:val="2"/>
+              <w:sz w:val="22"/>
+              <w:szCs w:val="22"/>
+              <w:lang w:val="en-US"/>
+              <w14:ligatures w14:val="standardContextual"/>
+            </w:rPr>
+          </w:pPr>
+          <w:hyperlink w:anchor="_Toc164004736" w:history="1">
+            <w:r>
+              <w:rPr>
+                <w:rStyle w:val="Hiperhivatkozs"/>
+                <w:noProof/>
+              </w:rPr>
+              <w:t>Piros terület</w:t>
+            </w:r>
+            <w:r>
+              <w:rPr>
+                <w:noProof/>
+                <w:webHidden/>
+              </w:rPr>
+              <w:tab/>
+            </w:r>
+            <w:r>
+              <w:rPr>
+                <w:noProof/>
+                <w:webHidden/>
+              </w:rPr>
+              <w:fldChar w:fldCharType="begin"/>
+            </w:r>
+            <w:r>
+              <w:rPr>
+                <w:noProof/>
+                <w:webHidden/>
+              </w:rPr>
+              <w:instrText xml:space="preserve"> PAGEREF _Toc164004736 \h </w:instrText>
+            </w:r>
+            <w:r>
+              <w:rPr>
+                <w:noProof/>
+                <w:webHidden/>
+              </w:rPr>
+            </w:r>
+            <w:r>
+              <w:rPr>
+                <w:noProof/>
+                <w:webHidden/>
+              </w:rPr>
+              <w:fldChar w:fldCharType="separate"/>
+            </w:r>
+            <w:r>
+              <w:rPr>
+                <w:noProof/>
+                <w:webHidden/>
+              </w:rPr>
+              <w:t>13</w:t>
             </w:r>
             <w:r>
               <w:rPr>
@@ -1096,13 +1170,13 @@
               <w14:ligatures w14:val="standardContextual"/>
             </w:rPr>
           </w:pPr>
-          <w:hyperlink w:anchor="_Toc163999758" w:history="1">
+          <w:hyperlink w:anchor="_Toc164004737" w:history="1">
             <w:r>
               <w:rPr>
                 <w:rStyle w:val="Hiperhivatkozs"/>
                 <w:noProof/>
               </w:rPr>
-              <w:t>NAT</w:t>
+              <w:t>ASA</w:t>
             </w:r>
             <w:r>
               <w:rPr>
@@ -1123,7 +1197,7 @@
                 <w:noProof/>
                 <w:webHidden/>
               </w:rPr>
-              <w:instrText xml:space="preserve"> PAGEREF _Toc163999758 \h </w:instrText>
+              <w:instrText xml:space="preserve"> PAGEREF _Toc164004737 \h </w:instrText>
             </w:r>
             <w:r>
               <w:rPr>
@@ -1143,7 +1217,155 @@
                 <w:noProof/>
                 <w:webHidden/>
               </w:rPr>
-              <w:t>11</w:t>
+              <w:t>13</w:t>
+            </w:r>
+            <w:r>
+              <w:rPr>
+                <w:noProof/>
+                <w:webHidden/>
+              </w:rPr>
+              <w:fldChar w:fldCharType="end"/>
+            </w:r>
+          </w:hyperlink>
+        </w:p>
+        <w:p>
+          <w:pPr>
+            <w:pStyle w:val="TJ2"/>
+            <w:tabs>
+              <w:tab w:val="right" w:leader="dot" w:pos="9062"/>
+            </w:tabs>
+            <w:rPr>
+              <w:rFonts w:asciiTheme="minorHAnsi" w:eastAsiaTheme="minorEastAsia" w:hAnsiTheme="minorHAnsi" w:cstheme="minorBidi"/>
+              <w:noProof/>
+              <w:kern w:val="2"/>
+              <w:sz w:val="22"/>
+              <w:szCs w:val="22"/>
+              <w:lang w:val="en-US"/>
+              <w14:ligatures w14:val="standardContextual"/>
+            </w:rPr>
+          </w:pPr>
+          <w:hyperlink w:anchor="_Toc164004738" w:history="1">
+            <w:r>
+              <w:rPr>
+                <w:rStyle w:val="Hiperhivatkozs"/>
+                <w:noProof/>
+              </w:rPr>
+              <w:t>Szürke terület</w:t>
+            </w:r>
+            <w:r>
+              <w:rPr>
+                <w:noProof/>
+                <w:webHidden/>
+              </w:rPr>
+              <w:tab/>
+            </w:r>
+            <w:r>
+              <w:rPr>
+                <w:noProof/>
+                <w:webHidden/>
+              </w:rPr>
+              <w:fldChar w:fldCharType="begin"/>
+            </w:r>
+            <w:r>
+              <w:rPr>
+                <w:noProof/>
+                <w:webHidden/>
+              </w:rPr>
+              <w:instrText xml:space="preserve"> PAGEREF _Toc164004738 \h </w:instrText>
+            </w:r>
+            <w:r>
+              <w:rPr>
+                <w:noProof/>
+                <w:webHidden/>
+              </w:rPr>
+            </w:r>
+            <w:r>
+              <w:rPr>
+                <w:noProof/>
+                <w:webHidden/>
+              </w:rPr>
+              <w:fldChar w:fldCharType="separate"/>
+            </w:r>
+            <w:r>
+              <w:rPr>
+                <w:noProof/>
+                <w:webHidden/>
+              </w:rPr>
+              <w:t>14</w:t>
+            </w:r>
+            <w:r>
+              <w:rPr>
+                <w:noProof/>
+                <w:webHidden/>
+              </w:rPr>
+              <w:fldChar w:fldCharType="end"/>
+            </w:r>
+          </w:hyperlink>
+        </w:p>
+        <w:p>
+          <w:pPr>
+            <w:pStyle w:val="TJ2"/>
+            <w:tabs>
+              <w:tab w:val="right" w:leader="dot" w:pos="9062"/>
+            </w:tabs>
+            <w:rPr>
+              <w:rFonts w:asciiTheme="minorHAnsi" w:eastAsiaTheme="minorEastAsia" w:hAnsiTheme="minorHAnsi" w:cstheme="minorBidi"/>
+              <w:noProof/>
+              <w:kern w:val="2"/>
+              <w:sz w:val="22"/>
+              <w:szCs w:val="22"/>
+              <w:lang w:val="en-US"/>
+              <w14:ligatures w14:val="standardContextual"/>
+            </w:rPr>
+          </w:pPr>
+          <w:hyperlink w:anchor="_Toc164004739" w:history="1">
+            <w:r>
+              <w:rPr>
+                <w:rStyle w:val="Hiperhivatkozs"/>
+                <w:noProof/>
+              </w:rPr>
+              <w:t>HSRP</w:t>
+            </w:r>
+            <w:r>
+              <w:rPr>
+                <w:noProof/>
+                <w:webHidden/>
+              </w:rPr>
+              <w:tab/>
+            </w:r>
+            <w:r>
+              <w:rPr>
+                <w:noProof/>
+                <w:webHidden/>
+              </w:rPr>
+              <w:fldChar w:fldCharType="begin"/>
+            </w:r>
+            <w:r>
+              <w:rPr>
+                <w:noProof/>
+                <w:webHidden/>
+              </w:rPr>
+              <w:instrText xml:space="preserve"> PAGEREF _Toc164004739 \h </w:instrText>
+            </w:r>
+            <w:r>
+              <w:rPr>
+                <w:noProof/>
+                <w:webHidden/>
+              </w:rPr>
+            </w:r>
+            <w:r>
+              <w:rPr>
+                <w:noProof/>
+                <w:webHidden/>
+              </w:rPr>
+              <w:fldChar w:fldCharType="separate"/>
+            </w:r>
+            <w:r>
+              <w:rPr>
+                <w:noProof/>
+                <w:webHidden/>
+              </w:rPr>
+              <w:t>14</w:t>
             </w:r>
             <w:r>
               <w:rPr>
@@ -1170,13 +1392,13 @@
               <w14:ligatures w14:val="standardContextual"/>
             </w:rPr>
           </w:pPr>
-          <w:hyperlink w:anchor="_Toc163999759" w:history="1">
+          <w:hyperlink w:anchor="_Toc164004740" w:history="1">
             <w:r>
               <w:rPr>
                 <w:rStyle w:val="Hiperhivatkozs"/>
                 <w:noProof/>
               </w:rPr>
-              <w:t>ACL</w:t>
+              <w:t>NAT</w:t>
             </w:r>
             <w:r>
               <w:rPr>
@@ -1197,7 +1419,7 @@
                 <w:noProof/>
                 <w:webHidden/>
               </w:rPr>
-              <w:instrText xml:space="preserve"> PAGEREF _Toc163999759 \h </w:instrText>
+              <w:instrText xml:space="preserve"> PAGEREF _Toc164004740 \h </w:instrText>
             </w:r>
             <w:r>
               <w:rPr>
@@ -1217,7 +1439,7 @@
                 <w:noProof/>
                 <w:webHidden/>
               </w:rPr>
-              <w:t>13</w:t>
+              <w:t>16</w:t>
             </w:r>
             <w:r>
               <w:rPr>
@@ -1244,13 +1466,13 @@
               <w14:ligatures w14:val="standardContextual"/>
             </w:rPr>
           </w:pPr>
-          <w:hyperlink w:anchor="_Toc163999760" w:history="1">
+          <w:hyperlink w:anchor="_Toc164004741" w:history="1">
             <w:r>
               <w:rPr>
                 <w:rStyle w:val="Hiperhivatkozs"/>
                 <w:noProof/>
               </w:rPr>
-              <w:t>Szerverek</w:t>
+              <w:t>ACL</w:t>
             </w:r>
             <w:r>
               <w:rPr>
@@ -1271,7 +1493,7 @@
                 <w:noProof/>
                 <w:webHidden/>
               </w:rPr>
-              <w:instrText xml:space="preserve"> PAGEREF _Toc163999760 \h </w:instrText>
+              <w:instrText xml:space="preserve"> PAGEREF _Toc164004741 \h </w:instrText>
             </w:r>
             <w:r>
               <w:rPr>
@@ -1291,7 +1513,7 @@
                 <w:noProof/>
                 <w:webHidden/>
               </w:rPr>
-              <w:t>15</w:t>
+              <w:t>17</w:t>
             </w:r>
             <w:r>
               <w:rPr>
@@ -1318,12 +1540,86 @@
               <w14:ligatures w14:val="standardContextual"/>
             </w:rPr>
           </w:pPr>
-          <w:hyperlink w:anchor="_Toc163999761" w:history="1">
+          <w:hyperlink w:anchor="_Toc164004742" w:history="1">
             <w:r>
               <w:rPr>
                 <w:rStyle w:val="Hiperhivatkozs"/>
                 <w:noProof/>
               </w:rPr>
+              <w:t>Szerverek</w:t>
+            </w:r>
+            <w:r>
+              <w:rPr>
+                <w:noProof/>
+                <w:webHidden/>
+              </w:rPr>
+              <w:tab/>
+            </w:r>
+            <w:r>
+              <w:rPr>
+                <w:noProof/>
+                <w:webHidden/>
+              </w:rPr>
+              <w:fldChar w:fldCharType="begin"/>
+            </w:r>
+            <w:r>
+              <w:rPr>
+                <w:noProof/>
+                <w:webHidden/>
+              </w:rPr>
+              <w:instrText xml:space="preserve"> PAGEREF _Toc164004742 \h </w:instrText>
+            </w:r>
+            <w:r>
+              <w:rPr>
+                <w:noProof/>
+                <w:webHidden/>
+              </w:rPr>
+            </w:r>
+            <w:r>
+              <w:rPr>
+                <w:noProof/>
+                <w:webHidden/>
+              </w:rPr>
+              <w:fldChar w:fldCharType="separate"/>
+            </w:r>
+            <w:r>
+              <w:rPr>
+                <w:noProof/>
+                <w:webHidden/>
+              </w:rPr>
+              <w:t>19</w:t>
+            </w:r>
+            <w:r>
+              <w:rPr>
+                <w:noProof/>
+                <w:webHidden/>
+              </w:rPr>
+              <w:fldChar w:fldCharType="end"/>
+            </w:r>
+          </w:hyperlink>
+        </w:p>
+        <w:p>
+          <w:pPr>
+            <w:pStyle w:val="TJ3"/>
+            <w:tabs>
+              <w:tab w:val="right" w:leader="dot" w:pos="9062"/>
+            </w:tabs>
+            <w:rPr>
+              <w:rFonts w:asciiTheme="minorHAnsi" w:eastAsiaTheme="minorEastAsia" w:hAnsiTheme="minorHAnsi" w:cstheme="minorBidi"/>
+              <w:noProof/>
+              <w:kern w:val="2"/>
+              <w:sz w:val="22"/>
+              <w:szCs w:val="22"/>
+              <w:lang w:val="en-US"/>
+              <w14:ligatures w14:val="standardContextual"/>
+            </w:rPr>
+          </w:pPr>
+          <w:hyperlink w:anchor="_Toc164004743" w:history="1">
+            <w:r>
+              <w:rPr>
+                <w:rStyle w:val="Hiperhivatkozs"/>
+                <w:noProof/>
+              </w:rPr>
               <w:t>Tanúsítvány</w:t>
             </w:r>
             <w:r>
@@ -1345,7 +1641,7 @@
                 <w:noProof/>
                 <w:webHidden/>
               </w:rPr>
-              <w:instrText xml:space="preserve"> PAGEREF _Toc163999761 \h </w:instrText>
+              <w:instrText xml:space="preserve"> PAGEREF _Toc164004743 \h </w:instrText>
             </w:r>
             <w:r>
               <w:rPr>
@@ -1365,7 +1661,7 @@
                 <w:noProof/>
                 <w:webHidden/>
               </w:rPr>
-              <w:t>22</w:t>
+              <w:t>26</w:t>
             </w:r>
             <w:r>
               <w:rPr>
@@ -1418,7 +1714,7 @@
         <w:pStyle w:val="Cmsor2"/>
         <w:jc w:val="both"/>
       </w:pPr>
-      <w:bookmarkStart w:id="0" w:name="_Toc163999747"/>
+      <w:bookmarkStart w:id="0" w:name="_Toc164004725"/>
       <w:r>
         <w:t>Hálózat ismertetése</w:t>
       </w:r>
@@ -1464,7 +1760,7 @@
         <w:pStyle w:val="Cmsor2"/>
         <w:jc w:val="both"/>
       </w:pPr>
-      <w:bookmarkStart w:id="1" w:name="_Toc163999748"/>
+      <w:bookmarkStart w:id="1" w:name="_Toc164004726"/>
       <w:r>
         <w:lastRenderedPageBreak/>
         <w:t>Kék terület</w:t>
@@ -1479,7 +1775,7 @@
           <w:rFonts w:ascii="Times New Roman" w:hAnsi="Times New Roman" w:cs="Times New Roman"/>
         </w:rPr>
       </w:pPr>
-      <w:bookmarkStart w:id="2" w:name="_Toc163999749"/>
+      <w:bookmarkStart w:id="2" w:name="_Toc164004727"/>
       <w:proofErr w:type="gramStart"/>
       <w:r>
         <w:rPr>
@@ -1727,7 +2023,15 @@
                         <w:fldChar w:fldCharType="end"/>
                       </w:r>
                       <w:r>
-                        <w:t>. ábra - VTP domain megváltoztatása a kliensen</w:t>
+                        <w:t xml:space="preserve">. ábra - VTP </w:t>
+                      </w:r>
+                      <w:proofErr w:type="spellStart"/>
+                      <w:r>
+                        <w:t>domain</w:t>
+                      </w:r>
+                      <w:proofErr w:type="spellEnd"/>
+                      <w:r>
+                        <w:t xml:space="preserve"> megváltoztatása a kliensen</w:t>
                       </w:r>
                     </w:p>
                   </w:txbxContent>
@@ -1964,7 +2268,15 @@
                         <w:fldChar w:fldCharType="end"/>
                       </w:r>
                       <w:r>
-                        <w:t>. ábra - Domain egyezés hiba a VTP-n</w:t>
+                        <w:t xml:space="preserve">. ábra - </w:t>
+                      </w:r>
+                      <w:proofErr w:type="spellStart"/>
+                      <w:r>
+                        <w:t>Domain</w:t>
+                      </w:r>
+                      <w:proofErr w:type="spellEnd"/>
+                      <w:r>
+                        <w:t xml:space="preserve"> egyezés hiba a VTP-n</w:t>
                       </w:r>
                     </w:p>
                   </w:txbxContent>
@@ -2220,7 +2532,23 @@
                         <w:fldChar w:fldCharType="end"/>
                       </w:r>
                       <w:r>
-                        <w:t>. ábra - show vlan brief parancs kimenetele VTP esetén</w:t>
+                        <w:t xml:space="preserve">. ábra - show </w:t>
+                      </w:r>
+                      <w:proofErr w:type="spellStart"/>
+                      <w:r>
+                        <w:t>vlan</w:t>
+                      </w:r>
+                      <w:proofErr w:type="spellEnd"/>
+                      <w:r>
+                        <w:t xml:space="preserve"> </w:t>
+                      </w:r>
+                      <w:proofErr w:type="spellStart"/>
+                      <w:r>
+                        <w:t>brief</w:t>
+                      </w:r>
+                      <w:proofErr w:type="spellEnd"/>
+                      <w:r>
+                        <w:t xml:space="preserve"> parancs kimenetele VTP esetén</w:t>
                       </w:r>
                     </w:p>
                   </w:txbxContent>
@@ -2236,7 +2564,7 @@
           <w:noProof/>
         </w:rPr>
         <w:drawing>
-          <wp:anchor distT="0" distB="0" distL="114300" distR="114300" simplePos="0" relativeHeight="251664384" behindDoc="0" locked="0" layoutInCell="1" allowOverlap="1" wp14:anchorId="685F7CB7" wp14:editId="6DE07AFE">
+          <wp:anchor distT="0" distB="0" distL="114300" distR="114300" simplePos="0" relativeHeight="251664384" behindDoc="0" locked="0" layoutInCell="1" allowOverlap="1" wp14:anchorId="685F7CB7" wp14:editId="5190655B">
             <wp:simplePos x="0" y="0"/>
             <wp:positionH relativeFrom="margin">
               <wp:align>center</wp:align>
@@ -2507,7 +2835,7 @@
         </w:rPr>
       </w:pPr>
       <w:bookmarkStart w:id="3" w:name="_Toc152673122"/>
-      <w:bookmarkStart w:id="4" w:name="_Toc163999750"/>
+      <w:bookmarkStart w:id="4" w:name="_Toc164004728"/>
       <w:proofErr w:type="spellStart"/>
       <w:r>
         <w:rPr>
@@ -3099,7 +3427,7 @@
           <w:rFonts w:ascii="Times New Roman" w:hAnsi="Times New Roman" w:cs="Times New Roman"/>
         </w:rPr>
       </w:pPr>
-      <w:bookmarkStart w:id="5" w:name="_Toc163999751"/>
+      <w:bookmarkStart w:id="5" w:name="_Toc164004729"/>
       <w:r>
         <w:rPr>
           <w:rFonts w:ascii="Times New Roman" w:hAnsi="Times New Roman" w:cs="Times New Roman"/>
@@ -3464,7 +3792,23 @@
                         <w:fldChar w:fldCharType="end"/>
                       </w:r>
                       <w:r>
-                        <w:t>. ábra- show port security parncs kimenete</w:t>
+                        <w:t xml:space="preserve">. ábra- show port </w:t>
+                      </w:r>
+                      <w:proofErr w:type="spellStart"/>
+                      <w:r>
+                        <w:t>security</w:t>
+                      </w:r>
+                      <w:proofErr w:type="spellEnd"/>
+                      <w:r>
+                        <w:t xml:space="preserve"> </w:t>
+                      </w:r>
+                      <w:proofErr w:type="spellStart"/>
+                      <w:r>
+                        <w:t>parncs</w:t>
+                      </w:r>
+                      <w:proofErr w:type="spellEnd"/>
+                      <w:r>
+                        <w:t xml:space="preserve"> kimenete</w:t>
                       </w:r>
                     </w:p>
                   </w:txbxContent>
@@ -3496,7 +3840,7 @@
           <w:rFonts w:ascii="Times New Roman" w:hAnsi="Times New Roman" w:cs="Times New Roman"/>
         </w:rPr>
       </w:pPr>
-      <w:bookmarkStart w:id="6" w:name="_Toc163999752"/>
+      <w:bookmarkStart w:id="6" w:name="_Toc164004730"/>
       <w:r>
         <w:rPr>
           <w:rFonts w:ascii="Times New Roman" w:hAnsi="Times New Roman" w:cs="Times New Roman"/>
@@ -3872,7 +4216,7 @@
           <w:rFonts w:ascii="Times New Roman" w:hAnsi="Times New Roman" w:cs="Times New Roman"/>
         </w:rPr>
       </w:pPr>
-      <w:bookmarkStart w:id="7" w:name="_Toc163999753"/>
+      <w:bookmarkStart w:id="7" w:name="_Toc164004731"/>
       <w:r>
         <w:rPr>
           <w:rFonts w:ascii="Times New Roman" w:hAnsi="Times New Roman" w:cs="Times New Roman"/>
@@ -4100,7 +4444,7 @@
           <w:rFonts w:ascii="Times New Roman" w:hAnsi="Times New Roman" w:cs="Times New Roman"/>
         </w:rPr>
       </w:pPr>
-      <w:bookmarkStart w:id="8" w:name="_Toc163999754"/>
+      <w:bookmarkStart w:id="8" w:name="_Toc164004732"/>
       <w:r>
         <w:rPr>
           <w:rFonts w:ascii="Times New Roman" w:hAnsi="Times New Roman" w:cs="Times New Roman"/>
@@ -4113,7 +4457,7 @@
       <w:pPr>
         <w:pStyle w:val="Cmsor3"/>
       </w:pPr>
-      <w:bookmarkStart w:id="9" w:name="_Toc163999755"/>
+      <w:bookmarkStart w:id="9" w:name="_Toc164004733"/>
       <w:r>
         <w:t>GRE Alagút</w:t>
       </w:r>
@@ -4508,8 +4852,13 @@
                         <w:fldChar w:fldCharType="end"/>
                       </w:r>
                       <w:r>
-                        <w:t xml:space="preserve"> - GRE IPv6 ping</w:t>
-                      </w:r>
+                        <w:t xml:space="preserve"> - GRE IPv6 </w:t>
+                      </w:r>
+                      <w:proofErr w:type="spellStart"/>
+                      <w:r>
+                        <w:t>ping</w:t>
+                      </w:r>
+                      <w:proofErr w:type="spellEnd"/>
                     </w:p>
                   </w:txbxContent>
                 </v:textbox>
@@ -4827,36 +5176,1434 @@
     <w:p>
       <w:pPr>
         <w:pStyle w:val="Cmsor2"/>
-        <w:jc w:val="both"/>
-        <w:rPr>
-          <w:rFonts w:ascii="Times New Roman" w:hAnsi="Times New Roman" w:cs="Times New Roman"/>
-        </w:rPr>
-      </w:pPr>
-      <w:bookmarkStart w:id="10" w:name="_Toc163999756"/>
-      <w:r>
-        <w:rPr>
-          <w:rFonts w:ascii="Times New Roman" w:hAnsi="Times New Roman" w:cs="Times New Roman"/>
-        </w:rPr>
+        <w:rPr>
+          <w:noProof/>
+        </w:rPr>
+      </w:pPr>
+      <w:bookmarkStart w:id="10" w:name="_Toc164004734"/>
+      <w:r>
+        <w:rPr>
+          <w:noProof/>
+        </w:rPr>
+        <w:t>Sárga terület</w:t>
+      </w:r>
+      <w:bookmarkEnd w:id="10"/>
+    </w:p>
+    <w:p>
+      <w:pPr>
+        <w:pStyle w:val="Cmsor3"/>
+      </w:pPr>
+      <w:bookmarkStart w:id="11" w:name="_Toc164004735"/>
+      <w:r>
+        <w:t>ZPF</w:t>
+      </w:r>
+      <w:bookmarkEnd w:id="11"/>
+    </w:p>
+    <w:p>
+      <w:pPr>
+        <w:ind w:firstLine="141"/>
+      </w:pPr>
+      <w:r>
+        <w:t xml:space="preserve">A Cisco </w:t>
+      </w:r>
+      <w:proofErr w:type="spellStart"/>
+      <w:r>
+        <w:t>Zone-Based</w:t>
+      </w:r>
+      <w:proofErr w:type="spellEnd"/>
+      <w:r>
+        <w:t xml:space="preserve"> Policy </w:t>
+      </w:r>
+      <w:proofErr w:type="spellStart"/>
+      <w:r>
+        <w:t>Firewall</w:t>
+      </w:r>
+      <w:proofErr w:type="spellEnd"/>
+      <w:r>
+        <w:t xml:space="preserve"> (ZPF) egy hálózati biztonsági megoldás, amely a hálózatot különböző biztonsági zónákra osztja. A ZPF szabályokat határoz meg a zónák közötti forgalomra, így védve a hálózatot a jogosulatlan hozzáféréstől, támadásoktól és behatolásoktól.</w:t>
+      </w:r>
+    </w:p>
+    <w:p>
+      <w:pPr>
+        <w:ind w:firstLine="141"/>
+      </w:pPr>
+      <w:r>
+        <w:t xml:space="preserve">A ZPF </w:t>
+      </w:r>
+      <w:proofErr w:type="gramStart"/>
+      <w:r>
+        <w:t>célja</w:t>
+      </w:r>
+      <w:proofErr w:type="gramEnd"/>
+      <w:r>
+        <w:t xml:space="preserve"> hogy szűrje forgalmat a területen. A területen csak a http és https csomagok küldése engedélyezett. </w:t>
+      </w:r>
+    </w:p>
+    <w:p/>
+    <w:p>
+      <w:pPr>
+        <w:spacing w:before="0" w:after="160" w:line="259" w:lineRule="auto"/>
+        <w:ind w:left="0"/>
+      </w:pPr>
+      <w:r>
+        <w:br w:type="page"/>
+      </w:r>
+    </w:p>
+    <w:p>
+      <w:r>
+        <w:lastRenderedPageBreak/>
+        <w:t>Mint látható a web szerveren található weboldalt el lehet érni.</w:t>
+      </w:r>
+    </w:p>
+    <w:p>
+      <w:pPr>
+        <w:jc w:val="center"/>
+      </w:pPr>
+      <w:r>
+        <w:rPr>
+          <w:noProof/>
+        </w:rPr>
+        <w:drawing>
+          <wp:inline distT="0" distB="0" distL="0" distR="0" wp14:anchorId="15577EB8" wp14:editId="28086323">
+            <wp:extent cx="3638550" cy="3689951"/>
+            <wp:effectExtent l="19050" t="19050" r="19050" b="25400"/>
+            <wp:docPr id="39" name="Kép 39"/>
+            <wp:cNvGraphicFramePr>
+              <a:graphicFrameLocks xmlns:a="http://schemas.openxmlformats.org/drawingml/2006/main" noChangeAspect="1"/>
+            </wp:cNvGraphicFramePr>
+            <a:graphic xmlns:a="http://schemas.openxmlformats.org/drawingml/2006/main">
+              <a:graphicData uri="http://schemas.openxmlformats.org/drawingml/2006/picture">
+                <pic:pic xmlns:pic="http://schemas.openxmlformats.org/drawingml/2006/picture">
+                  <pic:nvPicPr>
+                    <pic:cNvPr id="39" name="Kép 39"/>
+                    <pic:cNvPicPr/>
+                  </pic:nvPicPr>
+                  <pic:blipFill>
+                    <a:blip r:embed="rId21">
+                      <a:extLst>
+                        <a:ext uri="{28A0092B-C50C-407E-A947-70E740481C1C}">
+                          <a14:useLocalDpi xmlns:a14="http://schemas.microsoft.com/office/drawing/2010/main" val="0"/>
+                        </a:ext>
+                      </a:extLst>
+                    </a:blip>
+                    <a:stretch>
+                      <a:fillRect/>
+                    </a:stretch>
+                  </pic:blipFill>
+                  <pic:spPr>
+                    <a:xfrm>
+                      <a:off x="0" y="0"/>
+                      <a:ext cx="3666541" cy="3718338"/>
+                    </a:xfrm>
+                    <a:prstGeom prst="rect">
+                      <a:avLst/>
+                    </a:prstGeom>
+                    <a:ln>
+                      <a:solidFill>
+                        <a:schemeClr val="tx1"/>
+                      </a:solidFill>
+                    </a:ln>
+                  </pic:spPr>
+                </pic:pic>
+              </a:graphicData>
+            </a:graphic>
+          </wp:inline>
+        </w:drawing>
+      </w:r>
+    </w:p>
+    <w:p>
+      <w:r>
+        <w:t>Viszont ICMP és egyéb csomagokat nem enged át a ZPF</w:t>
+      </w:r>
+    </w:p>
+    <w:p>
+      <w:pPr>
+        <w:jc w:val="center"/>
+      </w:pPr>
+      <w:r>
+        <w:rPr>
+          <w:noProof/>
+        </w:rPr>
+        <w:drawing>
+          <wp:inline distT="0" distB="0" distL="0" distR="0" wp14:anchorId="49D77450" wp14:editId="3F8A4F8E">
+            <wp:extent cx="5506218" cy="1752845"/>
+            <wp:effectExtent l="19050" t="19050" r="18415" b="19050"/>
+            <wp:docPr id="40" name="Kép 40"/>
+            <wp:cNvGraphicFramePr>
+              <a:graphicFrameLocks xmlns:a="http://schemas.openxmlformats.org/drawingml/2006/main" noChangeAspect="1"/>
+            </wp:cNvGraphicFramePr>
+            <a:graphic xmlns:a="http://schemas.openxmlformats.org/drawingml/2006/main">
+              <a:graphicData uri="http://schemas.openxmlformats.org/drawingml/2006/picture">
+                <pic:pic xmlns:pic="http://schemas.openxmlformats.org/drawingml/2006/picture">
+                  <pic:nvPicPr>
+                    <pic:cNvPr id="40" name="Kép 40"/>
+                    <pic:cNvPicPr/>
+                  </pic:nvPicPr>
+                  <pic:blipFill>
+                    <a:blip r:embed="rId22">
+                      <a:extLst>
+                        <a:ext uri="{28A0092B-C50C-407E-A947-70E740481C1C}">
+                          <a14:useLocalDpi xmlns:a14="http://schemas.microsoft.com/office/drawing/2010/main" val="0"/>
+                        </a:ext>
+                      </a:extLst>
+                    </a:blip>
+                    <a:stretch>
+                      <a:fillRect/>
+                    </a:stretch>
+                  </pic:blipFill>
+                  <pic:spPr>
+                    <a:xfrm>
+                      <a:off x="0" y="0"/>
+                      <a:ext cx="5506218" cy="1752845"/>
+                    </a:xfrm>
+                    <a:prstGeom prst="rect">
+                      <a:avLst/>
+                    </a:prstGeom>
+                    <a:ln>
+                      <a:solidFill>
+                        <a:schemeClr val="tx1"/>
+                      </a:solidFill>
+                    </a:ln>
+                  </pic:spPr>
+                </pic:pic>
+              </a:graphicData>
+            </a:graphic>
+          </wp:inline>
+        </w:drawing>
+      </w:r>
+    </w:p>
+    <w:p>
+      <w:pPr>
+        <w:spacing w:before="0" w:after="160" w:line="259" w:lineRule="auto"/>
+        <w:ind w:left="0"/>
+      </w:pPr>
+      <w:r>
+        <w:br w:type="page"/>
+      </w:r>
+    </w:p>
+    <w:p>
+      <w:r>
+        <w:lastRenderedPageBreak/>
+        <w:t xml:space="preserve">A </w:t>
+      </w:r>
+      <w:r>
+        <w:rPr>
+          <w:rFonts w:ascii="Courier New" w:hAnsi="Courier New" w:cs="Courier New"/>
+          <w:color w:val="808080" w:themeColor="background1" w:themeShade="80"/>
+        </w:rPr>
+        <w:t xml:space="preserve">show policy-map </w:t>
+      </w:r>
+      <w:proofErr w:type="spellStart"/>
+      <w:r>
+        <w:rPr>
+          <w:rFonts w:ascii="Courier New" w:hAnsi="Courier New" w:cs="Courier New"/>
+          <w:color w:val="808080" w:themeColor="background1" w:themeShade="80"/>
+        </w:rPr>
+        <w:t>type</w:t>
+      </w:r>
+      <w:proofErr w:type="spellEnd"/>
+      <w:r>
+        <w:rPr>
+          <w:rFonts w:ascii="Courier New" w:hAnsi="Courier New" w:cs="Courier New"/>
+          <w:color w:val="808080" w:themeColor="background1" w:themeShade="80"/>
+        </w:rPr>
+        <w:t xml:space="preserve"> </w:t>
+      </w:r>
+      <w:proofErr w:type="spellStart"/>
+      <w:r>
+        <w:rPr>
+          <w:rFonts w:ascii="Courier New" w:hAnsi="Courier New" w:cs="Courier New"/>
+          <w:color w:val="808080" w:themeColor="background1" w:themeShade="80"/>
+        </w:rPr>
+        <w:t>inspect</w:t>
+      </w:r>
+      <w:proofErr w:type="spellEnd"/>
+      <w:r>
+        <w:rPr>
+          <w:rFonts w:ascii="Courier New" w:hAnsi="Courier New" w:cs="Courier New"/>
+          <w:color w:val="808080" w:themeColor="background1" w:themeShade="80"/>
+        </w:rPr>
+        <w:t xml:space="preserve"> </w:t>
+      </w:r>
+      <w:proofErr w:type="spellStart"/>
+      <w:r>
+        <w:rPr>
+          <w:rFonts w:ascii="Courier New" w:hAnsi="Courier New" w:cs="Courier New"/>
+          <w:color w:val="808080" w:themeColor="background1" w:themeShade="80"/>
+        </w:rPr>
+        <w:t>zone-pair</w:t>
+      </w:r>
+      <w:proofErr w:type="spellEnd"/>
+      <w:r>
+        <w:rPr>
+          <w:rFonts w:ascii="Courier New" w:hAnsi="Courier New" w:cs="Courier New"/>
+          <w:color w:val="808080" w:themeColor="background1" w:themeShade="80"/>
+        </w:rPr>
+        <w:t xml:space="preserve"> </w:t>
+      </w:r>
+      <w:proofErr w:type="spellStart"/>
+      <w:r>
+        <w:rPr>
+          <w:rFonts w:ascii="Courier New" w:hAnsi="Courier New" w:cs="Courier New"/>
+          <w:color w:val="808080" w:themeColor="background1" w:themeShade="80"/>
+        </w:rPr>
+        <w:t>sessions</w:t>
+      </w:r>
+      <w:proofErr w:type="spellEnd"/>
+      <w:r>
+        <w:t xml:space="preserve"> parancs kiadásával láthatjuk a </w:t>
+      </w:r>
+      <w:proofErr w:type="gramStart"/>
+      <w:r>
+        <w:t>policy-map-</w:t>
+      </w:r>
+      <w:proofErr w:type="spellStart"/>
+      <w:r>
+        <w:t>et</w:t>
+      </w:r>
+      <w:proofErr w:type="spellEnd"/>
+      <w:proofErr w:type="gramEnd"/>
+      <w:r>
+        <w:t xml:space="preserve"> amiben láthatóak a szűrt </w:t>
+      </w:r>
+      <w:proofErr w:type="spellStart"/>
+      <w:r>
+        <w:t>protokolok</w:t>
+      </w:r>
+      <w:proofErr w:type="spellEnd"/>
+      <w:r>
+        <w:t xml:space="preserve"> és a küldött csomagok száma.</w:t>
+      </w:r>
+    </w:p>
+    <w:p>
+      <w:pPr>
+        <w:jc w:val="center"/>
+      </w:pPr>
+      <w:r>
+        <w:rPr>
+          <w:noProof/>
+        </w:rPr>
+        <w:drawing>
+          <wp:inline distT="0" distB="0" distL="0" distR="0" wp14:anchorId="353D5CDF" wp14:editId="2028203B">
+            <wp:extent cx="4610743" cy="3219899"/>
+            <wp:effectExtent l="19050" t="19050" r="18415" b="19050"/>
+            <wp:docPr id="41" name="Kép 41"/>
+            <wp:cNvGraphicFramePr>
+              <a:graphicFrameLocks xmlns:a="http://schemas.openxmlformats.org/drawingml/2006/main" noChangeAspect="1"/>
+            </wp:cNvGraphicFramePr>
+            <a:graphic xmlns:a="http://schemas.openxmlformats.org/drawingml/2006/main">
+              <a:graphicData uri="http://schemas.openxmlformats.org/drawingml/2006/picture">
+                <pic:pic xmlns:pic="http://schemas.openxmlformats.org/drawingml/2006/picture">
+                  <pic:nvPicPr>
+                    <pic:cNvPr id="41" name="Kép 41"/>
+                    <pic:cNvPicPr/>
+                  </pic:nvPicPr>
+                  <pic:blipFill>
+                    <a:blip r:embed="rId23">
+                      <a:extLst>
+                        <a:ext uri="{28A0092B-C50C-407E-A947-70E740481C1C}">
+                          <a14:useLocalDpi xmlns:a14="http://schemas.microsoft.com/office/drawing/2010/main" val="0"/>
+                        </a:ext>
+                      </a:extLst>
+                    </a:blip>
+                    <a:stretch>
+                      <a:fillRect/>
+                    </a:stretch>
+                  </pic:blipFill>
+                  <pic:spPr>
+                    <a:xfrm>
+                      <a:off x="0" y="0"/>
+                      <a:ext cx="4610743" cy="3219899"/>
+                    </a:xfrm>
+                    <a:prstGeom prst="rect">
+                      <a:avLst/>
+                    </a:prstGeom>
+                    <a:ln>
+                      <a:solidFill>
+                        <a:schemeClr val="tx1"/>
+                      </a:solidFill>
+                    </a:ln>
+                  </pic:spPr>
+                </pic:pic>
+              </a:graphicData>
+            </a:graphic>
+          </wp:inline>
+        </w:drawing>
+      </w:r>
+    </w:p>
+    <w:p>
+      <w:r>
+        <w:t xml:space="preserve">A </w:t>
+      </w:r>
+      <w:r>
+        <w:rPr>
+          <w:rFonts w:ascii="Courier New" w:hAnsi="Courier New" w:cs="Courier New"/>
+          <w:color w:val="808080" w:themeColor="background1" w:themeShade="80"/>
+        </w:rPr>
+        <w:t xml:space="preserve">show </w:t>
+      </w:r>
+      <w:proofErr w:type="spellStart"/>
+      <w:r>
+        <w:rPr>
+          <w:rFonts w:ascii="Courier New" w:hAnsi="Courier New" w:cs="Courier New"/>
+          <w:color w:val="808080" w:themeColor="background1" w:themeShade="80"/>
+        </w:rPr>
+        <w:t>zone-pair</w:t>
+      </w:r>
+      <w:proofErr w:type="spellEnd"/>
+      <w:r>
+        <w:rPr>
+          <w:rFonts w:ascii="Courier New" w:hAnsi="Courier New" w:cs="Courier New"/>
+          <w:color w:val="808080" w:themeColor="background1" w:themeShade="80"/>
+        </w:rPr>
+        <w:t xml:space="preserve"> </w:t>
+      </w:r>
+      <w:proofErr w:type="spellStart"/>
+      <w:r>
+        <w:rPr>
+          <w:rFonts w:ascii="Courier New" w:hAnsi="Courier New" w:cs="Courier New"/>
+          <w:color w:val="808080" w:themeColor="background1" w:themeShade="80"/>
+        </w:rPr>
+        <w:t>security</w:t>
+      </w:r>
+      <w:proofErr w:type="spellEnd"/>
+      <w:r>
+        <w:rPr>
+          <w:color w:val="808080" w:themeColor="background1" w:themeShade="80"/>
+        </w:rPr>
+        <w:t xml:space="preserve"> </w:t>
+      </w:r>
+      <w:r>
+        <w:t xml:space="preserve">parancs kiadásával megtekinthetjük a zóna </w:t>
+      </w:r>
+      <w:proofErr w:type="gramStart"/>
+      <w:r>
+        <w:t>párokat</w:t>
+      </w:r>
+      <w:proofErr w:type="gramEnd"/>
+      <w:r>
+        <w:t xml:space="preserve"> amiket létrehoztunk.   Itt látható a forrás </w:t>
+      </w:r>
+      <w:proofErr w:type="gramStart"/>
+      <w:r>
+        <w:t>zóna</w:t>
+      </w:r>
+      <w:proofErr w:type="gramEnd"/>
+      <w:r>
+        <w:t xml:space="preserve"> ami jelen eset a PRIVATE ami a belső </w:t>
+      </w:r>
+      <w:proofErr w:type="spellStart"/>
+      <w:r>
+        <w:t>hálozat</w:t>
+      </w:r>
+      <w:proofErr w:type="spellEnd"/>
+      <w:r>
+        <w:t xml:space="preserve"> és a cél hálózatot ami a PUBLIC zóna</w:t>
+      </w:r>
+    </w:p>
+    <w:p>
+      <w:pPr>
+        <w:jc w:val="center"/>
+      </w:pPr>
+      <w:r>
+        <w:rPr>
+          <w:noProof/>
+        </w:rPr>
+        <w:drawing>
+          <wp:inline distT="0" distB="0" distL="0" distR="0" wp14:anchorId="1C4707CE" wp14:editId="2964D297">
+            <wp:extent cx="3848637" cy="666843"/>
+            <wp:effectExtent l="19050" t="19050" r="19050" b="19050"/>
+            <wp:docPr id="42" name="Kép 42"/>
+            <wp:cNvGraphicFramePr>
+              <a:graphicFrameLocks xmlns:a="http://schemas.openxmlformats.org/drawingml/2006/main" noChangeAspect="1"/>
+            </wp:cNvGraphicFramePr>
+            <a:graphic xmlns:a="http://schemas.openxmlformats.org/drawingml/2006/main">
+              <a:graphicData uri="http://schemas.openxmlformats.org/drawingml/2006/picture">
+                <pic:pic xmlns:pic="http://schemas.openxmlformats.org/drawingml/2006/picture">
+                  <pic:nvPicPr>
+                    <pic:cNvPr id="42" name="Kép 42"/>
+                    <pic:cNvPicPr/>
+                  </pic:nvPicPr>
+                  <pic:blipFill>
+                    <a:blip r:embed="rId24">
+                      <a:extLst>
+                        <a:ext uri="{28A0092B-C50C-407E-A947-70E740481C1C}">
+                          <a14:useLocalDpi xmlns:a14="http://schemas.microsoft.com/office/drawing/2010/main" val="0"/>
+                        </a:ext>
+                      </a:extLst>
+                    </a:blip>
+                    <a:stretch>
+                      <a:fillRect/>
+                    </a:stretch>
+                  </pic:blipFill>
+                  <pic:spPr>
+                    <a:xfrm>
+                      <a:off x="0" y="0"/>
+                      <a:ext cx="3848637" cy="666843"/>
+                    </a:xfrm>
+                    <a:prstGeom prst="rect">
+                      <a:avLst/>
+                    </a:prstGeom>
+                    <a:ln>
+                      <a:solidFill>
+                        <a:schemeClr val="tx1"/>
+                      </a:solidFill>
+                    </a:ln>
+                  </pic:spPr>
+                </pic:pic>
+              </a:graphicData>
+            </a:graphic>
+          </wp:inline>
+        </w:drawing>
+      </w:r>
+    </w:p>
+    <w:p>
+      <w:r>
+        <w:t xml:space="preserve">A </w:t>
+      </w:r>
+      <w:r>
+        <w:rPr>
+          <w:rFonts w:ascii="Courier New" w:hAnsi="Courier New" w:cs="Courier New"/>
+          <w:color w:val="808080" w:themeColor="background1" w:themeShade="80"/>
+        </w:rPr>
+        <w:t xml:space="preserve">show </w:t>
+      </w:r>
+      <w:proofErr w:type="spellStart"/>
+      <w:r>
+        <w:rPr>
+          <w:rFonts w:ascii="Courier New" w:hAnsi="Courier New" w:cs="Courier New"/>
+          <w:color w:val="808080" w:themeColor="background1" w:themeShade="80"/>
+        </w:rPr>
+        <w:t>zone</w:t>
+      </w:r>
+      <w:proofErr w:type="spellEnd"/>
+      <w:r>
+        <w:rPr>
+          <w:rFonts w:ascii="Courier New" w:hAnsi="Courier New" w:cs="Courier New"/>
+          <w:color w:val="808080" w:themeColor="background1" w:themeShade="80"/>
+        </w:rPr>
+        <w:t xml:space="preserve"> </w:t>
+      </w:r>
+      <w:proofErr w:type="spellStart"/>
+      <w:r>
+        <w:rPr>
+          <w:rFonts w:ascii="Courier New" w:hAnsi="Courier New" w:cs="Courier New"/>
+          <w:color w:val="808080" w:themeColor="background1" w:themeShade="80"/>
+        </w:rPr>
+        <w:t>security</w:t>
+      </w:r>
+      <w:proofErr w:type="spellEnd"/>
+      <w:r>
+        <w:rPr>
+          <w:color w:val="808080" w:themeColor="background1" w:themeShade="80"/>
+        </w:rPr>
+        <w:t xml:space="preserve"> </w:t>
+      </w:r>
+      <w:r>
+        <w:t>paranccsal</w:t>
+      </w:r>
+      <w:r>
+        <w:t xml:space="preserve"> láthatjuk a zónákat és azok interfészeit.</w:t>
+      </w:r>
+    </w:p>
+    <w:p>
+      <w:pPr>
+        <w:jc w:val="center"/>
+      </w:pPr>
+      <w:r>
+        <w:rPr>
+          <w:noProof/>
+        </w:rPr>
+        <w:drawing>
+          <wp:inline distT="0" distB="0" distL="0" distR="0" wp14:anchorId="7C3CEE2A" wp14:editId="76EC3FA9">
+            <wp:extent cx="3858163" cy="2276793"/>
+            <wp:effectExtent l="19050" t="19050" r="9525" b="28575"/>
+            <wp:docPr id="44" name="Kép 44"/>
+            <wp:cNvGraphicFramePr>
+              <a:graphicFrameLocks xmlns:a="http://schemas.openxmlformats.org/drawingml/2006/main" noChangeAspect="1"/>
+            </wp:cNvGraphicFramePr>
+            <a:graphic xmlns:a="http://schemas.openxmlformats.org/drawingml/2006/main">
+              <a:graphicData uri="http://schemas.openxmlformats.org/drawingml/2006/picture">
+                <pic:pic xmlns:pic="http://schemas.openxmlformats.org/drawingml/2006/picture">
+                  <pic:nvPicPr>
+                    <pic:cNvPr id="44" name="Kép 44"/>
+                    <pic:cNvPicPr/>
+                  </pic:nvPicPr>
+                  <pic:blipFill>
+                    <a:blip r:embed="rId25">
+                      <a:extLst>
+                        <a:ext uri="{28A0092B-C50C-407E-A947-70E740481C1C}">
+                          <a14:useLocalDpi xmlns:a14="http://schemas.microsoft.com/office/drawing/2010/main" val="0"/>
+                        </a:ext>
+                      </a:extLst>
+                    </a:blip>
+                    <a:stretch>
+                      <a:fillRect/>
+                    </a:stretch>
+                  </pic:blipFill>
+                  <pic:spPr>
+                    <a:xfrm>
+                      <a:off x="0" y="0"/>
+                      <a:ext cx="3858163" cy="2276793"/>
+                    </a:xfrm>
+                    <a:prstGeom prst="rect">
+                      <a:avLst/>
+                    </a:prstGeom>
+                    <a:ln>
+                      <a:solidFill>
+                        <a:schemeClr val="tx1"/>
+                      </a:solidFill>
+                    </a:ln>
+                  </pic:spPr>
+                </pic:pic>
+              </a:graphicData>
+            </a:graphic>
+          </wp:inline>
+        </w:drawing>
+      </w:r>
+    </w:p>
+    <w:p>
+      <w:pPr>
+        <w:pStyle w:val="Cmsor2"/>
+        <w:rPr>
+          <w:noProof/>
+        </w:rPr>
+      </w:pPr>
+      <w:bookmarkStart w:id="12" w:name="_Toc164004736"/>
+      <w:r>
+        <w:rPr>
+          <w:noProof/>
+        </w:rPr>
+        <w:lastRenderedPageBreak/>
+        <w:t>Piros terület</w:t>
+      </w:r>
+      <w:bookmarkEnd w:id="12"/>
+    </w:p>
+    <w:p>
+      <w:pPr>
+        <w:pStyle w:val="Cmsor3"/>
+      </w:pPr>
+      <w:bookmarkStart w:id="13" w:name="_Toc164004737"/>
+      <w:r>
+        <w:t>ASA</w:t>
+      </w:r>
+      <w:bookmarkEnd w:id="13"/>
+    </w:p>
+    <w:p>
+      <w:pPr>
+        <w:ind w:firstLine="141"/>
+        <w:rPr>
+          <w:szCs w:val="22"/>
+        </w:rPr>
+      </w:pPr>
+      <w:r>
+        <w:t>A Cisco ASA egy többfunkciós biztonságiőrként működik a hálózat számára. Végrehajtja a biztonsági irányelveket, és felügyeli a bejövő és kimenő forgalmat, megvédi a hálózatot az illetéktelen hozzáféréstől és a rosszindulatú szoftverektől.</w:t>
+      </w:r>
+    </w:p>
+    <w:p>
+      <w:pPr>
+        <w:ind w:firstLine="141"/>
+      </w:pPr>
+      <w:r>
+        <w:t>Feladata, hogy kívülről ne érjék el a belső hálózatot, viszont a belső hálózat minden mást problémamentesen elérjen.</w:t>
+      </w:r>
+      <w:r>
+        <w:rPr>
+          <w:noProof/>
+        </w:rPr>
+        <w:t xml:space="preserve"> </w:t>
+      </w:r>
+    </w:p>
+    <w:p>
+      <w:pPr>
+        <w:ind w:firstLine="141"/>
+      </w:pPr>
+      <w:r>
+        <w:rPr>
+          <w:noProof/>
+        </w:rPr>
+        <mc:AlternateContent>
+          <mc:Choice Requires="wps">
+            <w:drawing>
+              <wp:anchor distT="0" distB="0" distL="114300" distR="114300" simplePos="0" relativeHeight="251714560" behindDoc="0" locked="0" layoutInCell="1" allowOverlap="1" wp14:anchorId="7EF90311" wp14:editId="27D98DE7">
+                <wp:simplePos x="0" y="0"/>
+                <wp:positionH relativeFrom="column">
+                  <wp:posOffset>756285</wp:posOffset>
+                </wp:positionH>
+                <wp:positionV relativeFrom="paragraph">
+                  <wp:posOffset>2265680</wp:posOffset>
+                </wp:positionV>
+                <wp:extent cx="4243705" cy="635"/>
+                <wp:effectExtent l="0" t="0" r="0" b="0"/>
+                <wp:wrapSquare wrapText="bothSides"/>
+                <wp:docPr id="34" name="Szövegdoboz 34"/>
+                <wp:cNvGraphicFramePr/>
+                <a:graphic xmlns:a="http://schemas.openxmlformats.org/drawingml/2006/main">
+                  <a:graphicData uri="http://schemas.microsoft.com/office/word/2010/wordprocessingShape">
+                    <wps:wsp>
+                      <wps:cNvSpPr txBox="1"/>
+                      <wps:spPr>
+                        <a:xfrm>
+                          <a:off x="0" y="0"/>
+                          <a:ext cx="4243705" cy="635"/>
+                        </a:xfrm>
+                        <a:prstGeom prst="rect">
+                          <a:avLst/>
+                        </a:prstGeom>
+                        <a:solidFill>
+                          <a:prstClr val="white"/>
+                        </a:solidFill>
+                        <a:ln>
+                          <a:noFill/>
+                        </a:ln>
+                      </wps:spPr>
+                      <wps:txbx>
+                        <w:txbxContent>
+                          <w:p>
+                            <w:pPr>
+                              <w:pStyle w:val="Kpalrs"/>
+                              <w:jc w:val="center"/>
+                              <w:rPr>
+                                <w:sz w:val="24"/>
+                                <w:szCs w:val="24"/>
+                              </w:rPr>
+                            </w:pPr>
+                            <w:r>
+                              <w:t xml:space="preserve">ábra </w:t>
+                            </w:r>
+                            <w:r>
+                              <w:fldChar w:fldCharType="begin"/>
+                            </w:r>
+                            <w:r>
+                              <w:instrText xml:space="preserve"> SEQ ábra \* ARABIC </w:instrText>
+                            </w:r>
+                            <w:r>
+                              <w:fldChar w:fldCharType="separate"/>
+                            </w:r>
+                            <w:r>
+                              <w:rPr>
+                                <w:noProof/>
+                              </w:rPr>
+                              <w:t>8</w:t>
+                            </w:r>
+                            <w:r>
+                              <w:fldChar w:fldCharType="end"/>
+                            </w:r>
+                            <w:r>
+                              <w:t xml:space="preserve"> - ASA belső hálózat - </w:t>
+                            </w:r>
+                            <w:proofErr w:type="spellStart"/>
+                            <w:r>
+                              <w:t>ping</w:t>
+                            </w:r>
+                            <w:proofErr w:type="spellEnd"/>
+                          </w:p>
+                        </w:txbxContent>
+                      </wps:txbx>
+                      <wps:bodyPr rot="0" spcFirstLastPara="0" vertOverflow="overflow" horzOverflow="overflow" vert="horz" wrap="square" lIns="0" tIns="0" rIns="0" bIns="0" numCol="1" spcCol="0" rtlCol="0" fromWordArt="0" anchor="t" anchorCtr="0" forceAA="0" compatLnSpc="1">
+                        <a:prstTxWarp prst="textNoShape">
+                          <a:avLst/>
+                        </a:prstTxWarp>
+                        <a:spAutoFit/>
+                      </wps:bodyPr>
+                    </wps:wsp>
+                  </a:graphicData>
+                </a:graphic>
+              </wp:anchor>
+            </w:drawing>
+          </mc:Choice>
+          <mc:Fallback>
+            <w:pict>
+              <v:shape w14:anchorId="7EF90311" id="Szövegdoboz 34" o:spid="_x0000_s1032" type="#_x0000_t202" style="position:absolute;left:0;text-align:left;margin-left:59.55pt;margin-top:178.4pt;width:334.15pt;height:.05pt;z-index:251714560;visibility:visible;mso-wrap-style:square;mso-wrap-distance-left:9pt;mso-wrap-distance-top:0;mso-wrap-distance-right:9pt;mso-wrap-distance-bottom:0;mso-position-horizontal:absolute;mso-position-horizontal-relative:text;mso-position-vertical:absolute;mso-position-vertical-relative:text;v-text-anchor:top" o:gfxdata="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" stroked="f">
+                <v:textbox style="mso-fit-shape-to-text:t" inset="0,0,0,0">
+                  <w:txbxContent>
+                    <w:p>
+                      <w:pPr>
+                        <w:pStyle w:val="Kpalrs"/>
+                        <w:jc w:val="center"/>
+                        <w:rPr>
+                          <w:sz w:val="24"/>
+                          <w:szCs w:val="24"/>
+                        </w:rPr>
+                      </w:pPr>
+                      <w:r>
+                        <w:t xml:space="preserve">ábra </w:t>
+                      </w:r>
+                      <w:r>
+                        <w:fldChar w:fldCharType="begin"/>
+                      </w:r>
+                      <w:r>
+                        <w:instrText xml:space="preserve"> SEQ ábra \* ARABIC </w:instrText>
+                      </w:r>
+                      <w:r>
+                        <w:fldChar w:fldCharType="separate"/>
+                      </w:r>
+                      <w:r>
+                        <w:rPr>
+                          <w:noProof/>
+                        </w:rPr>
+                        <w:t>8</w:t>
+                      </w:r>
+                      <w:r>
+                        <w:fldChar w:fldCharType="end"/>
+                      </w:r>
+                      <w:r>
+                        <w:t xml:space="preserve"> - ASA belső hálózat - </w:t>
+                      </w:r>
+                      <w:proofErr w:type="spellStart"/>
+                      <w:r>
+                        <w:t>ping</w:t>
+                      </w:r>
+                      <w:proofErr w:type="spellEnd"/>
+                    </w:p>
+                  </w:txbxContent>
+                </v:textbox>
+                <w10:wrap type="square"/>
+              </v:shape>
+            </w:pict>
+          </mc:Fallback>
+        </mc:AlternateContent>
+      </w:r>
+      <w:r>
+        <w:rPr>
+          <w:noProof/>
+        </w:rPr>
+        <w:drawing>
+          <wp:anchor distT="0" distB="0" distL="114300" distR="114300" simplePos="0" relativeHeight="251712512" behindDoc="0" locked="0" layoutInCell="1" allowOverlap="1" wp14:anchorId="3DE20499" wp14:editId="49FCEDC6">
+            <wp:simplePos x="0" y="0"/>
+            <wp:positionH relativeFrom="margin">
+              <wp:align>center</wp:align>
+            </wp:positionH>
+            <wp:positionV relativeFrom="paragraph">
+              <wp:posOffset>34290</wp:posOffset>
+            </wp:positionV>
+            <wp:extent cx="4243705" cy="2407920"/>
+            <wp:effectExtent l="0" t="0" r="4445" b="0"/>
+            <wp:wrapSquare wrapText="bothSides"/>
+            <wp:docPr id="16" name="Kép 16"/>
+            <wp:cNvGraphicFramePr>
+              <a:graphicFrameLocks xmlns:a="http://schemas.openxmlformats.org/drawingml/2006/main" noChangeAspect="1"/>
+            </wp:cNvGraphicFramePr>
+            <a:graphic xmlns:a="http://schemas.openxmlformats.org/drawingml/2006/main">
+              <a:graphicData uri="http://schemas.openxmlformats.org/drawingml/2006/picture">
+                <pic:pic xmlns:pic="http://schemas.openxmlformats.org/drawingml/2006/picture">
+                  <pic:nvPicPr>
+                    <pic:cNvPr id="1" name=""/>
+                    <pic:cNvPicPr/>
+                  </pic:nvPicPr>
+                  <pic:blipFill>
+                    <a:blip r:embed="rId26">
+                      <a:extLst>
+                        <a:ext uri="{28A0092B-C50C-407E-A947-70E740481C1C}">
+                          <a14:useLocalDpi xmlns:a14="http://schemas.microsoft.com/office/drawing/2010/main" val="0"/>
+                        </a:ext>
+                      </a:extLst>
+                    </a:blip>
+                    <a:stretch>
+                      <a:fillRect/>
+                    </a:stretch>
+                  </pic:blipFill>
+                  <pic:spPr>
+                    <a:xfrm>
+                      <a:off x="0" y="0"/>
+                      <a:ext cx="4243705" cy="2407920"/>
+                    </a:xfrm>
+                    <a:prstGeom prst="rect">
+                      <a:avLst/>
+                    </a:prstGeom>
+                  </pic:spPr>
+                </pic:pic>
+              </a:graphicData>
+            </a:graphic>
+            <wp14:sizeRelH relativeFrom="margin">
+              <wp14:pctWidth>0</wp14:pctWidth>
+            </wp14:sizeRelH>
+            <wp14:sizeRelV relativeFrom="margin">
+              <wp14:pctHeight>0</wp14:pctHeight>
+            </wp14:sizeRelV>
+          </wp:anchor>
+        </w:drawing>
+      </w:r>
+    </w:p>
+    <w:p>
+      <w:pPr>
+        <w:spacing w:before="0" w:after="160" w:line="259" w:lineRule="auto"/>
+        <w:ind w:left="0"/>
+      </w:pPr>
+      <w:r>
+        <w:br w:type="page"/>
+      </w:r>
+    </w:p>
+    <w:p>
+      <w:pPr>
+        <w:spacing w:before="0" w:after="160" w:line="259" w:lineRule="auto"/>
+        <w:ind w:left="0"/>
+        <w:rPr>
+          <w:noProof/>
+        </w:rPr>
+      </w:pPr>
+      <w:r>
+        <w:rPr>
+          <w:noProof/>
+        </w:rPr>
+        <w:lastRenderedPageBreak/>
+        <mc:AlternateContent>
+          <mc:Choice Requires="wps">
+            <w:drawing>
+              <wp:anchor distT="0" distB="0" distL="114300" distR="114300" simplePos="0" relativeHeight="251717632" behindDoc="0" locked="0" layoutInCell="1" allowOverlap="1" wp14:anchorId="75D3AE00" wp14:editId="0066E62A">
+                <wp:simplePos x="0" y="0"/>
+                <wp:positionH relativeFrom="column">
+                  <wp:posOffset>400050</wp:posOffset>
+                </wp:positionH>
+                <wp:positionV relativeFrom="paragraph">
+                  <wp:posOffset>2299335</wp:posOffset>
+                </wp:positionV>
+                <wp:extent cx="4960620" cy="635"/>
+                <wp:effectExtent l="0" t="0" r="0" b="0"/>
+                <wp:wrapSquare wrapText="bothSides"/>
+                <wp:docPr id="36" name="Szövegdoboz 36"/>
+                <wp:cNvGraphicFramePr/>
+                <a:graphic xmlns:a="http://schemas.openxmlformats.org/drawingml/2006/main">
+                  <a:graphicData uri="http://schemas.microsoft.com/office/word/2010/wordprocessingShape">
+                    <wps:wsp>
+                      <wps:cNvSpPr txBox="1"/>
+                      <wps:spPr>
+                        <a:xfrm>
+                          <a:off x="0" y="0"/>
+                          <a:ext cx="4960620" cy="635"/>
+                        </a:xfrm>
+                        <a:prstGeom prst="rect">
+                          <a:avLst/>
+                        </a:prstGeom>
+                        <a:solidFill>
+                          <a:prstClr val="white"/>
+                        </a:solidFill>
+                        <a:ln>
+                          <a:noFill/>
+                        </a:ln>
+                      </wps:spPr>
+                      <wps:txbx>
+                        <w:txbxContent>
+                          <w:p>
+                            <w:pPr>
+                              <w:pStyle w:val="Kpalrs"/>
+                              <w:jc w:val="center"/>
+                              <w:rPr>
+                                <w:sz w:val="24"/>
+                                <w:szCs w:val="24"/>
+                              </w:rPr>
+                            </w:pPr>
+                            <w:r>
+                              <w:t xml:space="preserve">ábra </w:t>
+                            </w:r>
+                            <w:r>
+                              <w:fldChar w:fldCharType="begin"/>
+                            </w:r>
+                            <w:r>
+                              <w:instrText xml:space="preserve"> SEQ ábra \* ARABIC </w:instrText>
+                            </w:r>
+                            <w:r>
+                              <w:fldChar w:fldCharType="separate"/>
+                            </w:r>
+                            <w:r>
+                              <w:rPr>
+                                <w:noProof/>
+                              </w:rPr>
+                              <w:t>9</w:t>
+                            </w:r>
+                            <w:r>
+                              <w:fldChar w:fldCharType="end"/>
+                            </w:r>
+                            <w:r>
+                              <w:t xml:space="preserve"> - ASA külső hálózat - </w:t>
+                            </w:r>
+                            <w:proofErr w:type="spellStart"/>
+                            <w:r>
+                              <w:t>ping</w:t>
+                            </w:r>
+                            <w:proofErr w:type="spellEnd"/>
+                          </w:p>
+                        </w:txbxContent>
+                      </wps:txbx>
+                      <wps:bodyPr rot="0" spcFirstLastPara="0" vertOverflow="overflow" horzOverflow="overflow" vert="horz" wrap="square" lIns="0" tIns="0" rIns="0" bIns="0" numCol="1" spcCol="0" rtlCol="0" fromWordArt="0" anchor="t" anchorCtr="0" forceAA="0" compatLnSpc="1">
+                        <a:prstTxWarp prst="textNoShape">
+                          <a:avLst/>
+                        </a:prstTxWarp>
+                        <a:spAutoFit/>
+                      </wps:bodyPr>
+                    </wps:wsp>
+                  </a:graphicData>
+                </a:graphic>
+              </wp:anchor>
+            </w:drawing>
+          </mc:Choice>
+          <mc:Fallback>
+            <w:pict>
+              <v:shape w14:anchorId="75D3AE00" id="Szövegdoboz 36" o:spid="_x0000_s1033" type="#_x0000_t202" style="position:absolute;margin-left:31.5pt;margin-top:181.05pt;width:390.6pt;height:.05pt;z-index:251717632;visibility:visible;mso-wrap-style:square;mso-wrap-distance-left:9pt;mso-wrap-distance-top:0;mso-wrap-distance-right:9pt;mso-wrap-distance-bottom:0;mso-position-horizontal:absolute;mso-position-horizontal-relative:text;mso-position-vertical:absolute;mso-position-vertical-relative:text;v-text-anchor:top" o:gfxdata="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" stroked="f">
+                <v:textbox style="mso-fit-shape-to-text:t" inset="0,0,0,0">
+                  <w:txbxContent>
+                    <w:p>
+                      <w:pPr>
+                        <w:pStyle w:val="Kpalrs"/>
+                        <w:jc w:val="center"/>
+                        <w:rPr>
+                          <w:sz w:val="24"/>
+                          <w:szCs w:val="24"/>
+                        </w:rPr>
+                      </w:pPr>
+                      <w:r>
+                        <w:t xml:space="preserve">ábra </w:t>
+                      </w:r>
+                      <w:r>
+                        <w:fldChar w:fldCharType="begin"/>
+                      </w:r>
+                      <w:r>
+                        <w:instrText xml:space="preserve"> SEQ ábra \* ARABIC </w:instrText>
+                      </w:r>
+                      <w:r>
+                        <w:fldChar w:fldCharType="separate"/>
+                      </w:r>
+                      <w:r>
+                        <w:rPr>
+                          <w:noProof/>
+                        </w:rPr>
+                        <w:t>9</w:t>
+                      </w:r>
+                      <w:r>
+                        <w:fldChar w:fldCharType="end"/>
+                      </w:r>
+                      <w:r>
+                        <w:t xml:space="preserve"> - ASA külső hálózat - </w:t>
+                      </w:r>
+                      <w:proofErr w:type="spellStart"/>
+                      <w:r>
+                        <w:t>ping</w:t>
+                      </w:r>
+                      <w:proofErr w:type="spellEnd"/>
+                    </w:p>
+                  </w:txbxContent>
+                </v:textbox>
+                <w10:wrap type="square"/>
+              </v:shape>
+            </w:pict>
+          </mc:Fallback>
+        </mc:AlternateContent>
+      </w:r>
+      <w:r>
+        <w:rPr>
+          <w:noProof/>
+        </w:rPr>
+        <w:drawing>
+          <wp:anchor distT="0" distB="0" distL="114300" distR="114300" simplePos="0" relativeHeight="251715584" behindDoc="0" locked="0" layoutInCell="1" allowOverlap="1" wp14:anchorId="3F1CCB4B" wp14:editId="09E8A216">
+            <wp:simplePos x="0" y="0"/>
+            <wp:positionH relativeFrom="margin">
+              <wp:align>center</wp:align>
+            </wp:positionH>
+            <wp:positionV relativeFrom="paragraph">
+              <wp:posOffset>394970</wp:posOffset>
+            </wp:positionV>
+            <wp:extent cx="4960620" cy="1847215"/>
+            <wp:effectExtent l="0" t="0" r="0" b="635"/>
+            <wp:wrapSquare wrapText="bothSides"/>
+            <wp:docPr id="35" name="Kép 35"/>
+            <wp:cNvGraphicFramePr>
+              <a:graphicFrameLocks xmlns:a="http://schemas.openxmlformats.org/drawingml/2006/main" noChangeAspect="1"/>
+            </wp:cNvGraphicFramePr>
+            <a:graphic xmlns:a="http://schemas.openxmlformats.org/drawingml/2006/main">
+              <a:graphicData uri="http://schemas.openxmlformats.org/drawingml/2006/picture">
+                <pic:pic xmlns:pic="http://schemas.openxmlformats.org/drawingml/2006/picture">
+                  <pic:nvPicPr>
+                    <pic:cNvPr id="1" name=""/>
+                    <pic:cNvPicPr/>
+                  </pic:nvPicPr>
+                  <pic:blipFill>
+                    <a:blip r:embed="rId27">
+                      <a:extLst>
+                        <a:ext uri="{28A0092B-C50C-407E-A947-70E740481C1C}">
+                          <a14:useLocalDpi xmlns:a14="http://schemas.microsoft.com/office/drawing/2010/main" val="0"/>
+                        </a:ext>
+                      </a:extLst>
+                    </a:blip>
+                    <a:stretch>
+                      <a:fillRect/>
+                    </a:stretch>
+                  </pic:blipFill>
+                  <pic:spPr>
+                    <a:xfrm>
+                      <a:off x="0" y="0"/>
+                      <a:ext cx="4960620" cy="1847215"/>
+                    </a:xfrm>
+                    <a:prstGeom prst="rect">
+                      <a:avLst/>
+                    </a:prstGeom>
+                  </pic:spPr>
+                </pic:pic>
+              </a:graphicData>
+            </a:graphic>
+            <wp14:sizeRelH relativeFrom="margin">
+              <wp14:pctWidth>0</wp14:pctWidth>
+            </wp14:sizeRelH>
+            <wp14:sizeRelV relativeFrom="margin">
+              <wp14:pctHeight>0</wp14:pctHeight>
+            </wp14:sizeRelV>
+          </wp:anchor>
+        </w:drawing>
+      </w:r>
+      <w:r>
+        <w:tab/>
+        <w:t>Mint látható a belső hálózat képes kommunikálni a külső hálózattal</w:t>
+      </w:r>
+      <w:r>
+        <w:t>, azonban fontos, hogy a külső hálózat erre ne legyen képes a lentebb látható kép ezt tökéletesen szemlélteti.</w:t>
+      </w:r>
+      <w:r>
+        <w:rPr>
+          <w:noProof/>
+        </w:rPr>
+        <w:t xml:space="preserve"> </w:t>
+      </w:r>
+    </w:p>
+    <w:p>
+      <w:pPr>
+        <w:spacing w:before="0" w:after="160" w:line="259" w:lineRule="auto"/>
+        <w:ind w:left="0"/>
+        <w:rPr>
+          <w:noProof/>
+        </w:rPr>
+      </w:pPr>
+    </w:p>
+    <w:p>
+      <w:pPr>
+        <w:spacing w:before="0" w:after="160" w:line="259" w:lineRule="auto"/>
+        <w:ind w:left="0"/>
+        <w:rPr>
+          <w:noProof/>
+        </w:rPr>
+      </w:pPr>
+    </w:p>
+    <w:p>
+      <w:pPr>
+        <w:spacing w:before="0" w:after="160" w:line="259" w:lineRule="auto"/>
+        <w:ind w:left="0"/>
+        <w:rPr>
+          <w:noProof/>
+        </w:rPr>
+      </w:pPr>
+    </w:p>
+    <w:p>
+      <w:pPr>
+        <w:spacing w:before="0" w:after="160" w:line="259" w:lineRule="auto"/>
+        <w:ind w:left="0"/>
+        <w:rPr>
+          <w:noProof/>
+        </w:rPr>
+      </w:pPr>
+    </w:p>
+    <w:p>
+      <w:pPr>
+        <w:spacing w:before="0" w:after="160" w:line="259" w:lineRule="auto"/>
+        <w:ind w:left="0"/>
+        <w:rPr>
+          <w:noProof/>
+        </w:rPr>
+      </w:pPr>
+    </w:p>
+    <w:p>
+      <w:pPr>
+        <w:spacing w:before="0" w:after="160" w:line="259" w:lineRule="auto"/>
+        <w:ind w:left="0"/>
+        <w:rPr>
+          <w:noProof/>
+        </w:rPr>
+      </w:pPr>
+    </w:p>
+    <w:p>
+      <w:pPr>
+        <w:spacing w:before="0" w:after="160" w:line="259" w:lineRule="auto"/>
+        <w:ind w:left="0"/>
+        <w:rPr>
+          <w:noProof/>
+        </w:rPr>
+      </w:pPr>
+    </w:p>
+    <w:p>
+      <w:pPr>
+        <w:tabs>
+          <w:tab w:val="left" w:pos="708"/>
+          <w:tab w:val="left" w:pos="1416"/>
+          <w:tab w:val="left" w:pos="2124"/>
+          <w:tab w:val="center" w:pos="4536"/>
+        </w:tabs>
+        <w:spacing w:before="0" w:after="160" w:line="259" w:lineRule="auto"/>
+        <w:ind w:left="0"/>
+        <w:rPr>
+          <w:noProof/>
+        </w:rPr>
+      </w:pPr>
+      <w:r>
+        <w:rPr>
+          <w:noProof/>
+        </w:rPr>
+        <w:tab/>
+        <w:t>Ezen funkció hibamentes működése a Dokumentációban kivesézett Class-, illetve Policy-Map-nek köszönhető.</w:t>
+      </w:r>
+    </w:p>
+    <w:p>
+      <w:pPr>
+        <w:tabs>
+          <w:tab w:val="left" w:pos="708"/>
+          <w:tab w:val="left" w:pos="1416"/>
+          <w:tab w:val="left" w:pos="2124"/>
+          <w:tab w:val="center" w:pos="4536"/>
+        </w:tabs>
+        <w:spacing w:before="0" w:after="160" w:line="259" w:lineRule="auto"/>
+        <w:ind w:left="0"/>
+        <w:rPr>
+          <w:rFonts w:asciiTheme="majorHAnsi" w:eastAsiaTheme="majorEastAsia" w:hAnsiTheme="majorHAnsi" w:cstheme="majorBidi"/>
+          <w:color w:val="2E74B5" w:themeColor="accent1" w:themeShade="BF"/>
+          <w:sz w:val="26"/>
+          <w:szCs w:val="26"/>
+        </w:rPr>
+      </w:pPr>
+      <w:r>
+        <w:rPr>
+          <w:noProof/>
+        </w:rPr>
+        <mc:AlternateContent>
+          <mc:Choice Requires="wps">
+            <w:drawing>
+              <wp:anchor distT="0" distB="0" distL="114300" distR="114300" simplePos="0" relativeHeight="251720704" behindDoc="0" locked="0" layoutInCell="1" allowOverlap="1" wp14:anchorId="7095E928" wp14:editId="7032873B">
+                <wp:simplePos x="0" y="0"/>
+                <wp:positionH relativeFrom="column">
+                  <wp:posOffset>3810</wp:posOffset>
+                </wp:positionH>
+                <wp:positionV relativeFrom="paragraph">
+                  <wp:posOffset>3338830</wp:posOffset>
+                </wp:positionV>
+                <wp:extent cx="5760720" cy="635"/>
+                <wp:effectExtent l="0" t="0" r="0" b="0"/>
+                <wp:wrapSquare wrapText="bothSides"/>
+                <wp:docPr id="38" name="Szövegdoboz 38"/>
+                <wp:cNvGraphicFramePr/>
+                <a:graphic xmlns:a="http://schemas.openxmlformats.org/drawingml/2006/main">
+                  <a:graphicData uri="http://schemas.microsoft.com/office/word/2010/wordprocessingShape">
+                    <wps:wsp>
+                      <wps:cNvSpPr txBox="1"/>
+                      <wps:spPr>
+                        <a:xfrm>
+                          <a:off x="0" y="0"/>
+                          <a:ext cx="5760720" cy="635"/>
+                        </a:xfrm>
+                        <a:prstGeom prst="rect">
+                          <a:avLst/>
+                        </a:prstGeom>
+                        <a:solidFill>
+                          <a:prstClr val="white"/>
+                        </a:solidFill>
+                        <a:ln>
+                          <a:noFill/>
+                        </a:ln>
+                      </wps:spPr>
+                      <wps:txbx>
+                        <w:txbxContent>
+                          <w:p>
+                            <w:pPr>
+                              <w:pStyle w:val="Kpalrs"/>
+                              <w:jc w:val="center"/>
+                              <w:rPr>
+                                <w:noProof/>
+                                <w:sz w:val="24"/>
+                                <w:szCs w:val="24"/>
+                              </w:rPr>
+                            </w:pPr>
+                            <w:r>
+                              <w:t xml:space="preserve">ábra </w:t>
+                            </w:r>
+                            <w:r>
+                              <w:fldChar w:fldCharType="begin"/>
+                            </w:r>
+                            <w:r>
+                              <w:instrText xml:space="preserve"> SEQ ábra \* ARABIC </w:instrText>
+                            </w:r>
+                            <w:r>
+                              <w:fldChar w:fldCharType="separate"/>
+                            </w:r>
+                            <w:r>
+                              <w:rPr>
+                                <w:noProof/>
+                              </w:rPr>
+                              <w:t>10</w:t>
+                            </w:r>
+                            <w:r>
+                              <w:fldChar w:fldCharType="end"/>
+                            </w:r>
+                            <w:r>
+                              <w:t xml:space="preserve"> - show </w:t>
+                            </w:r>
+                            <w:proofErr w:type="spellStart"/>
+                            <w:r>
+                              <w:t>xlate</w:t>
+                            </w:r>
+                            <w:proofErr w:type="spellEnd"/>
+                            <w:r>
+                              <w:t xml:space="preserve"> parancs kimenetele</w:t>
+                            </w:r>
+                          </w:p>
+                        </w:txbxContent>
+                      </wps:txbx>
+                      <wps:bodyPr rot="0" spcFirstLastPara="0" vertOverflow="overflow" horzOverflow="overflow" vert="horz" wrap="square" lIns="0" tIns="0" rIns="0" bIns="0" numCol="1" spcCol="0" rtlCol="0" fromWordArt="0" anchor="t" anchorCtr="0" forceAA="0" compatLnSpc="1">
+                        <a:prstTxWarp prst="textNoShape">
+                          <a:avLst/>
+                        </a:prstTxWarp>
+                        <a:spAutoFit/>
+                      </wps:bodyPr>
+                    </wps:wsp>
+                  </a:graphicData>
+                </a:graphic>
+              </wp:anchor>
+            </w:drawing>
+          </mc:Choice>
+          <mc:Fallback>
+            <w:pict>
+              <v:shape w14:anchorId="7095E928" id="Szövegdoboz 38" o:spid="_x0000_s1034" type="#_x0000_t202" style="position:absolute;margin-left:.3pt;margin-top:262.9pt;width:453.6pt;height:.05pt;z-index:251720704;visibility:visible;mso-wrap-style:square;mso-wrap-distance-left:9pt;mso-wrap-distance-top:0;mso-wrap-distance-right:9pt;mso-wrap-distance-bottom:0;mso-position-horizontal:absolute;mso-position-horizontal-relative:text;mso-position-vertical:absolute;mso-position-vertical-relative:text;v-text-anchor:top" o:gfxdata="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" stroked="f">
+                <v:textbox style="mso-fit-shape-to-text:t" inset="0,0,0,0">
+                  <w:txbxContent>
+                    <w:p>
+                      <w:pPr>
+                        <w:pStyle w:val="Kpalrs"/>
+                        <w:jc w:val="center"/>
+                        <w:rPr>
+                          <w:noProof/>
+                          <w:sz w:val="24"/>
+                          <w:szCs w:val="24"/>
+                        </w:rPr>
+                      </w:pPr>
+                      <w:r>
+                        <w:t xml:space="preserve">ábra </w:t>
+                      </w:r>
+                      <w:r>
+                        <w:fldChar w:fldCharType="begin"/>
+                      </w:r>
+                      <w:r>
+                        <w:instrText xml:space="preserve"> SEQ ábra \* ARABIC </w:instrText>
+                      </w:r>
+                      <w:r>
+                        <w:fldChar w:fldCharType="separate"/>
+                      </w:r>
+                      <w:r>
+                        <w:rPr>
+                          <w:noProof/>
+                        </w:rPr>
+                        <w:t>10</w:t>
+                      </w:r>
+                      <w:r>
+                        <w:fldChar w:fldCharType="end"/>
+                      </w:r>
+                      <w:r>
+                        <w:t xml:space="preserve"> - show </w:t>
+                      </w:r>
+                      <w:proofErr w:type="spellStart"/>
+                      <w:r>
+                        <w:t>xlate</w:t>
+                      </w:r>
+                      <w:proofErr w:type="spellEnd"/>
+                      <w:r>
+                        <w:t xml:space="preserve"> parancs kimenetele</w:t>
+                      </w:r>
+                    </w:p>
+                  </w:txbxContent>
+                </v:textbox>
+                <w10:wrap type="square"/>
+              </v:shape>
+            </w:pict>
+          </mc:Fallback>
+        </mc:AlternateContent>
+      </w:r>
+      <w:r>
+        <w:rPr>
+          <w:noProof/>
+        </w:rPr>
+        <w:drawing>
+          <wp:anchor distT="0" distB="0" distL="114300" distR="114300" simplePos="0" relativeHeight="251718656" behindDoc="0" locked="0" layoutInCell="1" allowOverlap="1" wp14:anchorId="191DAE0A" wp14:editId="03E46E82">
+            <wp:simplePos x="0" y="0"/>
+            <wp:positionH relativeFrom="margin">
+              <wp:align>center</wp:align>
+            </wp:positionH>
+            <wp:positionV relativeFrom="paragraph">
+              <wp:posOffset>996315</wp:posOffset>
+            </wp:positionV>
+            <wp:extent cx="5760720" cy="2285365"/>
+            <wp:effectExtent l="19050" t="19050" r="11430" b="19685"/>
+            <wp:wrapSquare wrapText="bothSides"/>
+            <wp:docPr id="37" name="Kép 37"/>
+            <wp:cNvGraphicFramePr>
+              <a:graphicFrameLocks xmlns:a="http://schemas.openxmlformats.org/drawingml/2006/main" noChangeAspect="1"/>
+            </wp:cNvGraphicFramePr>
+            <a:graphic xmlns:a="http://schemas.openxmlformats.org/drawingml/2006/main">
+              <a:graphicData uri="http://schemas.openxmlformats.org/drawingml/2006/picture">
+                <pic:pic xmlns:pic="http://schemas.openxmlformats.org/drawingml/2006/picture">
+                  <pic:nvPicPr>
+                    <pic:cNvPr id="1" name=""/>
+                    <pic:cNvPicPr/>
+                  </pic:nvPicPr>
+                  <pic:blipFill>
+                    <a:blip r:embed="rId28">
+                      <a:extLst>
+                        <a:ext uri="{28A0092B-C50C-407E-A947-70E740481C1C}">
+                          <a14:useLocalDpi xmlns:a14="http://schemas.microsoft.com/office/drawing/2010/main" val="0"/>
+                        </a:ext>
+                      </a:extLst>
+                    </a:blip>
+                    <a:stretch>
+                      <a:fillRect/>
+                    </a:stretch>
+                  </pic:blipFill>
+                  <pic:spPr>
+                    <a:xfrm>
+                      <a:off x="0" y="0"/>
+                      <a:ext cx="5760720" cy="2285365"/>
+                    </a:xfrm>
+                    <a:prstGeom prst="rect">
+                      <a:avLst/>
+                    </a:prstGeom>
+                    <a:ln>
+                      <a:solidFill>
+                        <a:schemeClr val="tx1"/>
+                      </a:solidFill>
+                    </a:ln>
+                  </pic:spPr>
+                </pic:pic>
+              </a:graphicData>
+            </a:graphic>
+          </wp:anchor>
+        </w:drawing>
+      </w:r>
+      <w:r>
+        <w:rPr>
+          <w:noProof/>
+        </w:rPr>
+        <w:t>A területen használt számítógép privát címmel nem képes kommunikálni a külső hálózatokkal, Dinamikus NAT-ot alkalmaztunk a területen. A Dinamikus NAT-nak köszönhetően, az ASA egy a külső interfészen elérhető nyilvános címre fordítja le a privát címet, melynek köszönhetően képes kommunikálni a külső hálózattal. Ezen fordításokat lentebb megtalálható kép mutajta</w:t>
+      </w:r>
+    </w:p>
+    <w:p>
+      <w:pPr>
+        <w:pStyle w:val="Cmsor2"/>
+      </w:pPr>
+      <w:bookmarkStart w:id="14" w:name="_Toc164004738"/>
+      <w:r>
         <w:t>Szürke terület</w:t>
       </w:r>
-      <w:bookmarkEnd w:id="10"/>
-    </w:p>
-    <w:p>
-      <w:pPr>
-        <w:pStyle w:val="Cmsor3"/>
-        <w:jc w:val="both"/>
-        <w:rPr>
-          <w:rFonts w:ascii="Times New Roman" w:hAnsi="Times New Roman" w:cs="Times New Roman"/>
-        </w:rPr>
-      </w:pPr>
-      <w:bookmarkStart w:id="11" w:name="_Toc163999757"/>
-      <w:r>
-        <w:rPr>
-          <w:rFonts w:ascii="Times New Roman" w:hAnsi="Times New Roman" w:cs="Times New Roman"/>
-        </w:rPr>
+      <w:bookmarkEnd w:id="14"/>
+    </w:p>
+    <w:p>
+      <w:pPr>
+        <w:pStyle w:val="Cmsor2"/>
+      </w:pPr>
+      <w:bookmarkStart w:id="15" w:name="_Toc164004739"/>
+      <w:r>
         <w:t>HSRP</w:t>
       </w:r>
-      <w:bookmarkEnd w:id="11"/>
+      <w:bookmarkEnd w:id="15"/>
     </w:p>
     <w:p>
       <w:pPr>
@@ -4888,7 +6635,11 @@
         <w:t>protokoll, amely lehetővé teszi a hálózati eszközök gyors átvételét, ha az elsődleges eszköz meghibásodik. Az HSRP egy virtuális IP-címet és MAC-címet használ, amelyet a hálózati eszközök</w:t>
       </w:r>
       <w:r>
-        <w:t xml:space="preserve"> egy csoportja oszt meg, így biztosítva a folyamatos hálózati elérhetőséget és a forgalom zavartalan átirányítását</w:t>
+        <w:t xml:space="preserve"> egy csoportja oszt meg, így biztosítva a folyamatos hálózati </w:t>
+      </w:r>
+      <w:r>
+        <w:lastRenderedPageBreak/>
+        <w:t>elérhetőséget és a forgalom zavartalan átirányítását</w:t>
       </w:r>
       <w:r>
         <w:t>.</w:t>
@@ -4913,7 +6664,7 @@
                     <pic:cNvPicPr/>
                   </pic:nvPicPr>
                   <pic:blipFill>
-                    <a:blip r:embed="rId21">
+                    <a:blip r:embed="rId29">
                       <a:extLst>
                         <a:ext uri="{28A0092B-C50C-407E-A947-70E740481C1C}">
                           <a14:useLocalDpi xmlns:a14="http://schemas.microsoft.com/office/drawing/2010/main" val="0"/>
@@ -4958,7 +6709,6 @@
         <w:jc w:val="both"/>
       </w:pPr>
       <w:r>
-        <w:lastRenderedPageBreak/>
         <w:t>Ha azonban az aktív router áramkimaradás vagy egyéb hiba okán leáll, akkor a BACKUP router veszi át az aktív szerepet, és biztosít elérést a végberendezéseknek</w:t>
       </w:r>
       <w:r>
@@ -4984,7 +6734,7 @@
                     <pic:cNvPicPr/>
                   </pic:nvPicPr>
                   <pic:blipFill>
-                    <a:blip r:embed="rId22">
+                    <a:blip r:embed="rId30">
                       <a:extLst>
                         <a:ext uri="{28A0092B-C50C-407E-A947-70E740481C1C}">
                           <a14:useLocalDpi xmlns:a14="http://schemas.microsoft.com/office/drawing/2010/main" val="0"/>
@@ -5086,7 +6836,7 @@
                     <pic:cNvPicPr/>
                   </pic:nvPicPr>
                   <pic:blipFill>
-                    <a:blip r:embed="rId23">
+                    <a:blip r:embed="rId31">
                       <a:extLst>
                         <a:ext uri="{28A0092B-C50C-407E-A947-70E740481C1C}">
                           <a14:useLocalDpi xmlns:a14="http://schemas.microsoft.com/office/drawing/2010/main" val="0"/>
@@ -5163,6 +6913,7 @@
         <w:jc w:val="both"/>
       </w:pPr>
       <w:r>
+        <w:lastRenderedPageBreak/>
         <w:t>Miután a probléma helyreállt, tehát visszakapcsolt a fő forgalomirányító, látható, hogy az aktív szerepet automatikusan visszavette</w:t>
       </w:r>
       <w:r>
@@ -5185,7 +6936,7 @@
                     <pic:cNvPicPr/>
                   </pic:nvPicPr>
                   <pic:blipFill>
-                    <a:blip r:embed="rId24">
+                    <a:blip r:embed="rId32">
                       <a:extLst>
                         <a:ext uri="{28A0092B-C50C-407E-A947-70E740481C1C}">
                           <a14:useLocalDpi xmlns:a14="http://schemas.microsoft.com/office/drawing/2010/main" val="0"/>
@@ -5231,14 +6982,14 @@
         </w:rPr>
         <w:tab/>
       </w:r>
-      <w:bookmarkStart w:id="12" w:name="_Toc163999758"/>
+      <w:bookmarkStart w:id="16" w:name="_Toc164004740"/>
       <w:r>
         <w:rPr>
           <w:rFonts w:ascii="Times New Roman" w:hAnsi="Times New Roman" w:cs="Times New Roman"/>
         </w:rPr>
         <w:t>NAT</w:t>
       </w:r>
-      <w:bookmarkEnd w:id="12"/>
+      <w:bookmarkEnd w:id="16"/>
     </w:p>
     <w:p>
       <w:pPr>
@@ -5252,11 +7003,7 @@
         <w:t xml:space="preserve"> kapcsolódjanak anélkül, hogy nyilvános IP címre lenne szükségük.</w:t>
       </w:r>
       <w:r>
-        <w:t xml:space="preserve"> A statikus NAT-ot akkor használjuk, ha a belső hálózatban lévő egy adott </w:t>
-      </w:r>
-      <w:r>
-        <w:lastRenderedPageBreak/>
-        <w:t>eszközt a külső hálózatról is el kell érni.</w:t>
+        <w:t xml:space="preserve"> A statikus NAT-ot akkor használjuk, ha a belső hálózatban lévő egy adott eszközt a külső hálózatról is el kell érni.</w:t>
       </w:r>
       <w:r>
         <w:rPr>
@@ -5278,7 +7025,7 @@
                     <pic:cNvPicPr/>
                   </pic:nvPicPr>
                   <pic:blipFill>
-                    <a:blip r:embed="rId25">
+                    <a:blip r:embed="rId33">
                       <a:extLst>
                         <a:ext uri="{28A0092B-C50C-407E-A947-70E740481C1C}">
                           <a14:useLocalDpi xmlns:a14="http://schemas.microsoft.com/office/drawing/2010/main" val="0"/>
@@ -5410,7 +7157,7 @@
                     <pic:cNvPicPr/>
                   </pic:nvPicPr>
                   <pic:blipFill>
-                    <a:blip r:embed="rId26">
+                    <a:blip r:embed="rId34">
                       <a:extLst>
                         <a:ext uri="{28A0092B-C50C-407E-A947-70E740481C1C}">
                           <a14:useLocalDpi xmlns:a14="http://schemas.microsoft.com/office/drawing/2010/main" val="0"/>
@@ -5540,7 +7287,7 @@
                     <pic:cNvPicPr/>
                   </pic:nvPicPr>
                   <pic:blipFill>
-                    <a:blip r:embed="rId26">
+                    <a:blip r:embed="rId34">
                       <a:extLst>
                         <a:ext uri="{28A0092B-C50C-407E-A947-70E740481C1C}">
                           <a14:useLocalDpi xmlns:a14="http://schemas.microsoft.com/office/drawing/2010/main" val="0"/>
@@ -5638,7 +7385,7 @@
                     <pic:cNvPicPr/>
                   </pic:nvPicPr>
                   <pic:blipFill>
-                    <a:blip r:embed="rId27">
+                    <a:blip r:embed="rId35">
                       <a:extLst>
                         <a:ext uri="{28A0092B-C50C-407E-A947-70E740481C1C}">
                           <a14:useLocalDpi xmlns:a14="http://schemas.microsoft.com/office/drawing/2010/main" val="0"/>
@@ -5687,14 +7434,14 @@
           <w:rFonts w:ascii="Times New Roman" w:hAnsi="Times New Roman" w:cs="Times New Roman"/>
         </w:rPr>
       </w:pPr>
-      <w:bookmarkStart w:id="13" w:name="_Toc163999759"/>
+      <w:bookmarkStart w:id="17" w:name="_Toc164004741"/>
       <w:r>
         <w:rPr>
           <w:rFonts w:ascii="Times New Roman" w:hAnsi="Times New Roman" w:cs="Times New Roman"/>
         </w:rPr>
         <w:t>ACL</w:t>
       </w:r>
-      <w:bookmarkEnd w:id="13"/>
+      <w:bookmarkEnd w:id="17"/>
     </w:p>
     <w:p>
       <w:pPr>
@@ -5751,7 +7498,7 @@
                     </pic:cNvPicPr>
                   </pic:nvPicPr>
                   <pic:blipFill>
-                    <a:blip r:embed="rId28">
+                    <a:blip r:embed="rId36">
                       <a:extLst>
                         <a:ext uri="{28A0092B-C50C-407E-A947-70E740481C1C}">
                           <a14:useLocalDpi xmlns:a14="http://schemas.microsoft.com/office/drawing/2010/main" val="0"/>
@@ -5819,7 +7566,7 @@
                     <pic:cNvPicPr/>
                   </pic:nvPicPr>
                   <pic:blipFill>
-                    <a:blip r:embed="rId29">
+                    <a:blip r:embed="rId37">
                       <a:extLst>
                         <a:ext uri="{28A0092B-C50C-407E-A947-70E740481C1C}">
                           <a14:useLocalDpi xmlns:a14="http://schemas.microsoft.com/office/drawing/2010/main" val="0"/>
@@ -5906,7 +7653,7 @@
                     <pic:cNvPicPr/>
                   </pic:nvPicPr>
                   <pic:blipFill>
-                    <a:blip r:embed="rId30">
+                    <a:blip r:embed="rId38">
                       <a:extLst>
                         <a:ext uri="{28A0092B-C50C-407E-A947-70E740481C1C}">
                           <a14:useLocalDpi xmlns:a14="http://schemas.microsoft.com/office/drawing/2010/main" val="0"/>
@@ -5944,12 +7691,12 @@
         <w:pStyle w:val="Cmsor3"/>
         <w:jc w:val="both"/>
       </w:pPr>
-      <w:bookmarkStart w:id="14" w:name="_Toc163999760"/>
+      <w:bookmarkStart w:id="18" w:name="_Toc164004742"/>
       <w:r>
         <w:lastRenderedPageBreak/>
         <w:t>Szerverek</w:t>
       </w:r>
-      <w:bookmarkEnd w:id="14"/>
+      <w:bookmarkEnd w:id="18"/>
     </w:p>
     <w:p>
       <w:pPr>
@@ -6105,7 +7852,7 @@
                     </pic:cNvPicPr>
                   </pic:nvPicPr>
                   <pic:blipFill>
-                    <a:blip r:embed="rId31">
+                    <a:blip r:embed="rId39">
                       <a:extLst>
                         <a:ext uri="{28A0092B-C50C-407E-A947-70E740481C1C}">
                           <a14:useLocalDpi xmlns:a14="http://schemas.microsoft.com/office/drawing/2010/main" val="0"/>
@@ -6232,7 +7979,7 @@
                     <pic:cNvPicPr/>
                   </pic:nvPicPr>
                   <pic:blipFill>
-                    <a:blip r:embed="rId32">
+                    <a:blip r:embed="rId40">
                       <a:extLst>
                         <a:ext uri="{28A0092B-C50C-407E-A947-70E740481C1C}">
                           <a14:useLocalDpi xmlns:a14="http://schemas.microsoft.com/office/drawing/2010/main" val="0"/>
@@ -6359,7 +8106,7 @@
                     </pic:cNvPicPr>
                   </pic:nvPicPr>
                   <pic:blipFill>
-                    <a:blip r:embed="rId33">
+                    <a:blip r:embed="rId41">
                       <a:extLst>
                         <a:ext uri="{28A0092B-C50C-407E-A947-70E740481C1C}">
                           <a14:useLocalDpi xmlns:a14="http://schemas.microsoft.com/office/drawing/2010/main" val="0"/>
@@ -6549,7 +8296,7 @@
                     </pic:cNvPicPr>
                   </pic:nvPicPr>
                   <pic:blipFill>
-                    <a:blip r:embed="rId34">
+                    <a:blip r:embed="rId42">
                       <a:extLst>
                         <a:ext uri="{28A0092B-C50C-407E-A947-70E740481C1C}">
                           <a14:useLocalDpi xmlns:a14="http://schemas.microsoft.com/office/drawing/2010/main" val="0"/>
@@ -6662,7 +8409,7 @@
                     </pic:cNvPicPr>
                   </pic:nvPicPr>
                   <pic:blipFill>
-                    <a:blip r:embed="rId35">
+                    <a:blip r:embed="rId43">
                       <a:extLst>
                         <a:ext uri="{28A0092B-C50C-407E-A947-70E740481C1C}">
                           <a14:useLocalDpi xmlns:a14="http://schemas.microsoft.com/office/drawing/2010/main" val="0"/>
@@ -6847,7 +8594,7 @@
                               <w:rPr>
                                 <w:noProof/>
                               </w:rPr>
-                              <w:t>8</w:t>
+                              <w:t>11</w:t>
                             </w:r>
                             <w:r>
                               <w:fldChar w:fldCharType="end"/>
@@ -6872,7 +8619,7 @@
           </mc:Choice>
           <mc:Fallback>
             <w:pict>
-              <v:shape w14:anchorId="0F61DCA9" id="Szövegdoboz 22" o:spid="_x0000_s1032" type="#_x0000_t202" style="position:absolute;left:0;text-align:left;margin-left:37.05pt;margin-top:363.45pt;width:379.5pt;height:.05pt;z-index:251692032;visibility:visible;mso-wrap-style:square;mso-wrap-distance-left:9pt;mso-wrap-distance-top:0;mso-wrap-distance-right:9pt;mso-wrap-distance-bottom:0;mso-position-horizontal:absolute;mso-position-horizontal-relative:text;mso-position-vertical:absolute;mso-position-vertical-relative:text;v-text-anchor:top" o:gfxdata="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" stroked="f">
+              <v:shape w14:anchorId="0F61DCA9" id="Szövegdoboz 22" o:spid="_x0000_s1035" type="#_x0000_t202" style="position:absolute;left:0;text-align:left;margin-left:37.05pt;margin-top:363.45pt;width:379.5pt;height:.05pt;z-index:251692032;visibility:visible;mso-wrap-style:square;mso-wrap-distance-left:9pt;mso-wrap-distance-top:0;mso-wrap-distance-right:9pt;mso-wrap-distance-bottom:0;mso-position-horizontal:absolute;mso-position-horizontal-relative:text;mso-position-vertical:absolute;mso-position-vertical-relative:text;v-text-anchor:top" o:gfxdata="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" stroked="f">
                 <v:textbox style="mso-fit-shape-to-text:t" inset="0,0,0,0">
                   <w:txbxContent>
                     <w:p>
@@ -6901,7 +8648,7 @@
                         <w:rPr>
                           <w:noProof/>
                         </w:rPr>
-                        <w:t>8</w:t>
+                        <w:t>11</w:t>
                       </w:r>
                       <w:r>
                         <w:fldChar w:fldCharType="end"/>
@@ -6948,7 +8695,7 @@
                     </pic:cNvPicPr>
                   </pic:nvPicPr>
                   <pic:blipFill>
-                    <a:blip r:embed="rId36">
+                    <a:blip r:embed="rId44">
                       <a:extLst>
                         <a:ext uri="{28A0092B-C50C-407E-A947-70E740481C1C}">
                           <a14:useLocalDpi xmlns:a14="http://schemas.microsoft.com/office/drawing/2010/main" val="0"/>
@@ -7018,7 +8765,7 @@
                     <pic:cNvPicPr/>
                   </pic:nvPicPr>
                   <pic:blipFill>
-                    <a:blip r:embed="rId37">
+                    <a:blip r:embed="rId45">
                       <a:extLst>
                         <a:ext uri="{28A0092B-C50C-407E-A947-70E740481C1C}">
                           <a14:useLocalDpi xmlns:a14="http://schemas.microsoft.com/office/drawing/2010/main" val="0"/>
@@ -7134,7 +8881,7 @@
                     <pic:cNvPicPr/>
                   </pic:nvPicPr>
                   <pic:blipFill>
-                    <a:blip r:embed="rId38">
+                    <a:blip r:embed="rId46">
                       <a:extLst>
                         <a:ext uri="{28A0092B-C50C-407E-A947-70E740481C1C}">
                           <a14:useLocalDpi xmlns:a14="http://schemas.microsoft.com/office/drawing/2010/main" val="0"/>
@@ -7256,7 +9003,7 @@
                               <w:rPr>
                                 <w:noProof/>
                               </w:rPr>
-                              <w:t>9</w:t>
+                              <w:t>12</w:t>
                             </w:r>
                             <w:r>
                               <w:fldChar w:fldCharType="end"/>
@@ -7281,7 +9028,7 @@
           </mc:Choice>
           <mc:Fallback>
             <w:pict>
-              <v:shape w14:anchorId="536FDEE2" id="Szövegdoboz 27" o:spid="_x0000_s1033" type="#_x0000_t202" style="position:absolute;left:0;text-align:left;margin-left:43.4pt;margin-top:268.95pt;width:366.75pt;height:.05pt;z-index:251696128;visibility:visible;mso-wrap-style:square;mso-wrap-distance-left:9pt;mso-wrap-distance-top:0;mso-wrap-distance-right:9pt;mso-wrap-distance-bottom:0;mso-position-horizontal:absolute;mso-position-horizontal-relative:text;mso-position-vertical:absolute;mso-position-vertical-relative:text;v-text-anchor:top" o:gfxdata="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" stroked="f">
+              <v:shape w14:anchorId="536FDEE2" id="Szövegdoboz 27" o:spid="_x0000_s1036" type="#_x0000_t202" style="position:absolute;left:0;text-align:left;margin-left:43.4pt;margin-top:268.95pt;width:366.75pt;height:.05pt;z-index:251696128;visibility:visible;mso-wrap-style:square;mso-wrap-distance-left:9pt;mso-wrap-distance-top:0;mso-wrap-distance-right:9pt;mso-wrap-distance-bottom:0;mso-position-horizontal:absolute;mso-position-horizontal-relative:text;mso-position-vertical:absolute;mso-position-vertical-relative:text;v-text-anchor:top" o:gfxdata="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" stroked="f">
                 <v:textbox style="mso-fit-shape-to-text:t" inset="0,0,0,0">
                   <w:txbxContent>
                     <w:p>
@@ -7309,7 +9056,7 @@
                         <w:rPr>
                           <w:noProof/>
                         </w:rPr>
-                        <w:t>9</w:t>
+                        <w:t>12</w:t>
                       </w:r>
                       <w:r>
                         <w:fldChar w:fldCharType="end"/>
@@ -7354,7 +9101,7 @@
                     <pic:cNvPicPr/>
                   </pic:nvPicPr>
                   <pic:blipFill>
-                    <a:blip r:embed="rId39">
+                    <a:blip r:embed="rId47">
                       <a:extLst>
                         <a:ext uri="{28A0092B-C50C-407E-A947-70E740481C1C}">
                           <a14:useLocalDpi xmlns:a14="http://schemas.microsoft.com/office/drawing/2010/main" val="0"/>
@@ -7620,7 +9367,7 @@
                               <w:rPr>
                                 <w:noProof/>
                               </w:rPr>
-                              <w:t>10</w:t>
+                              <w:t>13</w:t>
                             </w:r>
                             <w:r>
                               <w:fldChar w:fldCharType="end"/>
@@ -7650,7 +9397,7 @@
           </mc:Choice>
           <mc:Fallback>
             <w:pict>
-              <v:shape w14:anchorId="03C459D9" id="Szövegdoboz 29" o:spid="_x0000_s1034" type="#_x0000_t202" style="position:absolute;left:0;text-align:left;margin-left:69.3pt;margin-top:265.65pt;width:315pt;height:.05pt;z-index:251699200;visibility:visible;mso-wrap-style:square;mso-wrap-distance-left:9pt;mso-wrap-distance-top:0;mso-wrap-distance-right:9pt;mso-wrap-distance-bottom:0;mso-position-horizontal:absolute;mso-position-horizontal-relative:text;mso-position-vertical:absolute;mso-position-vertical-relative:text;v-text-anchor:top" o:gfxdata="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" stroked="f">
+              <v:shape w14:anchorId="03C459D9" id="Szövegdoboz 29" o:spid="_x0000_s1037" type="#_x0000_t202" style="position:absolute;left:0;text-align:left;margin-left:69.3pt;margin-top:265.65pt;width:315pt;height:.05pt;z-index:251699200;visibility:visible;mso-wrap-style:square;mso-wrap-distance-left:9pt;mso-wrap-distance-top:0;mso-wrap-distance-right:9pt;mso-wrap-distance-bottom:0;mso-position-horizontal:absolute;mso-position-horizontal-relative:text;mso-position-vertical:absolute;mso-position-vertical-relative:text;v-text-anchor:top" o:gfxdata="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" stroked="f">
                 <v:textbox style="mso-fit-shape-to-text:t" inset="0,0,0,0">
                   <w:txbxContent>
                     <w:p>
@@ -7678,14 +9425,19 @@
                         <w:rPr>
                           <w:noProof/>
                         </w:rPr>
-                        <w:t>10</w:t>
+                        <w:t>13</w:t>
                       </w:r>
                       <w:r>
                         <w:fldChar w:fldCharType="end"/>
                       </w:r>
                       <w:r>
-                        <w:t xml:space="preserve"> - Samba - smb.conf</w:t>
-                      </w:r>
+                        <w:t xml:space="preserve"> - Samba - </w:t>
+                      </w:r>
+                      <w:proofErr w:type="spellStart"/>
+                      <w:r>
+                        <w:t>smb.conf</w:t>
+                      </w:r>
+                      <w:proofErr w:type="spellEnd"/>
                     </w:p>
                   </w:txbxContent>
                 </v:textbox>
@@ -7723,7 +9475,7 @@
                     <pic:cNvPicPr/>
                   </pic:nvPicPr>
                   <pic:blipFill>
-                    <a:blip r:embed="rId40">
+                    <a:blip r:embed="rId48">
                       <a:extLst>
                         <a:ext uri="{28A0092B-C50C-407E-A947-70E740481C1C}">
                           <a14:useLocalDpi xmlns:a14="http://schemas.microsoft.com/office/drawing/2010/main" val="0"/>
@@ -7873,11 +9625,11 @@
       <w:pPr>
         <w:pStyle w:val="Cmsor3"/>
       </w:pPr>
-      <w:bookmarkStart w:id="15" w:name="_Toc163999761"/>
+      <w:bookmarkStart w:id="19" w:name="_Toc164004743"/>
       <w:r>
         <w:t>Tanúsítvány</w:t>
       </w:r>
-      <w:bookmarkEnd w:id="15"/>
+      <w:bookmarkEnd w:id="19"/>
     </w:p>
     <w:p>
       <w:r>
@@ -7930,7 +9682,7 @@
                     <pic:cNvPicPr/>
                   </pic:nvPicPr>
                   <pic:blipFill>
-                    <a:blip r:embed="rId41">
+                    <a:blip r:embed="rId49">
                       <a:extLst>
                         <a:ext uri="{28A0092B-C50C-407E-A947-70E740481C1C}">
                           <a14:useLocalDpi xmlns:a14="http://schemas.microsoft.com/office/drawing/2010/main" val="0"/>
@@ -8044,7 +9796,7 @@
                               <w:rPr>
                                 <w:noProof/>
                               </w:rPr>
-                              <w:t>11</w:t>
+                              <w:t>14</w:t>
                             </w:r>
                             <w:r>
                               <w:fldChar w:fldCharType="end"/>
@@ -8069,7 +9821,7 @@
           </mc:Choice>
           <mc:Fallback>
             <w:pict>
-              <v:shape w14:anchorId="52BAF08A" id="Szövegdoboz 25" o:spid="_x0000_s1035" type="#_x0000_t202" style="position:absolute;left:0;text-align:left;margin-left:0;margin-top:166.25pt;width:247.3pt;height:.05pt;z-index:251705344;visibility:visible;mso-wrap-style:square;mso-wrap-distance-left:9pt;mso-wrap-distance-top:0;mso-wrap-distance-right:9pt;mso-wrap-distance-bottom:0;mso-position-horizontal:center;mso-position-horizontal-relative:margin;mso-position-vertical:absolute;mso-position-vertical-relative:text;v-text-anchor:top" o:gfxdata="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" stroked="f">
+              <v:shape w14:anchorId="52BAF08A" id="Szövegdoboz 25" o:spid="_x0000_s1038" type="#_x0000_t202" style="position:absolute;left:0;text-align:left;margin-left:0;margin-top:166.25pt;width:247.3pt;height:.05pt;z-index:251705344;visibility:visible;mso-wrap-style:square;mso-wrap-distance-left:9pt;mso-wrap-distance-top:0;mso-wrap-distance-right:9pt;mso-wrap-distance-bottom:0;mso-position-horizontal:center;mso-position-horizontal-relative:margin;mso-position-vertical:absolute;mso-position-vertical-relative:text;v-text-anchor:top" o:gfxdata="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" stroked="f">
                 <v:textbox style="mso-fit-shape-to-text:t" inset="0,0,0,0">
                   <w:txbxContent>
                     <w:p>
@@ -8097,7 +9849,7 @@
                         <w:rPr>
                           <w:noProof/>
                         </w:rPr>
-                        <w:t>11</w:t>
+                        <w:t>14</w:t>
                       </w:r>
                       <w:r>
                         <w:fldChar w:fldCharType="end"/>
@@ -8211,7 +9963,7 @@
                               <w:rPr>
                                 <w:noProof/>
                               </w:rPr>
-                              <w:t>12</w:t>
+                              <w:t>15</w:t>
                             </w:r>
                             <w:r>
                               <w:fldChar w:fldCharType="end"/>
@@ -8236,7 +9988,7 @@
           </mc:Choice>
           <mc:Fallback>
             <w:pict>
-              <v:shape w14:anchorId="0DB44A3B" id="Szövegdoboz 31" o:spid="_x0000_s1036" type="#_x0000_t202" style="position:absolute;left:0;text-align:left;margin-left:0;margin-top:365.85pt;width:453.6pt;height:.05pt;z-index:251708416;visibility:visible;mso-wrap-style:square;mso-wrap-distance-left:9pt;mso-wrap-distance-top:0;mso-wrap-distance-right:9pt;mso-wrap-distance-bottom:0;mso-position-horizontal:absolute;mso-position-horizontal-relative:text;mso-position-vertical:absolute;mso-position-vertical-relative:text;v-text-anchor:top" o:gfxdata="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" stroked="f">
+              <v:shape w14:anchorId="0DB44A3B" id="Szövegdoboz 31" o:spid="_x0000_s1039" type="#_x0000_t202" style="position:absolute;left:0;text-align:left;margin-left:0;margin-top:365.85pt;width:453.6pt;height:.05pt;z-index:251708416;visibility:visible;mso-wrap-style:square;mso-wrap-distance-left:9pt;mso-wrap-distance-top:0;mso-wrap-distance-right:9pt;mso-wrap-distance-bottom:0;mso-position-horizontal:absolute;mso-position-horizontal-relative:text;mso-position-vertical:absolute;mso-position-vertical-relative:text;v-text-anchor:top" o:gfxdata="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" stroked="f">
                 <v:textbox style="mso-fit-shape-to-text:t" inset="0,0,0,0">
                   <w:txbxContent>
                     <w:p>
@@ -8264,7 +10016,7 @@
                         <w:rPr>
                           <w:noProof/>
                         </w:rPr>
-                        <w:t>12</w:t>
+                        <w:t>15</w:t>
                       </w:r>
                       <w:r>
                         <w:fldChar w:fldCharType="end"/>
@@ -8309,7 +10061,7 @@
                     <pic:cNvPicPr/>
                   </pic:nvPicPr>
                   <pic:blipFill>
-                    <a:blip r:embed="rId42">
+                    <a:blip r:embed="rId50">
                       <a:extLst>
                         <a:ext uri="{28A0092B-C50C-407E-A947-70E740481C1C}">
                           <a14:useLocalDpi xmlns:a14="http://schemas.microsoft.com/office/drawing/2010/main" val="0"/>
@@ -8411,7 +10163,7 @@
                               <w:rPr>
                                 <w:noProof/>
                               </w:rPr>
-                              <w:t>13</w:t>
+                              <w:t>16</w:t>
                             </w:r>
                             <w:r>
                               <w:fldChar w:fldCharType="end"/>
@@ -8436,7 +10188,7 @@
           </mc:Choice>
           <mc:Fallback>
             <w:pict>
-              <v:shape w14:anchorId="63C2AA6D" id="Szövegdoboz 33" o:spid="_x0000_s1037" type="#_x0000_t202" style="position:absolute;left:0;text-align:left;margin-left:0;margin-top:547.4pt;width:453.6pt;height:.05pt;z-index:251711488;visibility:visible;mso-wrap-style:square;mso-wrap-distance-left:9pt;mso-wrap-distance-top:0;mso-wrap-distance-right:9pt;mso-wrap-distance-bottom:0;mso-position-horizontal:absolute;mso-position-horizontal-relative:text;mso-position-vertical:absolute;mso-position-vertical-relative:text;v-text-anchor:top" o:gfxdata="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" stroked="f">
+              <v:shape w14:anchorId="63C2AA6D" id="Szövegdoboz 33" o:spid="_x0000_s1040" type="#_x0000_t202" style="position:absolute;left:0;text-align:left;margin-left:0;margin-top:547.4pt;width:453.6pt;height:.05pt;z-index:251711488;visibility:visible;mso-wrap-style:square;mso-wrap-distance-left:9pt;mso-wrap-distance-top:0;mso-wrap-distance-right:9pt;mso-wrap-distance-bottom:0;mso-position-horizontal:absolute;mso-position-horizontal-relative:text;mso-position-vertical:absolute;mso-position-vertical-relative:text;v-text-anchor:top" o:gfxdata="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" stroked="f">
                 <v:textbox style="mso-fit-shape-to-text:t" inset="0,0,0,0">
                   <w:txbxContent>
                     <w:p>
@@ -8464,7 +10216,7 @@
                         <w:rPr>
                           <w:noProof/>
                         </w:rPr>
-                        <w:t>13</w:t>
+                        <w:t>16</w:t>
                       </w:r>
                       <w:r>
                         <w:fldChar w:fldCharType="end"/>
@@ -8509,7 +10261,7 @@
                     <pic:cNvPicPr/>
                   </pic:nvPicPr>
                   <pic:blipFill>
-                    <a:blip r:embed="rId43">
+                    <a:blip r:embed="rId51">
                       <a:extLst>
                         <a:ext uri="{28A0092B-C50C-407E-A947-70E740481C1C}">
                           <a14:useLocalDpi xmlns:a14="http://schemas.microsoft.com/office/drawing/2010/main" val="0"/>
